--- a/Никитин.docx
+++ b/Никитин.docx
@@ -1,6 +1,6 @@
 
 <file path=word/document.xml><?xml version="1.0" encoding="utf-8"?>
-<w:document xmlns:wpc="http://schemas.microsoft.com/office/word/2010/wordprocessingCanvas" xmlns:cx="http://schemas.microsoft.com/office/drawing/2014/chartex" xmlns:cx1="http://schemas.microsoft.com/office/drawing/2015/9/8/chartex" xmlns:cx2="http://schemas.microsoft.com/office/drawing/2015/10/21/chartex" xmlns:cx3="http://schemas.microsoft.com/office/drawing/2016/5/9/chartex" xmlns:cx4="http://schemas.microsoft.com/office/drawing/2016/5/10/chartex" xmlns:cx5="http://schemas.microsoft.com/office/drawing/2016/5/11/chartex" xmlns:cx6="http://schemas.microsoft.com/office/drawing/2016/5/12/chartex" xmlns:cx7="http://schemas.microsoft.com/office/drawing/2016/5/13/chartex" xmlns:cx8="http://schemas.microsoft.com/office/drawing/2016/5/14/chartex" xmlns:mc="http://schemas.openxmlformats.org/markup-compatibility/2006" xmlns:aink="http://schemas.microsoft.com/office/drawing/2016/ink" xmlns:am3d="http://schemas.microsoft.com/office/drawing/2017/model3d" xmlns:o="urn:schemas-microsoft-com:office:office" xmlns:r="http://schemas.openxmlformats.org/officeDocument/2006/relationships" xmlns:m="http://schemas.openxmlformats.org/officeDocument/2006/math" xmlns:v="urn:schemas-microsoft-com:vml" xmlns:wp14="http://schemas.microsoft.com/office/word/2010/wordprocessingDrawing" xmlns:wp="http://schemas.openxmlformats.org/drawingml/2006/wordprocessingDrawing" xmlns:w10="urn:schemas-microsoft-com:office:word" xmlns:w="http://schemas.openxmlformats.org/wordprocessingml/2006/main" xmlns:w14="http://schemas.microsoft.com/office/word/2010/wordml" xmlns:w15="http://schemas.microsoft.com/office/word/2012/wordml" xmlns:w16cid="http://schemas.microsoft.com/office/word/2016/wordml/cid" xmlns:w16se="http://schemas.microsoft.com/office/word/2015/wordml/symex" xmlns:wpg="http://schemas.microsoft.com/office/word/2010/wordprocessingGroup" xmlns:wpi="http://schemas.microsoft.com/office/word/2010/wordprocessingInk" xmlns:wne="http://schemas.microsoft.com/office/word/2006/wordml" xmlns:wps="http://schemas.microsoft.com/office/word/2010/wordprocessingShape" mc:Ignorable="w14 w15 w16se w16cid wp14">
+<w:document xmlns:wpc="http://schemas.microsoft.com/office/word/2010/wordprocessingCanvas" xmlns:cx="http://schemas.microsoft.com/office/drawing/2014/chartex" xmlns:cx1="http://schemas.microsoft.com/office/drawing/2015/9/8/chartex" xmlns:cx2="http://schemas.microsoft.com/office/drawing/2015/10/21/chartex" xmlns:cx3="http://schemas.microsoft.com/office/drawing/2016/5/9/chartex" xmlns:cx4="http://schemas.microsoft.com/office/drawing/2016/5/10/chartex" xmlns:cx5="http://schemas.microsoft.com/office/drawing/2016/5/11/chartex" xmlns:cx6="http://schemas.microsoft.com/office/drawing/2016/5/12/chartex" xmlns:cx7="http://schemas.microsoft.com/office/drawing/2016/5/13/chartex" xmlns:cx8="http://schemas.microsoft.com/office/drawing/2016/5/14/chartex" xmlns:mc="http://schemas.openxmlformats.org/markup-compatibility/2006" xmlns:aink="http://schemas.microsoft.com/office/drawing/2016/ink" xmlns:am3d="http://schemas.microsoft.com/office/drawing/2017/model3d" xmlns:o="urn:schemas-microsoft-com:office:office" xmlns:oel="http://schemas.microsoft.com/office/2019/extlst" xmlns:r="http://schemas.openxmlformats.org/officeDocument/2006/relationships" xmlns:m="http://schemas.openxmlformats.org/officeDocument/2006/math" xmlns:v="urn:schemas-microsoft-com:vml" xmlns:wp14="http://schemas.microsoft.com/office/word/2010/wordprocessingDrawing" xmlns:wp="http://schemas.openxmlformats.org/drawingml/2006/wordprocessingDrawing" xmlns:w10="urn:schemas-microsoft-com:office:word" xmlns:w="http://schemas.openxmlformats.org/wordprocessingml/2006/main" xmlns:w14="http://schemas.microsoft.com/office/word/2010/wordml" xmlns:w15="http://schemas.microsoft.com/office/word/2012/wordml" xmlns:w16cex="http://schemas.microsoft.com/office/word/2018/wordml/cex" xmlns:w16cid="http://schemas.microsoft.com/office/word/2016/wordml/cid" xmlns:w16="http://schemas.microsoft.com/office/word/2018/wordml" xmlns:w16du="http://schemas.microsoft.com/office/word/2023/wordml/word16du" xmlns:w16sdtdh="http://schemas.microsoft.com/office/word/2020/wordml/sdtdatahash" xmlns:w16sdtfl="http://schemas.microsoft.com/office/word/2024/wordml/sdtformatlock" xmlns:w16se="http://schemas.microsoft.com/office/word/2015/wordml/symex" xmlns:wpg="http://schemas.microsoft.com/office/word/2010/wordprocessingGroup" xmlns:wpi="http://schemas.microsoft.com/office/word/2010/wordprocessingInk" xmlns:wne="http://schemas.microsoft.com/office/word/2006/wordml" xmlns:wps="http://schemas.microsoft.com/office/word/2010/wordprocessingShape" mc:Ignorable="w14 w15 w16se w16cid w16 w16cex w16sdtdh w16sdtfl w16du wp14">
   <w:body>
     <w:p>
       <w:pPr>
@@ -240,7 +240,6 @@
           <w:rFonts w:ascii="Times New Roman" w:hAnsi="Times New Roman" w:cs="Times New Roman"/>
           <w:sz w:val="32"/>
           <w:szCs w:val="32"/>
-          <w:lang w:val="en-US"/>
         </w:rPr>
         <w:t>14</w:t>
       </w:r>
@@ -644,7 +643,6 @@
           <w:rFonts w:ascii="Times New Roman" w:hAnsi="Times New Roman" w:cs="Times New Roman"/>
           <w:sz w:val="32"/>
           <w:szCs w:val="32"/>
-          <w:lang w:val="en-US"/>
         </w:rPr>
         <w:t>14</w:t>
       </w:r>
@@ -841,8 +839,6 @@
             </w:rPr>
             <w:t>Оглавление</w:t>
           </w:r>
-          <w:bookmarkStart w:id="1" w:name="_GoBack"/>
-          <w:bookmarkEnd w:id="1"/>
         </w:p>
         <w:p>
           <w:pPr>
@@ -1945,13 +1941,24 @@
     <w:p>
       <w:pPr>
         <w:pStyle w:val="1"/>
-      </w:pPr>
-      <w:bookmarkStart w:id="2" w:name="_Toc219813507"/>
+        <w:tabs>
+          <w:tab w:val="left" w:pos="3855"/>
+          <w:tab w:val="center" w:pos="4960"/>
+        </w:tabs>
+        <w:jc w:val="left"/>
+      </w:pPr>
+      <w:bookmarkStart w:id="1" w:name="_Toc219813507"/>
       <w:r>
         <w:lastRenderedPageBreak/>
+        <w:tab/>
+      </w:r>
+      <w:r>
+        <w:tab/>
+      </w:r>
+      <w:r>
         <w:t>Введение</w:t>
       </w:r>
-      <w:bookmarkEnd w:id="2"/>
+      <w:bookmarkEnd w:id="1"/>
     </w:p>
     <w:p>
       <w:pPr>
@@ -2005,53 +2012,16 @@
         <w:ind w:firstLine="709"/>
         <w:jc w:val="both"/>
         <w:rPr>
-          <w:rFonts w:ascii="Times New Roman" w:hAnsi="Times New Roman" w:cs="Times New Roman"/>
-          <w:sz w:val="28"/>
-          <w:szCs w:val="28"/>
-        </w:rPr>
-      </w:pPr>
-      <w:r>
-        <w:rPr>
           <w:rFonts w:ascii="Times New Roman" w:hAnsi="Times New Roman"/>
           <w:sz w:val="28"/>
         </w:rPr>
-        <w:t>Разрабатываемая система призвана решить эти проблемы за счет создания удобного и централизованного инструмента. Она будет обеспечивать точный контроль над всем ассортиментом, автоматизировать процессы инвентаризации и</w:t>
-      </w:r>
-      <w:r>
-        <w:rPr>
-          <w:rFonts w:ascii="Times New Roman" w:hAnsi="Times New Roman" w:cs="Times New Roman"/>
-          <w:sz w:val="28"/>
-          <w:szCs w:val="28"/>
-        </w:rPr>
-        <w:t xml:space="preserve"> формирования заказов, а также своевременно предупреждать персонал об истекающих сроках годности препаратов.</w:t>
-      </w:r>
-    </w:p>
-    <w:p>
-      <w:pPr>
-        <w:spacing w:after="0" w:line="360" w:lineRule="auto"/>
-        <w:ind w:firstLine="709"/>
-        <w:jc w:val="both"/>
-        <w:rPr>
-          <w:rFonts w:ascii="Times New Roman" w:eastAsia="Times New Roman" w:hAnsi="Times New Roman" w:cs="Times New Roman"/>
-          <w:sz w:val="28"/>
-          <w:szCs w:val="28"/>
-        </w:rPr>
-      </w:pPr>
-      <w:r>
-        <w:rPr>
-          <w:rFonts w:ascii="Times New Roman" w:eastAsia="Times New Roman" w:hAnsi="Times New Roman" w:cs="Times New Roman"/>
-          <w:sz w:val="28"/>
-          <w:szCs w:val="28"/>
-        </w:rPr>
-        <w:t xml:space="preserve">Целью курсового проекта является создание </w:t>
-      </w:r>
-      <w:r>
-        <w:rPr>
-          <w:rFonts w:ascii="Times New Roman" w:eastAsia="Times New Roman" w:hAnsi="Times New Roman" w:cs="Times New Roman"/>
-          <w:sz w:val="28"/>
-          <w:szCs w:val="28"/>
-        </w:rPr>
-        <w:t>информационной системы для автоматизации складского учета в медицинской аптеке.</w:t>
+      </w:pPr>
+      <w:r>
+        <w:rPr>
+          <w:rFonts w:ascii="Times New Roman" w:hAnsi="Times New Roman"/>
+          <w:sz w:val="28"/>
+        </w:rPr>
+        <w:t>Разрабатываемая система призвана решить эти проблемы за счет создания удобного и централизованного инструмента. Она обеспечивает точный контроль над всем ассортиментом на основе документированного движения товаров (приход, расход, списание), а также своевременно предупреждает персонал об истекающих сроках годности препаратов.</w:t>
       </w:r>
     </w:p>
     <w:p>
@@ -2390,7 +2360,7 @@
           <w:szCs w:val="28"/>
         </w:rPr>
       </w:pPr>
-      <w:bookmarkStart w:id="3" w:name="_Toc219813508"/>
+      <w:bookmarkStart w:id="2" w:name="_Toc219813508"/>
       <w:r>
         <w:rPr>
           <w:rFonts w:cs="Times New Roman"/>
@@ -2399,7 +2369,7 @@
         <w:lastRenderedPageBreak/>
         <w:t>1 Постановка задачи</w:t>
       </w:r>
-      <w:bookmarkEnd w:id="3"/>
+      <w:bookmarkEnd w:id="2"/>
     </w:p>
     <w:p>
       <w:pPr>
@@ -2410,7 +2380,7 @@
           <w:szCs w:val="28"/>
         </w:rPr>
       </w:pPr>
-      <w:bookmarkStart w:id="4" w:name="_Toc219813509"/>
+      <w:bookmarkStart w:id="3" w:name="_Toc219813509"/>
       <w:r>
         <w:rPr>
           <w:rFonts w:cs="Times New Roman"/>
@@ -2425,7 +2395,7 @@
         </w:rPr>
         <w:t>Описание предметной области</w:t>
       </w:r>
-      <w:bookmarkEnd w:id="4"/>
+      <w:bookmarkEnd w:id="3"/>
     </w:p>
     <w:p>
       <w:pPr>
@@ -2830,7 +2800,7 @@
           <w:szCs w:val="28"/>
           <w:lang w:eastAsia="ru-RU"/>
         </w:rPr>
-        <w:t>Инвентаризация</w:t>
+        <w:t>Отпуск и списание товара</w:t>
       </w:r>
     </w:p>
     <w:p>
@@ -2852,152 +2822,7 @@
           <w:szCs w:val="28"/>
           <w:shd w:val="clear" w:color="auto" w:fill="FFFFFF"/>
         </w:rPr>
-        <w:t>Проводится периодическая сверка фактических остатков товаров на складе с данными системы. Выявленные расхождения фиксируются для поддержания точности учета.</w:t>
-      </w:r>
-      <w:r>
-        <w:rPr>
-          <w:rFonts w:ascii="Times New Roman" w:hAnsi="Times New Roman" w:cs="Times New Roman"/>
-          <w:sz w:val="28"/>
-          <w:szCs w:val="28"/>
-          <w:shd w:val="clear" w:color="auto" w:fill="FFFFFF"/>
-        </w:rPr>
-        <w:t xml:space="preserve"> </w:t>
-      </w:r>
-    </w:p>
-    <w:p>
-      <w:pPr>
-        <w:ind w:firstLine="708"/>
-        <w:rPr>
-          <w:rFonts w:ascii="Times New Roman" w:eastAsia="Times New Roman" w:hAnsi="Times New Roman" w:cs="Times New Roman"/>
-          <w:i/>
-          <w:color w:val="0F1115"/>
-          <w:sz w:val="28"/>
-          <w:szCs w:val="28"/>
-          <w:lang w:eastAsia="ru-RU"/>
-        </w:rPr>
-      </w:pPr>
-      <w:r>
-        <w:rPr>
-          <w:rFonts w:ascii="Times New Roman" w:eastAsia="Times New Roman" w:hAnsi="Times New Roman" w:cs="Times New Roman"/>
-          <w:i/>
-          <w:color w:val="0F1115"/>
-          <w:sz w:val="28"/>
-          <w:szCs w:val="28"/>
-          <w:lang w:eastAsia="ru-RU"/>
-        </w:rPr>
-        <w:t>Отпуск и списание товара</w:t>
-      </w:r>
-    </w:p>
-    <w:p>
-      <w:pPr>
-        <w:spacing w:after="0" w:line="360" w:lineRule="auto"/>
-        <w:ind w:firstLine="709"/>
-        <w:jc w:val="both"/>
-        <w:rPr>
-          <w:rFonts w:ascii="Times New Roman" w:hAnsi="Times New Roman" w:cs="Times New Roman"/>
-          <w:sz w:val="28"/>
-          <w:szCs w:val="28"/>
-          <w:shd w:val="clear" w:color="auto" w:fill="FFFFFF"/>
-        </w:rPr>
-      </w:pPr>
-      <w:r>
-        <w:rPr>
-          <w:rFonts w:ascii="Times New Roman" w:hAnsi="Times New Roman" w:cs="Times New Roman"/>
-          <w:sz w:val="28"/>
-          <w:szCs w:val="28"/>
-          <w:shd w:val="clear" w:color="auto" w:fill="FFFFFF"/>
-        </w:rPr>
         <w:t>Оформляется перемещение товаров в торговый зал или их списание по причине брака или истечения срока годности. Каждая такая операция приводит к уменьшению складских остатков.</w:t>
-      </w:r>
-    </w:p>
-    <w:p>
-      <w:pPr>
-        <w:ind w:firstLine="708"/>
-        <w:rPr>
-          <w:rFonts w:ascii="Times New Roman" w:eastAsia="Times New Roman" w:hAnsi="Times New Roman" w:cs="Times New Roman"/>
-          <w:i/>
-          <w:color w:val="0F1115"/>
-          <w:sz w:val="28"/>
-          <w:szCs w:val="28"/>
-          <w:lang w:eastAsia="ru-RU"/>
-        </w:rPr>
-      </w:pPr>
-      <w:r>
-        <w:rPr>
-          <w:rFonts w:ascii="Times New Roman" w:eastAsia="Times New Roman" w:hAnsi="Times New Roman" w:cs="Times New Roman"/>
-          <w:i/>
-          <w:color w:val="0F1115"/>
-          <w:sz w:val="28"/>
-          <w:szCs w:val="28"/>
-          <w:lang w:eastAsia="ru-RU"/>
-        </w:rPr>
-        <w:t>Формирование отчетности</w:t>
-      </w:r>
-    </w:p>
-    <w:p>
-      <w:pPr>
-        <w:spacing w:after="0" w:line="360" w:lineRule="auto"/>
-        <w:ind w:firstLine="709"/>
-        <w:jc w:val="both"/>
-        <w:rPr>
-          <w:rFonts w:ascii="Times New Roman" w:hAnsi="Times New Roman" w:cs="Times New Roman"/>
-          <w:sz w:val="28"/>
-          <w:szCs w:val="28"/>
-          <w:shd w:val="clear" w:color="auto" w:fill="FFFFFF"/>
-        </w:rPr>
-      </w:pPr>
-      <w:r>
-        <w:rPr>
-          <w:rFonts w:ascii="Times New Roman" w:hAnsi="Times New Roman" w:cs="Times New Roman"/>
-          <w:sz w:val="28"/>
-          <w:szCs w:val="28"/>
-          <w:shd w:val="clear" w:color="auto" w:fill="FFFFFF"/>
-        </w:rPr>
-        <w:t>На основе актуальных данных система формирует отчеты: по остаткам, движению товаров, оборачиваемости и просрочке, что необходимо для анализа и принятия управленческих решений.</w:t>
-      </w:r>
-    </w:p>
-    <w:p>
-      <w:pPr>
-        <w:ind w:firstLine="708"/>
-        <w:rPr>
-          <w:rFonts w:ascii="Times New Roman" w:eastAsia="Times New Roman" w:hAnsi="Times New Roman" w:cs="Times New Roman"/>
-          <w:i/>
-          <w:color w:val="0F1115"/>
-          <w:sz w:val="28"/>
-          <w:szCs w:val="28"/>
-          <w:lang w:eastAsia="ru-RU"/>
-        </w:rPr>
-      </w:pPr>
-      <w:r>
-        <w:rPr>
-          <w:rFonts w:ascii="Times New Roman" w:eastAsia="Times New Roman" w:hAnsi="Times New Roman" w:cs="Times New Roman"/>
-          <w:i/>
-          <w:color w:val="0F1115"/>
-          <w:sz w:val="28"/>
-          <w:szCs w:val="28"/>
-          <w:lang w:eastAsia="ru-RU"/>
-        </w:rPr>
-        <w:t>Анализ эффективности работы аптечного склада</w:t>
-      </w:r>
-    </w:p>
-    <w:p>
-      <w:pPr>
-        <w:spacing w:after="0" w:line="360" w:lineRule="auto"/>
-        <w:ind w:firstLine="709"/>
-        <w:jc w:val="both"/>
-        <w:rPr>
-          <w:rFonts w:ascii="Times New Roman" w:eastAsia="Times New Roman" w:hAnsi="Times New Roman" w:cs="Times New Roman"/>
-          <w:sz w:val="28"/>
-          <w:szCs w:val="28"/>
-        </w:rPr>
-      </w:pPr>
-      <w:r>
-        <w:rPr>
-          <w:rFonts w:ascii="Times New Roman" w:eastAsia="Times New Roman" w:hAnsi="Times New Roman" w:cs="Times New Roman"/>
-          <w:sz w:val="28"/>
-          <w:szCs w:val="28"/>
-        </w:rPr>
-        <w:t>В рамках предметной области анализ эффективности представляет собой процесс оценки ключевых показателей работы склада. По итогам отчетных периодов система формирует отчеты, предоставляющие обратную связь о результатах работы – точность учета, оборачиваемость товаров, уровень просроченной продукции.</w:t>
       </w:r>
     </w:p>
     <w:p>
@@ -3147,7 +2972,6 @@
           <w:sz w:val="28"/>
           <w:szCs w:val="28"/>
         </w:rPr>
-        <w:lastRenderedPageBreak/>
         <w:t>Низкая эффективность инвентаризации. Процесс занимает много времени и требует полной остановки работы склада.</w:t>
       </w:r>
     </w:p>
@@ -3350,6 +3174,7 @@
           <w:sz w:val="28"/>
           <w:szCs w:val="28"/>
         </w:rPr>
+        <w:lastRenderedPageBreak/>
         <w:t>Для корректного понимания дальнейшего проектирования необходимо выделить основные сущности:</w:t>
       </w:r>
     </w:p>
@@ -3581,7 +3406,7 @@
           <w:sz w:val="28"/>
           <w:szCs w:val="28"/>
         </w:rPr>
-        <w:t>Регулярный контроль сроков годности и формирование отчетов по просрочке.</w:t>
+        <w:t xml:space="preserve">Регулярный контроль сроков годности </w:t>
       </w:r>
     </w:p>
     <w:p>
@@ -3611,79 +3436,18 @@
           <w:sz w:val="28"/>
           <w:szCs w:val="28"/>
         </w:rPr>
-        <w:lastRenderedPageBreak/>
         <w:t>Отпуск товара в торговый зал или его списание с оформлением расходных документов.</w:t>
       </w:r>
     </w:p>
     <w:p>
       <w:pPr>
-        <w:pStyle w:val="a9"/>
-        <w:numPr>
-          <w:ilvl w:val="0"/>
-          <w:numId w:val="36"/>
-        </w:numPr>
-        <w:tabs>
-          <w:tab w:val="left" w:pos="1134"/>
-        </w:tabs>
-        <w:spacing w:after="0" w:line="360" w:lineRule="auto"/>
-        <w:ind w:left="0" w:firstLine="709"/>
-        <w:jc w:val="both"/>
-        <w:rPr>
-          <w:rFonts w:ascii="Times New Roman" w:eastAsia="Times New Roman" w:hAnsi="Times New Roman" w:cs="Times New Roman"/>
-          <w:kern w:val="0"/>
-          <w:sz w:val="28"/>
-          <w:szCs w:val="28"/>
-        </w:rPr>
-      </w:pPr>
-      <w:r>
-        <w:rPr>
-          <w:rFonts w:ascii="Times New Roman" w:eastAsia="Times New Roman" w:hAnsi="Times New Roman" w:cs="Times New Roman"/>
-          <w:kern w:val="0"/>
-          <w:sz w:val="28"/>
-          <w:szCs w:val="28"/>
-        </w:rPr>
-        <w:t>Проведение плановых или внеплановых инвентаризаций для сверки остатков.</w:t>
-      </w:r>
-    </w:p>
-    <w:p>
-      <w:pPr>
-        <w:pStyle w:val="a9"/>
-        <w:numPr>
-          <w:ilvl w:val="0"/>
-          <w:numId w:val="36"/>
-        </w:numPr>
-        <w:tabs>
-          <w:tab w:val="left" w:pos="1134"/>
-        </w:tabs>
-        <w:spacing w:after="0" w:line="360" w:lineRule="auto"/>
-        <w:ind w:left="0" w:firstLine="709"/>
-        <w:jc w:val="both"/>
-        <w:rPr>
-          <w:rFonts w:ascii="Times New Roman" w:eastAsia="Times New Roman" w:hAnsi="Times New Roman" w:cs="Times New Roman"/>
-          <w:kern w:val="0"/>
-          <w:sz w:val="28"/>
-          <w:szCs w:val="28"/>
-        </w:rPr>
-      </w:pPr>
-      <w:r>
-        <w:rPr>
-          <w:rFonts w:ascii="Times New Roman" w:eastAsia="Times New Roman" w:hAnsi="Times New Roman" w:cs="Times New Roman"/>
-          <w:kern w:val="0"/>
-          <w:sz w:val="28"/>
-          <w:szCs w:val="28"/>
-        </w:rPr>
-        <w:t>Формирование отчетности для анализа работы аптечного склада.</w:t>
-      </w:r>
-    </w:p>
-    <w:p>
-      <w:pPr>
         <w:pStyle w:val="2"/>
         <w:rPr>
           <w:rFonts w:cs="Times New Roman"/>
           <w:szCs w:val="28"/>
         </w:rPr>
       </w:pPr>
-      <w:bookmarkStart w:id="5" w:name="_Toc219813510"/>
+      <w:bookmarkStart w:id="4" w:name="_Toc219813510"/>
       <w:r>
         <w:rPr>
           <w:rFonts w:cs="Times New Roman"/>
@@ -3705,7 +3469,7 @@
         </w:rPr>
         <w:t>Требования к программному продукту</w:t>
       </w:r>
-      <w:bookmarkEnd w:id="5"/>
+      <w:bookmarkEnd w:id="4"/>
     </w:p>
     <w:p>
       <w:pPr>
@@ -3906,6 +3670,7 @@
           <w:sz w:val="28"/>
           <w:szCs w:val="28"/>
         </w:rPr>
+        <w:lastRenderedPageBreak/>
         <w:t>Для работы с поставщиками система должна вести список компаний-поставщиков, содержащий их контакты и реквизиты, и обеспечивать возможность быстрого поиска нужного поставщика в процессе приемки товара.</w:t>
       </w:r>
     </w:p>
@@ -4069,100 +3834,7 @@
           <w:sz w:val="28"/>
           <w:szCs w:val="28"/>
         </w:rPr>
-        <w:lastRenderedPageBreak/>
         <w:t>Функция контроля сроков подразумевает, что система будет показывать товары с истекающим сроком годности и автоматически предупреждать о возникновении просрочки.</w:t>
-      </w:r>
-    </w:p>
-    <w:p>
-      <w:pPr>
-        <w:spacing w:after="0" w:line="360" w:lineRule="auto"/>
-        <w:ind w:firstLine="720"/>
-        <w:jc w:val="both"/>
-        <w:rPr>
-          <w:rFonts w:ascii="Times New Roman" w:eastAsia="Times New Roman" w:hAnsi="Times New Roman" w:cs="Times New Roman"/>
-          <w:i/>
-          <w:sz w:val="28"/>
-          <w:szCs w:val="28"/>
-        </w:rPr>
-      </w:pPr>
-      <w:r>
-        <w:rPr>
-          <w:rFonts w:ascii="Times New Roman" w:eastAsia="Times New Roman" w:hAnsi="Times New Roman" w:cs="Times New Roman"/>
-          <w:i/>
-          <w:sz w:val="28"/>
-          <w:szCs w:val="28"/>
-        </w:rPr>
-        <w:t>Инвентаризация:</w:t>
-      </w:r>
-    </w:p>
-    <w:p>
-      <w:pPr>
-        <w:spacing w:after="0" w:line="360" w:lineRule="auto"/>
-        <w:ind w:firstLine="720"/>
-        <w:jc w:val="both"/>
-        <w:rPr>
-          <w:rFonts w:ascii="Times New Roman" w:eastAsia="Times New Roman" w:hAnsi="Times New Roman" w:cs="Times New Roman"/>
-          <w:sz w:val="28"/>
-          <w:szCs w:val="28"/>
-        </w:rPr>
-      </w:pPr>
-      <w:r>
-        <w:rPr>
-          <w:rFonts w:ascii="Times New Roman" w:eastAsia="Times New Roman" w:hAnsi="Times New Roman" w:cs="Times New Roman"/>
-          <w:sz w:val="28"/>
-          <w:szCs w:val="28"/>
-        </w:rPr>
-        <w:t>Для проведения инвентаризации система должна создавать соответствующие ведомости для пересчета товаров, предоставлять возможность вносить данные о фактических остатках и затем сравнивать эти данные с информацией, хранящейся в системе.</w:t>
-      </w:r>
-    </w:p>
-    <w:p>
-      <w:pPr>
-        <w:spacing w:after="0" w:line="360" w:lineRule="auto"/>
-        <w:ind w:firstLine="720"/>
-        <w:jc w:val="both"/>
-        <w:rPr>
-          <w:rFonts w:ascii="Times New Roman" w:eastAsia="Times New Roman" w:hAnsi="Times New Roman" w:cs="Times New Roman"/>
-          <w:i/>
-          <w:sz w:val="28"/>
-          <w:szCs w:val="28"/>
-        </w:rPr>
-      </w:pPr>
-      <w:r>
-        <w:rPr>
-          <w:rFonts w:ascii="Times New Roman" w:eastAsia="Times New Roman" w:hAnsi="Times New Roman" w:cs="Times New Roman"/>
-          <w:i/>
-          <w:sz w:val="28"/>
-          <w:szCs w:val="28"/>
-        </w:rPr>
-        <w:t>Отчеты:</w:t>
-      </w:r>
-    </w:p>
-    <w:p>
-      <w:pPr>
-        <w:spacing w:after="0" w:line="360" w:lineRule="auto"/>
-        <w:ind w:firstLine="720"/>
-        <w:jc w:val="both"/>
-        <w:rPr>
-          <w:rFonts w:ascii="Times New Roman" w:eastAsia="Times New Roman" w:hAnsi="Times New Roman" w:cs="Times New Roman"/>
-          <w:sz w:val="28"/>
-          <w:szCs w:val="28"/>
-        </w:rPr>
-      </w:pPr>
-      <w:r>
-        <w:rPr>
-          <w:rFonts w:ascii="Times New Roman" w:eastAsia="Times New Roman" w:hAnsi="Times New Roman" w:cs="Times New Roman"/>
-          <w:sz w:val="28"/>
-          <w:szCs w:val="28"/>
-        </w:rPr>
-        <w:t>С</w:t>
-      </w:r>
-      <w:r>
-        <w:rPr>
-          <w:rFonts w:ascii="Times New Roman" w:eastAsia="Times New Roman" w:hAnsi="Times New Roman" w:cs="Times New Roman"/>
-          <w:sz w:val="28"/>
-          <w:szCs w:val="28"/>
-        </w:rPr>
-        <w:t>истема должна показывать остатки товаров на любой запрошенный момент времени, формировать отчеты по движению товаров и строить статистику, анализирующую продажи и работу с поставщиками.</w:t>
       </w:r>
     </w:p>
     <w:p>
@@ -4406,6 +4078,7 @@
           <w:sz w:val="28"/>
           <w:szCs w:val="28"/>
         </w:rPr>
+        <w:lastRenderedPageBreak/>
         <w:t>Для обеспечения целостности данных должен быть реализован запрет на удаление товаров, которые есть в остатках или участвуют в документах. Обязательным требованием является сохранение полной истории документов.</w:t>
       </w:r>
     </w:p>
@@ -4465,7 +4138,6 @@
           <w:sz w:val="28"/>
           <w:szCs w:val="28"/>
         </w:rPr>
-        <w:lastRenderedPageBreak/>
         <w:t>Система должна обеспечивать предотвращение дублирования товаров в</w:t>
       </w:r>
       <w:r>
@@ -4724,25 +4396,7 @@
           <w:sz w:val="28"/>
           <w:szCs w:val="28"/>
         </w:rPr>
-        <w:t xml:space="preserve">Система должна быть совместима с операционными системами Windows 10 и 11. В качестве базы данных используется SQL </w:t>
-      </w:r>
-      <w:proofErr w:type="spellStart"/>
-      <w:r>
-        <w:rPr>
-          <w:rFonts w:ascii="Times New Roman" w:hAnsi="Times New Roman" w:cs="Times New Roman"/>
-          <w:sz w:val="28"/>
-          <w:szCs w:val="28"/>
-        </w:rPr>
-        <w:t>Server</w:t>
-      </w:r>
-      <w:proofErr w:type="spellEnd"/>
-      <w:r>
-        <w:rPr>
-          <w:rFonts w:ascii="Times New Roman" w:hAnsi="Times New Roman" w:cs="Times New Roman"/>
-          <w:sz w:val="28"/>
-          <w:szCs w:val="28"/>
-        </w:rPr>
-        <w:t>. Разработка должна вестись на языке C# с использованием платформы .NET</w:t>
+        <w:t>Система должна быть совместима с операционными системами Windows 10 и 11. В качестве базы данных используется SQL Server. Разработка должна вестись на языке C# с использованием платформы .NET</w:t>
       </w:r>
       <w:r>
         <w:rPr>
@@ -4872,7 +4526,7 @@
           <w:sz w:val="28"/>
           <w:szCs w:val="28"/>
         </w:rPr>
-        <w:t xml:space="preserve">Ее сильные стороны включают мощный функционал для крупных компаний, глубокую аналитику и отчетность, а также интеграцию с бухгалтерскими программами. Слабые стороны заключаются в высокой стоимости лицензии и сопровождения, сложности освоения для неподготовленных пользователей и избыточности функций для небольшой аптеки. Моя система </w:t>
+        <w:t xml:space="preserve">Ее сильные стороны включают мощный функционал для крупных компаний, глубокую аналитику и отчетность, а также интеграцию с </w:t>
       </w:r>
       <w:r>
         <w:rPr>
@@ -4881,7 +4535,7 @@
           <w:szCs w:val="28"/>
         </w:rPr>
         <w:lastRenderedPageBreak/>
-        <w:t>предлагает упрощенный и специализированный подход, ориентированный именно на нужды аптечного учета, с низким порогом входа.</w:t>
+        <w:t>бухгалтерскими программами. Слабые стороны заключаются в высокой стоимости лицензии и сопровождения, сложности освоения для неподготовленных пользователей и избыточности функций для небольшой аптеки. Моя система предлагает упрощенный и специализированный подход, ориентированный именно на нужды аптечного учета, с низким порогом входа.</w:t>
       </w:r>
     </w:p>
     <w:p>
@@ -4897,7 +4551,6 @@
           <w:szCs w:val="28"/>
         </w:rPr>
       </w:pPr>
-      <w:proofErr w:type="spellStart"/>
       <w:r>
         <w:rPr>
           <w:rStyle w:val="aa"/>
@@ -4909,21 +4562,7 @@
           <w:sz w:val="28"/>
           <w:szCs w:val="28"/>
         </w:rPr>
-        <w:t>Excel</w:t>
-      </w:r>
-      <w:proofErr w:type="spellEnd"/>
-      <w:r>
-        <w:rPr>
-          <w:rStyle w:val="aa"/>
-          <w:b w:val="0"/>
-          <w:bCs w:val="0"/>
-          <w:i/>
-          <w:iCs/>
-          <w:color w:val="0F1115"/>
-          <w:sz w:val="28"/>
-          <w:szCs w:val="28"/>
-        </w:rPr>
-        <w:t>-таблицы</w:t>
+        <w:t>Excel-таблицы</w:t>
       </w:r>
       <w:r>
         <w:rPr>
@@ -5028,56 +4667,86 @@
     </w:p>
     <w:p>
       <w:pPr>
-        <w:pStyle w:val="1"/>
-        <w:rPr>
-          <w:rFonts w:cs="Times New Roman"/>
-          <w:szCs w:val="28"/>
-        </w:rPr>
-      </w:pPr>
-      <w:bookmarkStart w:id="6" w:name="_Toc219813511"/>
-      <w:r>
-        <w:rPr>
-          <w:rFonts w:cs="Times New Roman"/>
-          <w:szCs w:val="28"/>
-        </w:rPr>
-        <w:lastRenderedPageBreak/>
-        <w:t>2 Проектирование</w:t>
-      </w:r>
-      <w:bookmarkEnd w:id="6"/>
-      <w:r>
-        <w:rPr>
-          <w:rFonts w:cs="Times New Roman"/>
-          <w:szCs w:val="28"/>
-        </w:rPr>
-        <w:t xml:space="preserve"> </w:t>
-      </w:r>
-    </w:p>
-    <w:p>
-      <w:pPr>
-        <w:pStyle w:val="2"/>
-        <w:rPr>
-          <w:rFonts w:cs="Times New Roman"/>
-          <w:szCs w:val="28"/>
-        </w:rPr>
-      </w:pPr>
-      <w:bookmarkStart w:id="7" w:name="_Toc219813512"/>
-      <w:r>
-        <w:rPr>
-          <w:rFonts w:cs="Times New Roman"/>
-          <w:szCs w:val="28"/>
-        </w:rPr>
-        <w:t>2.1 Проектирование логической структуры</w:t>
-      </w:r>
-      <w:bookmarkEnd w:id="7"/>
-    </w:p>
-    <w:p>
-      <w:pPr>
         <w:pStyle w:val="ds-markdown-paragraph"/>
         <w:shd w:val="clear" w:color="auto" w:fill="FFFFFF"/>
         <w:spacing w:before="0" w:beforeAutospacing="0" w:after="0" w:afterAutospacing="0" w:line="360" w:lineRule="auto"/>
         <w:ind w:firstLine="709"/>
         <w:jc w:val="both"/>
         <w:rPr>
+          <w:color w:val="0F1115"/>
+          <w:sz w:val="28"/>
+          <w:szCs w:val="28"/>
+        </w:rPr>
+      </w:pPr>
+      <w:r>
+        <w:rPr>
+          <w:color w:val="0F1115"/>
+          <w:sz w:val="28"/>
+          <w:szCs w:val="28"/>
+        </w:rPr>
+        <w:t>Анализ предметной области позволил систематизировать ключевые сущности, процессы и проблемы складского учета в медицинской аптеке, что легло в основу формирования четких требований к разрабатываемой информационной системе. Выявленные функциональные требования охватывают работу с документами, контроль сроков годности и взаимодействие с поставщиками, в то время как нефункциональные требования определяют необходимый уровень надежности, производительности и удобства системы. Проведенный сравнительный анализ с существующими решениями подтвердил целесообразность создания специализированного программного продукта</w:t>
+      </w:r>
+      <w:r>
+        <w:rPr>
+          <w:color w:val="0F1115"/>
+          <w:sz w:val="28"/>
+          <w:szCs w:val="28"/>
+        </w:rPr>
+        <w:t>.</w:t>
+      </w:r>
+    </w:p>
+    <w:p>
+      <w:pPr>
+        <w:pStyle w:val="1"/>
+        <w:rPr>
+          <w:rFonts w:cs="Times New Roman"/>
+          <w:szCs w:val="28"/>
+        </w:rPr>
+      </w:pPr>
+      <w:bookmarkStart w:id="5" w:name="_Toc219813511"/>
+      <w:r>
+        <w:rPr>
+          <w:rFonts w:cs="Times New Roman"/>
+          <w:szCs w:val="28"/>
+        </w:rPr>
+        <w:lastRenderedPageBreak/>
+        <w:t>2 Проектирование</w:t>
+      </w:r>
+      <w:bookmarkEnd w:id="5"/>
+      <w:r>
+        <w:rPr>
+          <w:rFonts w:cs="Times New Roman"/>
+          <w:szCs w:val="28"/>
+        </w:rPr>
+        <w:t xml:space="preserve"> </w:t>
+      </w:r>
+    </w:p>
+    <w:p>
+      <w:pPr>
+        <w:pStyle w:val="2"/>
+        <w:rPr>
+          <w:rFonts w:cs="Times New Roman"/>
+          <w:szCs w:val="28"/>
+        </w:rPr>
+      </w:pPr>
+      <w:bookmarkStart w:id="6" w:name="_Toc219813512"/>
+      <w:r>
+        <w:rPr>
+          <w:rFonts w:cs="Times New Roman"/>
+          <w:szCs w:val="28"/>
+        </w:rPr>
+        <w:t>2.1 Проектирование логической структуры</w:t>
+      </w:r>
+      <w:bookmarkEnd w:id="6"/>
+    </w:p>
+    <w:p>
+      <w:pPr>
+        <w:pStyle w:val="ds-markdown-paragraph"/>
+        <w:shd w:val="clear" w:color="auto" w:fill="FFFFFF"/>
+        <w:spacing w:before="0" w:beforeAutospacing="0" w:after="0" w:afterAutospacing="0" w:line="360" w:lineRule="auto"/>
+        <w:ind w:firstLine="709"/>
+        <w:jc w:val="both"/>
+        <w:rPr>
           <w:rStyle w:val="aa"/>
           <w:b w:val="0"/>
           <w:bCs w:val="0"/>
@@ -5142,6 +4811,7 @@
           <w:sz w:val="28"/>
           <w:szCs w:val="28"/>
         </w:rPr>
+        <w:instrText xml:space="preserve"> \* MERGEFORMAT </w:instrText>
       </w:r>
       <w:r>
         <w:rPr>
@@ -5153,7 +4823,6 @@
           <w:sz w:val="28"/>
           <w:szCs w:val="28"/>
         </w:rPr>
-        <w:instrText xml:space="preserve"> \* MERGEFORMAT </w:instrText>
       </w:r>
       <w:r>
         <w:rPr>
@@ -5350,8 +5019,8 @@
           <w:szCs w:val="22"/>
         </w:rPr>
       </w:pPr>
+      <w:bookmarkStart w:id="7" w:name="_Ref219791893"/>
       <w:bookmarkStart w:id="8" w:name="_Ref216916672"/>
-      <w:bookmarkStart w:id="9" w:name="_Ref219791893"/>
       <w:r>
         <w:rPr>
           <w:rFonts w:ascii="Times New Roman" w:eastAsia="Times New Roman" w:hAnsi="Times New Roman" w:cs="Times New Roman"/>
@@ -5413,7 +5082,7 @@
         </w:rPr>
         <w:fldChar w:fldCharType="end"/>
       </w:r>
-      <w:bookmarkEnd w:id="9"/>
+      <w:bookmarkEnd w:id="7"/>
       <w:r>
         <w:rPr>
           <w:rFonts w:ascii="Times New Roman" w:eastAsia="Times New Roman" w:hAnsi="Times New Roman" w:cs="Times New Roman"/>
@@ -5539,6 +5208,7 @@
           <w:sz w:val="28"/>
           <w:szCs w:val="28"/>
         </w:rPr>
+        <w:instrText xml:space="preserve"> \* MERGEFORMAT </w:instrText>
       </w:r>
       <w:r>
         <w:rPr>
@@ -5549,7 +5219,6 @@
           <w:sz w:val="28"/>
           <w:szCs w:val="28"/>
         </w:rPr>
-        <w:instrText xml:space="preserve"> \* MERGEFORMAT </w:instrText>
       </w:r>
       <w:r>
         <w:rPr>
@@ -5648,7 +5317,7 @@
           <w:sz w:val="28"/>
           <w:szCs w:val="28"/>
         </w:rPr>
-        <w:t>, которая определяет состав сущностей, их атрибуты и взаимосвязи. Структура включает ключевые сущности: товары, категории, поставщики, партии товаров, документы, инвентаризации, журнал движений и списания. Связи между таблицами обеспечивают целостность данных и реализацию бизнес-логики, такой как отслеживание остатков, контроль сроков годности и ведение истории операций.</w:t>
+        <w:t>, которая определяет состав сущностей, их атрибуты и взаимосвязи. Структура включает ключевые сущности: товары, категории, поставщики, партии товаров, документы. Связи между таблицами обеспечивают целостность данных и реализацию бизнес-логики, такой как отслеживание остатков, контроль сроков годности и ведение истории операций.</w:t>
       </w:r>
     </w:p>
     <w:p>
@@ -5660,6 +5329,9 @@
         <w:jc w:val="center"/>
       </w:pPr>
       <w:r>
+        <w:rPr>
+          <w:noProof/>
+        </w:rPr>
         <w:drawing>
           <wp:inline distT="0" distB="0" distL="0" distR="0" wp14:anchorId="205B1274" wp14:editId="0EE3134E">
             <wp:extent cx="6017895" cy="3899106"/>
@@ -5714,8 +5386,8 @@
           <w:szCs w:val="22"/>
         </w:rPr>
       </w:pPr>
+      <w:bookmarkStart w:id="9" w:name="_Ref219792008"/>
       <w:bookmarkStart w:id="10" w:name="_Ref216916800"/>
-      <w:bookmarkStart w:id="11" w:name="_Ref219792008"/>
       <w:r>
         <w:rPr>
           <w:rFonts w:ascii="Times New Roman" w:eastAsia="Times New Roman" w:hAnsi="Times New Roman" w:cs="Times New Roman"/>
@@ -5777,7 +5449,7 @@
         </w:rPr>
         <w:fldChar w:fldCharType="end"/>
       </w:r>
-      <w:bookmarkEnd w:id="11"/>
+      <w:bookmarkEnd w:id="9"/>
       <w:r>
         <w:rPr>
           <w:rFonts w:ascii="Times New Roman" w:eastAsia="Times New Roman" w:hAnsi="Times New Roman" w:cs="Times New Roman"/>
@@ -5936,37 +5608,41 @@
           <w:sz w:val="28"/>
           <w:szCs w:val="28"/>
         </w:rPr>
-        <w:t xml:space="preserve">При поступлении продукции от поставщика пользователь оформляет приходный документ. В документе </w:t>
-      </w:r>
-      <w:r>
-        <w:rPr>
-          <w:rStyle w:val="aa"/>
-          <w:b w:val="0"/>
-          <w:bCs w:val="0"/>
-          <w:sz w:val="28"/>
-          <w:szCs w:val="28"/>
-        </w:rPr>
-        <w:t>информация</w:t>
-      </w:r>
-      <w:r>
-        <w:rPr>
-          <w:rStyle w:val="aa"/>
-          <w:b w:val="0"/>
-          <w:bCs w:val="0"/>
-          <w:sz w:val="28"/>
-          <w:szCs w:val="28"/>
-        </w:rPr>
-        <w:t xml:space="preserve"> и список поступивших товаров. Для каждой позиции система автоматически </w:t>
-      </w:r>
-      <w:r>
-        <w:rPr>
-          <w:rStyle w:val="aa"/>
-          <w:b w:val="0"/>
-          <w:bCs w:val="0"/>
-          <w:sz w:val="28"/>
-          <w:szCs w:val="28"/>
-        </w:rPr>
-        <w:t>информацию о поступившей партии</w:t>
+        <w:t>При поступлении продукции от поставщика пользователь оформляет приходный документ. В документе информация и список поступивших товаров. Для каждой позиции система автоматически</w:t>
+      </w:r>
+      <w:r>
+        <w:rPr>
+          <w:b/>
+          <w:sz w:val="28"/>
+          <w:szCs w:val="28"/>
+        </w:rPr>
+        <w:t> </w:t>
+      </w:r>
+      <w:r>
+        <w:rPr>
+          <w:sz w:val="28"/>
+          <w:szCs w:val="28"/>
+        </w:rPr>
+        <w:t>создает запись</w:t>
+      </w:r>
+      <w:r>
+        <w:rPr>
+          <w:b/>
+          <w:bCs/>
+          <w:sz w:val="28"/>
+          <w:szCs w:val="28"/>
+        </w:rPr>
+        <w:t xml:space="preserve"> </w:t>
+      </w:r>
+      <w:r>
+        <w:rPr>
+          <w:rStyle w:val="aa"/>
+          <w:b w:val="0"/>
+          <w:bCs w:val="0"/>
+          <w:sz w:val="28"/>
+          <w:szCs w:val="28"/>
+        </w:rPr>
+        <w:t>о поступившей партии</w:t>
       </w:r>
       <w:r>
         <w:rPr>
@@ -6063,6 +5739,24 @@
     </w:p>
     <w:p>
       <w:pPr>
+        <w:pStyle w:val="2"/>
+        <w:rPr>
+          <w:rFonts w:cs="Times New Roman"/>
+          <w:szCs w:val="28"/>
+        </w:rPr>
+      </w:pPr>
+      <w:bookmarkStart w:id="11" w:name="_Toc219813513"/>
+      <w:r>
+        <w:rPr>
+          <w:rFonts w:cs="Times New Roman"/>
+          <w:szCs w:val="28"/>
+        </w:rPr>
+        <w:t>2.2 Проектирование физической структуры</w:t>
+      </w:r>
+      <w:bookmarkEnd w:id="11"/>
+    </w:p>
+    <w:p>
+      <w:pPr>
         <w:pStyle w:val="ds-markdown-paragraph"/>
         <w:shd w:val="clear" w:color="auto" w:fill="FFFFFF"/>
         <w:spacing w:before="0" w:beforeAutospacing="0" w:after="0" w:afterAutospacing="0" w:line="360" w:lineRule="auto"/>
@@ -6084,26 +5778,8 @@
           <w:sz w:val="28"/>
           <w:szCs w:val="28"/>
         </w:rPr>
-        <w:t>Для анализа эффективности работы склада пользователь обращается к разделу отчетности. Система позволяет сформировать различные отчеты. Отдельные отчеты посвящены контролю сроков годности: система показывает список товаров с истекающим сроком и уже просроченных позиций. Вся статистика доступна в наглядном виде, что позволяет пользователю оперативно принимать управленческие решения.</w:t>
-      </w:r>
-    </w:p>
-    <w:p>
-      <w:pPr>
-        <w:pStyle w:val="2"/>
-        <w:rPr>
-          <w:rFonts w:cs="Times New Roman"/>
-          <w:szCs w:val="28"/>
-        </w:rPr>
-      </w:pPr>
-      <w:bookmarkStart w:id="12" w:name="_Toc219813513"/>
-      <w:r>
-        <w:rPr>
-          <w:rFonts w:cs="Times New Roman"/>
-          <w:szCs w:val="28"/>
-        </w:rPr>
-        <w:t>2.2 Проектирование физической структуры</w:t>
-      </w:r>
-      <w:bookmarkEnd w:id="12"/>
+        <w:t>При проектировании системы был выбран подход клиент-серверной архитектуры. Такой подход позволяет централизованно управлять данными и повышает надежность хранения информации.</w:t>
+      </w:r>
     </w:p>
     <w:p>
       <w:pPr>
@@ -6128,56 +5804,7 @@
           <w:sz w:val="28"/>
           <w:szCs w:val="28"/>
         </w:rPr>
-        <w:t>При проектировании системы был выбран подход клиент-серверной архитектуры. Такой подход позволяет централизованно управлять данными и повышает надежность хранения информации.</w:t>
-      </w:r>
-    </w:p>
-    <w:p>
-      <w:pPr>
-        <w:pStyle w:val="ds-markdown-paragraph"/>
-        <w:shd w:val="clear" w:color="auto" w:fill="FFFFFF"/>
-        <w:spacing w:before="0" w:beforeAutospacing="0" w:after="0" w:afterAutospacing="0" w:line="360" w:lineRule="auto"/>
-        <w:ind w:firstLine="709"/>
-        <w:jc w:val="both"/>
-        <w:rPr>
-          <w:rStyle w:val="aa"/>
-          <w:b w:val="0"/>
-          <w:bCs w:val="0"/>
-          <w:sz w:val="28"/>
-          <w:szCs w:val="28"/>
-        </w:rPr>
-      </w:pPr>
-      <w:r>
-        <w:rPr>
-          <w:rStyle w:val="aa"/>
-          <w:b w:val="0"/>
-          <w:bCs w:val="0"/>
-          <w:sz w:val="28"/>
-          <w:szCs w:val="28"/>
-        </w:rPr>
-        <w:lastRenderedPageBreak/>
-        <w:t xml:space="preserve">При отборе инструментов уделялось внимание технологиям платформы </w:t>
-      </w:r>
-      <w:proofErr w:type="spellStart"/>
-      <w:r>
-        <w:rPr>
-          <w:rStyle w:val="aa"/>
-          <w:b w:val="0"/>
-          <w:bCs w:val="0"/>
-          <w:sz w:val="28"/>
-          <w:szCs w:val="28"/>
-        </w:rPr>
-        <w:t>Microsoft</w:t>
-      </w:r>
-      <w:proofErr w:type="spellEnd"/>
-      <w:r>
-        <w:rPr>
-          <w:rStyle w:val="aa"/>
-          <w:b w:val="0"/>
-          <w:bCs w:val="0"/>
-          <w:sz w:val="28"/>
-          <w:szCs w:val="28"/>
-        </w:rPr>
-        <w:t xml:space="preserve"> .NET, обеспечивающим надежность, производительность, глубокую интеграцию со средой Windows и соответствие поставленным функциональным задачам управления складом аптеки.</w:t>
+        <w:t>При отборе инструментов уделялось внимание технологиям платформы Microsoft .NET, обеспечивающим надежность, производительность, глубокую интеграцию со средой Windows и соответствие поставленным функциональным задачам управления складом аптеки.</w:t>
       </w:r>
     </w:p>
     <w:p>
@@ -6273,6 +5900,7 @@
           <w:sz w:val="28"/>
           <w:szCs w:val="28"/>
         </w:rPr>
+        <w:lastRenderedPageBreak/>
         <w:t>Преимущества</w:t>
       </w:r>
       <w:r>
@@ -6323,42 +5951,8 @@
           <w:sz w:val="28"/>
           <w:szCs w:val="28"/>
         </w:rPr>
-        <w:t xml:space="preserve">богатая стандартная библиотека, отличная поддержка со стороны интегрированной среды разработки </w:t>
-      </w:r>
-      <w:proofErr w:type="spellStart"/>
-      <w:r>
-        <w:rPr>
-          <w:rStyle w:val="aa"/>
-          <w:b w:val="0"/>
-          <w:bCs w:val="0"/>
-          <w:sz w:val="28"/>
-          <w:szCs w:val="28"/>
-        </w:rPr>
-        <w:t>Visual</w:t>
-      </w:r>
-      <w:proofErr w:type="spellEnd"/>
-      <w:r>
-        <w:rPr>
-          <w:rStyle w:val="aa"/>
-          <w:b w:val="0"/>
-          <w:bCs w:val="0"/>
-          <w:sz w:val="28"/>
-          <w:szCs w:val="28"/>
-        </w:rPr>
-        <w:t xml:space="preserve"> </w:t>
-      </w:r>
-      <w:proofErr w:type="spellStart"/>
-      <w:r>
-        <w:rPr>
-          <w:rStyle w:val="aa"/>
-          <w:b w:val="0"/>
-          <w:bCs w:val="0"/>
-          <w:sz w:val="28"/>
-          <w:szCs w:val="28"/>
-        </w:rPr>
-        <w:t>Studio</w:t>
-      </w:r>
-      <w:proofErr w:type="spellEnd"/>
+        <w:t>богатая стандартная библиотека, отличная поддержка со стороны интегрированной среды разработки Visual Studio</w:t>
+      </w:r>
       <w:r>
         <w:rPr>
           <w:rStyle w:val="aa"/>
@@ -6425,29 +6019,7 @@
           <w:sz w:val="28"/>
           <w:szCs w:val="28"/>
         </w:rPr>
-        <w:t xml:space="preserve"> основная поддержка ориентирована на экосистему </w:t>
-      </w:r>
-      <w:proofErr w:type="spellStart"/>
-      <w:r>
-        <w:rPr>
-          <w:rStyle w:val="aa"/>
-          <w:b w:val="0"/>
-          <w:bCs w:val="0"/>
-          <w:sz w:val="28"/>
-          <w:szCs w:val="28"/>
-        </w:rPr>
-        <w:t>Microsoft</w:t>
-      </w:r>
-      <w:proofErr w:type="spellEnd"/>
-      <w:r>
-        <w:rPr>
-          <w:rStyle w:val="aa"/>
-          <w:b w:val="0"/>
-          <w:bCs w:val="0"/>
-          <w:sz w:val="28"/>
-          <w:szCs w:val="28"/>
-        </w:rPr>
-        <w:t xml:space="preserve"> Windows для десктопной разработки.</w:t>
+        <w:t xml:space="preserve"> основная поддержка ориентирована на экосистему Microsoft Windows для десктопной разработки.</w:t>
       </w:r>
     </w:p>
     <w:p>
@@ -6497,27 +6069,15 @@
           <w:szCs w:val="28"/>
         </w:rPr>
       </w:pPr>
-      <w:proofErr w:type="spellStart"/>
-      <w:r>
-        <w:rPr>
-          <w:rStyle w:val="aa"/>
-          <w:b w:val="0"/>
-          <w:bCs w:val="0"/>
-          <w:sz w:val="28"/>
-          <w:szCs w:val="28"/>
-        </w:rPr>
-        <w:t>Java</w:t>
-      </w:r>
-      <w:proofErr w:type="spellEnd"/>
-      <w:r>
-        <w:rPr>
-          <w:rStyle w:val="aa"/>
-          <w:b w:val="0"/>
-          <w:bCs w:val="0"/>
-          <w:sz w:val="28"/>
-          <w:szCs w:val="28"/>
-        </w:rPr>
-        <w:t xml:space="preserve"> </w:t>
+      <w:r>
+        <w:rPr>
+          <w:rStyle w:val="aa"/>
+          <w:b w:val="0"/>
+          <w:bCs w:val="0"/>
+          <w:sz w:val="28"/>
+          <w:szCs w:val="28"/>
+        </w:rPr>
+        <w:t xml:space="preserve">Java </w:t>
       </w:r>
       <w:r>
         <w:rPr>
@@ -6559,29 +6119,7 @@
           <w:sz w:val="28"/>
           <w:szCs w:val="28"/>
         </w:rPr>
-        <w:t xml:space="preserve">: может требовать больше ресурсов и обладает менее глубокой интеграцией с </w:t>
-      </w:r>
-      <w:proofErr w:type="spellStart"/>
-      <w:r>
-        <w:rPr>
-          <w:rStyle w:val="aa"/>
-          <w:b w:val="0"/>
-          <w:bCs w:val="0"/>
-          <w:sz w:val="28"/>
-          <w:szCs w:val="28"/>
-        </w:rPr>
-        <w:t>нативными</w:t>
-      </w:r>
-      <w:proofErr w:type="spellEnd"/>
-      <w:r>
-        <w:rPr>
-          <w:rStyle w:val="aa"/>
-          <w:b w:val="0"/>
-          <w:bCs w:val="0"/>
-          <w:sz w:val="28"/>
-          <w:szCs w:val="28"/>
-        </w:rPr>
-        <w:t xml:space="preserve"> возможностями Windows по сравнению со связкой C# и WPF.</w:t>
+        <w:t>: может требовать больше ресурсов и обладает менее глубокой интеграцией с нативными возможностями Windows по сравнению со связкой C# и WPF.</w:t>
       </w:r>
     </w:p>
     <w:p>
@@ -6599,7 +6137,6 @@
           <w:szCs w:val="28"/>
         </w:rPr>
       </w:pPr>
-      <w:proofErr w:type="spellStart"/>
       <w:r>
         <w:rPr>
           <w:rStyle w:val="aa"/>
@@ -6610,7 +6147,6 @@
         </w:rPr>
         <w:t>Python</w:t>
       </w:r>
-      <w:proofErr w:type="spellEnd"/>
       <w:r>
         <w:rPr>
           <w:rStyle w:val="aa"/>
@@ -6997,36 +6533,8 @@
           <w:kern w:val="0"/>
           <w:sz w:val="28"/>
         </w:rPr>
-        <w:t xml:space="preserve">База данных: </w:t>
-      </w:r>
-      <w:proofErr w:type="spellStart"/>
-      <w:r>
-        <w:rPr>
-          <w:rFonts w:ascii="Times New Roman" w:eastAsia="Times New Roman" w:hAnsi="Times New Roman" w:cs="Times New Roman"/>
-          <w:kern w:val="0"/>
-          <w:sz w:val="28"/>
-        </w:rPr>
-        <w:t>Microsoft</w:t>
-      </w:r>
-      <w:proofErr w:type="spellEnd"/>
-      <w:r>
-        <w:rPr>
-          <w:rFonts w:ascii="Times New Roman" w:eastAsia="Times New Roman" w:hAnsi="Times New Roman" w:cs="Times New Roman"/>
-          <w:kern w:val="0"/>
-          <w:sz w:val="28"/>
-        </w:rPr>
-        <w:t xml:space="preserve"> SQL </w:t>
-      </w:r>
-      <w:proofErr w:type="spellStart"/>
-      <w:r>
-        <w:rPr>
-          <w:rFonts w:ascii="Times New Roman" w:eastAsia="Times New Roman" w:hAnsi="Times New Roman" w:cs="Times New Roman"/>
-          <w:kern w:val="0"/>
-          <w:sz w:val="28"/>
-        </w:rPr>
-        <w:t>Server</w:t>
-      </w:r>
-      <w:proofErr w:type="spellEnd"/>
+        <w:t>База данных: Microsoft SQL Server</w:t>
+      </w:r>
     </w:p>
     <w:p>
       <w:pPr>
@@ -7051,7 +6559,6 @@
           <w:sz w:val="28"/>
           <w:szCs w:val="28"/>
         </w:rPr>
-        <w:lastRenderedPageBreak/>
         <w:t>Преимущества:</w:t>
       </w:r>
       <w:r>
@@ -7112,29 +6619,7 @@
           <w:sz w:val="28"/>
           <w:szCs w:val="28"/>
         </w:rPr>
-        <w:t xml:space="preserve"> </w:t>
-      </w:r>
-      <w:proofErr w:type="spellStart"/>
-      <w:r>
-        <w:rPr>
-          <w:rStyle w:val="aa"/>
-          <w:b w:val="0"/>
-          <w:bCs w:val="0"/>
-          <w:sz w:val="28"/>
-          <w:szCs w:val="28"/>
-        </w:rPr>
-        <w:t>Framework</w:t>
-      </w:r>
-      <w:proofErr w:type="spellEnd"/>
-      <w:r>
-        <w:rPr>
-          <w:rStyle w:val="aa"/>
-          <w:b w:val="0"/>
-          <w:bCs w:val="0"/>
-          <w:sz w:val="28"/>
-          <w:szCs w:val="28"/>
-        </w:rPr>
-        <w:t>.</w:t>
+        <w:t xml:space="preserve"> Framework.</w:t>
       </w:r>
       <w:r>
         <w:rPr>
@@ -7261,6 +6746,7 @@
           <w:sz w:val="28"/>
           <w:szCs w:val="28"/>
         </w:rPr>
+        <w:lastRenderedPageBreak/>
         <w:t>SQLite</w:t>
       </w:r>
       <w:proofErr w:type="spellEnd"/>
@@ -7450,36 +6936,8 @@
           <w:kern w:val="0"/>
           <w:sz w:val="28"/>
         </w:rPr>
-        <w:t xml:space="preserve"> </w:t>
-      </w:r>
-      <w:proofErr w:type="spellStart"/>
-      <w:r>
-        <w:rPr>
-          <w:rFonts w:ascii="Times New Roman" w:eastAsia="Times New Roman" w:hAnsi="Times New Roman" w:cs="Times New Roman"/>
-          <w:kern w:val="0"/>
-          <w:sz w:val="28"/>
-        </w:rPr>
-        <w:t>Framework</w:t>
-      </w:r>
-      <w:proofErr w:type="spellEnd"/>
-      <w:r>
-        <w:rPr>
-          <w:rFonts w:ascii="Times New Roman" w:eastAsia="Times New Roman" w:hAnsi="Times New Roman" w:cs="Times New Roman"/>
-          <w:kern w:val="0"/>
-          <w:sz w:val="28"/>
-        </w:rPr>
-        <w:t xml:space="preserve"> </w:t>
-      </w:r>
-      <w:proofErr w:type="spellStart"/>
-      <w:r>
-        <w:rPr>
-          <w:rFonts w:ascii="Times New Roman" w:eastAsia="Times New Roman" w:hAnsi="Times New Roman" w:cs="Times New Roman"/>
-          <w:kern w:val="0"/>
-          <w:sz w:val="28"/>
-        </w:rPr>
-        <w:t>Core</w:t>
-      </w:r>
-      <w:proofErr w:type="spellEnd"/>
+        <w:t xml:space="preserve"> Framework Core</w:t>
+      </w:r>
     </w:p>
     <w:p>
       <w:pPr>
@@ -7790,29 +7248,7 @@
           <w:sz w:val="28"/>
           <w:szCs w:val="28"/>
         </w:rPr>
-        <w:t xml:space="preserve"> легковесное решение, интегрированное в .NET </w:t>
-      </w:r>
-      <w:proofErr w:type="spellStart"/>
-      <w:r>
-        <w:rPr>
-          <w:rStyle w:val="aa"/>
-          <w:b w:val="0"/>
-          <w:bCs w:val="0"/>
-          <w:sz w:val="28"/>
-          <w:szCs w:val="28"/>
-        </w:rPr>
-        <w:t>Framework</w:t>
-      </w:r>
-      <w:proofErr w:type="spellEnd"/>
-      <w:r>
-        <w:rPr>
-          <w:rStyle w:val="aa"/>
-          <w:b w:val="0"/>
-          <w:bCs w:val="0"/>
-          <w:sz w:val="28"/>
-          <w:szCs w:val="28"/>
-        </w:rPr>
-        <w:t xml:space="preserve">, для простых сценариев. </w:t>
+        <w:t xml:space="preserve"> легковесное решение, интегрированное в .NET Framework, для простых сценариев. </w:t>
       </w:r>
       <w:r>
         <w:rPr>
@@ -7856,29 +7292,7 @@
           <w:sz w:val="28"/>
           <w:szCs w:val="28"/>
         </w:rPr>
-        <w:t xml:space="preserve"> ограниченная функциональность по, отсутствие поддержки .NET </w:t>
-      </w:r>
-      <w:proofErr w:type="spellStart"/>
-      <w:r>
-        <w:rPr>
-          <w:rStyle w:val="aa"/>
-          <w:b w:val="0"/>
-          <w:bCs w:val="0"/>
-          <w:sz w:val="28"/>
-          <w:szCs w:val="28"/>
-        </w:rPr>
-        <w:t>Core</w:t>
-      </w:r>
-      <w:proofErr w:type="spellEnd"/>
-      <w:r>
-        <w:rPr>
-          <w:rStyle w:val="aa"/>
-          <w:b w:val="0"/>
-          <w:bCs w:val="0"/>
-          <w:sz w:val="28"/>
-          <w:szCs w:val="28"/>
-        </w:rPr>
-        <w:t>, устаревшая технология.</w:t>
+        <w:t xml:space="preserve"> ограниченная функциональность по, отсутствие поддержки .NET Core, устаревшая технология.</w:t>
       </w:r>
     </w:p>
     <w:p>
@@ -7897,6 +7311,7 @@
         <w:rPr>
           <w:rFonts w:ascii="Times New Roman" w:eastAsia="Times New Roman" w:hAnsi="Times New Roman" w:cs="Times New Roman"/>
           <w:kern w:val="0"/>
+          <w:sz w:val="28"/>
         </w:rPr>
       </w:pPr>
       <w:r>
@@ -7905,7 +7320,15 @@
           <w:kern w:val="0"/>
           <w:sz w:val="28"/>
         </w:rPr>
-        <w:t>Архитектура: MVVM (Model-View-</w:t>
+        <w:t>Архитектура</w:t>
+      </w:r>
+      <w:r>
+        <w:rPr>
+          <w:rFonts w:ascii="Times New Roman" w:eastAsia="Times New Roman" w:hAnsi="Times New Roman" w:cs="Times New Roman"/>
+          <w:kern w:val="0"/>
+          <w:sz w:val="28"/>
+        </w:rPr>
+        <w:t>: MVVM (Model-View-</w:t>
       </w:r>
       <w:proofErr w:type="spellStart"/>
       <w:r>
@@ -8029,7 +7452,6 @@
           <w:sz w:val="28"/>
           <w:szCs w:val="28"/>
         </w:rPr>
-        <w:lastRenderedPageBreak/>
         <w:t>Недостатки</w:t>
       </w:r>
       <w:r>
@@ -8124,7 +7546,8 @@
           <w:sz w:val="28"/>
           <w:szCs w:val="28"/>
         </w:rPr>
-        <w:t>MVC (</w:t>
+        <w:lastRenderedPageBreak/>
+        <w:t>MVC (Model-View-</w:t>
       </w:r>
       <w:proofErr w:type="spellStart"/>
       <w:r>
@@ -8135,7 +7558,7 @@
           <w:sz w:val="28"/>
           <w:szCs w:val="28"/>
         </w:rPr>
-        <w:t>Model-View-Controller</w:t>
+        <w:t>Controller</w:t>
       </w:r>
       <w:proofErr w:type="spellEnd"/>
       <w:r>
@@ -8348,27 +7771,15 @@
           <w:szCs w:val="28"/>
         </w:rPr>
       </w:pPr>
-      <w:proofErr w:type="spellStart"/>
-      <w:r>
-        <w:rPr>
-          <w:rStyle w:val="aa"/>
-          <w:b w:val="0"/>
-          <w:bCs w:val="0"/>
-          <w:sz w:val="28"/>
-          <w:szCs w:val="28"/>
-        </w:rPr>
-        <w:t>Observer</w:t>
-      </w:r>
-      <w:proofErr w:type="spellEnd"/>
-      <w:r>
-        <w:rPr>
-          <w:rStyle w:val="aa"/>
-          <w:b w:val="0"/>
-          <w:bCs w:val="0"/>
-          <w:sz w:val="28"/>
-          <w:szCs w:val="28"/>
-        </w:rPr>
-        <w:t xml:space="preserve"> - активно применяется в WPF через механизм уведомлений об изменении свойств. Это позволяет элементам интерфейса автоматически реагировать на изменения данных в </w:t>
+      <w:r>
+        <w:rPr>
+          <w:rStyle w:val="aa"/>
+          <w:b w:val="0"/>
+          <w:bCs w:val="0"/>
+          <w:sz w:val="28"/>
+          <w:szCs w:val="28"/>
+        </w:rPr>
+        <w:t xml:space="preserve">Observer - активно применяется в WPF через механизм уведомлений об изменении свойств. Это позволяет элементам интерфейса автоматически реагировать на изменения данных в </w:t>
       </w:r>
       <w:proofErr w:type="spellStart"/>
       <w:r>
@@ -8548,7 +7959,6 @@
           <w:szCs w:val="28"/>
         </w:rPr>
       </w:pPr>
-      <w:proofErr w:type="spellStart"/>
       <w:r>
         <w:rPr>
           <w:rStyle w:val="aa"/>
@@ -8559,7 +7969,6 @@
         </w:rPr>
         <w:t>Command</w:t>
       </w:r>
-      <w:proofErr w:type="spellEnd"/>
       <w:r>
         <w:rPr>
           <w:rStyle w:val="aa"/>
@@ -8931,203 +8340,202 @@
           <w:sz w:val="28"/>
           <w:szCs w:val="28"/>
         </w:rPr>
+        <w:fldChar w:fldCharType="begin"/>
+      </w:r>
+      <w:r>
+        <w:rPr>
+          <w:rStyle w:val="aa"/>
+          <w:b w:val="0"/>
+          <w:bCs w:val="0"/>
+          <w:i/>
+          <w:sz w:val="28"/>
+          <w:szCs w:val="28"/>
+        </w:rPr>
+        <w:instrText xml:space="preserve"> REF _Ref219791042 \h  \* MERGEFORMAT </w:instrText>
+      </w:r>
+      <w:r>
+        <w:rPr>
+          <w:rStyle w:val="aa"/>
+          <w:b w:val="0"/>
+          <w:bCs w:val="0"/>
+          <w:i/>
+          <w:sz w:val="28"/>
+          <w:szCs w:val="28"/>
+        </w:rPr>
+      </w:r>
+      <w:r>
+        <w:rPr>
+          <w:rStyle w:val="aa"/>
+          <w:b w:val="0"/>
+          <w:bCs w:val="0"/>
+          <w:i/>
+          <w:sz w:val="28"/>
+          <w:szCs w:val="28"/>
+        </w:rPr>
+        <w:fldChar w:fldCharType="separate"/>
+      </w:r>
+      <w:r>
+        <w:rPr>
+          <w:rStyle w:val="aa"/>
+          <w:b w:val="0"/>
+          <w:bCs w:val="0"/>
+          <w:i/>
+          <w:sz w:val="28"/>
+          <w:szCs w:val="28"/>
+        </w:rPr>
+        <w:t>Рисунок 3</w:t>
+      </w:r>
+      <w:r>
+        <w:rPr>
+          <w:rStyle w:val="aa"/>
+          <w:b w:val="0"/>
+          <w:bCs w:val="0"/>
+          <w:i/>
+          <w:sz w:val="28"/>
+          <w:szCs w:val="28"/>
+        </w:rPr>
+        <w:fldChar w:fldCharType="end"/>
+      </w:r>
+      <w:r>
+        <w:rPr>
+          <w:rStyle w:val="aa"/>
+          <w:b w:val="0"/>
+          <w:bCs w:val="0"/>
+          <w:sz w:val="28"/>
+          <w:szCs w:val="28"/>
+        </w:rPr>
+        <w:t xml:space="preserve"> </w:t>
+      </w:r>
+      <w:r>
+        <w:rPr>
+          <w:rStyle w:val="aa"/>
+          <w:b w:val="0"/>
+          <w:bCs w:val="0"/>
+          <w:sz w:val="28"/>
+          <w:szCs w:val="28"/>
+        </w:rPr>
+        <w:t>демонстрирует</w:t>
+      </w:r>
+      <w:r>
+        <w:rPr>
+          <w:rStyle w:val="aa"/>
+          <w:b w:val="0"/>
+          <w:bCs w:val="0"/>
+          <w:sz w:val="28"/>
+          <w:szCs w:val="28"/>
+        </w:rPr>
+        <w:t xml:space="preserve"> макет главного окна системы. Это центральный интерфейс, обеспечивающий доступ ко всем функциям складского учета. </w:t>
+      </w:r>
+      <w:r>
+        <w:rPr>
+          <w:rStyle w:val="aa"/>
+          <w:b w:val="0"/>
+          <w:bCs w:val="0"/>
+          <w:sz w:val="28"/>
+          <w:szCs w:val="28"/>
+        </w:rPr>
+        <w:t>На</w:t>
+      </w:r>
+      <w:r>
+        <w:rPr>
+          <w:rStyle w:val="aa"/>
+          <w:b w:val="0"/>
+          <w:bCs w:val="0"/>
+          <w:sz w:val="28"/>
+          <w:szCs w:val="28"/>
+        </w:rPr>
+        <w:t xml:space="preserve"> главно</w:t>
+      </w:r>
+      <w:r>
+        <w:rPr>
+          <w:rStyle w:val="aa"/>
+          <w:b w:val="0"/>
+          <w:bCs w:val="0"/>
+          <w:sz w:val="28"/>
+          <w:szCs w:val="28"/>
+        </w:rPr>
+        <w:t>м</w:t>
+      </w:r>
+      <w:r>
+        <w:rPr>
+          <w:rStyle w:val="aa"/>
+          <w:b w:val="0"/>
+          <w:bCs w:val="0"/>
+          <w:sz w:val="28"/>
+          <w:szCs w:val="28"/>
+        </w:rPr>
+        <w:t xml:space="preserve"> окн</w:t>
+      </w:r>
+      <w:r>
+        <w:rPr>
+          <w:rStyle w:val="aa"/>
+          <w:b w:val="0"/>
+          <w:bCs w:val="0"/>
+          <w:sz w:val="28"/>
+          <w:szCs w:val="28"/>
+        </w:rPr>
+        <w:t xml:space="preserve">е </w:t>
+      </w:r>
+      <w:r>
+        <w:rPr>
+          <w:rStyle w:val="aa"/>
+          <w:b w:val="0"/>
+          <w:bCs w:val="0"/>
+          <w:sz w:val="28"/>
+          <w:szCs w:val="28"/>
+        </w:rPr>
+        <w:t>пользователь может переходить к основным разделам</w:t>
+      </w:r>
+      <w:r>
+        <w:rPr>
+          <w:rStyle w:val="aa"/>
+          <w:b w:val="0"/>
+          <w:bCs w:val="0"/>
+          <w:sz w:val="28"/>
+          <w:szCs w:val="28"/>
+        </w:rPr>
+        <w:t xml:space="preserve">, </w:t>
+      </w:r>
+      <w:r>
+        <w:rPr>
+          <w:rStyle w:val="aa"/>
+          <w:b w:val="0"/>
+          <w:bCs w:val="0"/>
+          <w:sz w:val="28"/>
+          <w:szCs w:val="28"/>
+        </w:rPr>
+        <w:t>доступны быстрые действия для создания документов и глобальный поиск по товарам</w:t>
+      </w:r>
+      <w:r>
+        <w:rPr>
+          <w:rStyle w:val="aa"/>
+          <w:b w:val="0"/>
+          <w:bCs w:val="0"/>
+          <w:sz w:val="28"/>
+          <w:szCs w:val="28"/>
+        </w:rPr>
+        <w:t>,</w:t>
+      </w:r>
+      <w:r>
+        <w:rPr>
+          <w:rStyle w:val="aa"/>
+          <w:b w:val="0"/>
+          <w:bCs w:val="0"/>
+          <w:sz w:val="28"/>
+          <w:szCs w:val="28"/>
+        </w:rPr>
+        <w:t xml:space="preserve"> </w:t>
+      </w:r>
+      <w:r>
+        <w:rPr>
+          <w:rStyle w:val="aa"/>
+          <w:b w:val="0"/>
+          <w:bCs w:val="0"/>
+          <w:sz w:val="28"/>
+          <w:szCs w:val="28"/>
+        </w:rPr>
         <w:lastRenderedPageBreak/>
-        <w:fldChar w:fldCharType="begin"/>
-      </w:r>
-      <w:r>
-        <w:rPr>
-          <w:rStyle w:val="aa"/>
-          <w:b w:val="0"/>
-          <w:bCs w:val="0"/>
-          <w:i/>
-          <w:sz w:val="28"/>
-          <w:szCs w:val="28"/>
-        </w:rPr>
-        <w:instrText xml:space="preserve"> REF _Ref219791042 \h </w:instrText>
-      </w:r>
-      <w:r>
-        <w:rPr>
-          <w:rStyle w:val="aa"/>
-          <w:b w:val="0"/>
-          <w:bCs w:val="0"/>
-          <w:i/>
-          <w:sz w:val="28"/>
-          <w:szCs w:val="28"/>
-        </w:rPr>
-      </w:r>
-      <w:r>
-        <w:rPr>
-          <w:rStyle w:val="aa"/>
-          <w:b w:val="0"/>
-          <w:bCs w:val="0"/>
-          <w:i/>
-          <w:sz w:val="28"/>
-          <w:szCs w:val="28"/>
-        </w:rPr>
-        <w:instrText xml:space="preserve"> \* MERGEFORMAT </w:instrText>
-      </w:r>
-      <w:r>
-        <w:rPr>
-          <w:rStyle w:val="aa"/>
-          <w:b w:val="0"/>
-          <w:bCs w:val="0"/>
-          <w:i/>
-          <w:sz w:val="28"/>
-          <w:szCs w:val="28"/>
-        </w:rPr>
-        <w:fldChar w:fldCharType="separate"/>
-      </w:r>
-      <w:r>
-        <w:rPr>
-          <w:rStyle w:val="aa"/>
-          <w:b w:val="0"/>
-          <w:bCs w:val="0"/>
-          <w:i/>
-          <w:sz w:val="28"/>
-          <w:szCs w:val="28"/>
-        </w:rPr>
-        <w:t>Рисунок 3</w:t>
-      </w:r>
-      <w:r>
-        <w:rPr>
-          <w:rStyle w:val="aa"/>
-          <w:b w:val="0"/>
-          <w:bCs w:val="0"/>
-          <w:i/>
-          <w:sz w:val="28"/>
-          <w:szCs w:val="28"/>
-        </w:rPr>
-        <w:fldChar w:fldCharType="end"/>
-      </w:r>
-      <w:r>
-        <w:rPr>
-          <w:rStyle w:val="aa"/>
-          <w:b w:val="0"/>
-          <w:bCs w:val="0"/>
-          <w:sz w:val="28"/>
-          <w:szCs w:val="28"/>
-        </w:rPr>
-        <w:t xml:space="preserve"> </w:t>
-      </w:r>
-      <w:r>
-        <w:rPr>
-          <w:rStyle w:val="aa"/>
-          <w:b w:val="0"/>
-          <w:bCs w:val="0"/>
-          <w:sz w:val="28"/>
-          <w:szCs w:val="28"/>
-        </w:rPr>
-        <w:t>демонстрирует</w:t>
-      </w:r>
-      <w:r>
-        <w:rPr>
-          <w:rStyle w:val="aa"/>
-          <w:b w:val="0"/>
-          <w:bCs w:val="0"/>
-          <w:sz w:val="28"/>
-          <w:szCs w:val="28"/>
-        </w:rPr>
-        <w:t xml:space="preserve"> макет главного окна системы. Это центральный интерфейс, обеспечивающий доступ ко всем функциям складского учета. </w:t>
-      </w:r>
-      <w:r>
-        <w:rPr>
-          <w:rStyle w:val="aa"/>
-          <w:b w:val="0"/>
-          <w:bCs w:val="0"/>
-          <w:sz w:val="28"/>
-          <w:szCs w:val="28"/>
-        </w:rPr>
-        <w:t>На</w:t>
-      </w:r>
-      <w:r>
-        <w:rPr>
-          <w:rStyle w:val="aa"/>
-          <w:b w:val="0"/>
-          <w:bCs w:val="0"/>
-          <w:sz w:val="28"/>
-          <w:szCs w:val="28"/>
-        </w:rPr>
-        <w:t xml:space="preserve"> главно</w:t>
-      </w:r>
-      <w:r>
-        <w:rPr>
-          <w:rStyle w:val="aa"/>
-          <w:b w:val="0"/>
-          <w:bCs w:val="0"/>
-          <w:sz w:val="28"/>
-          <w:szCs w:val="28"/>
-        </w:rPr>
-        <w:t>м</w:t>
-      </w:r>
-      <w:r>
-        <w:rPr>
-          <w:rStyle w:val="aa"/>
-          <w:b w:val="0"/>
-          <w:bCs w:val="0"/>
-          <w:sz w:val="28"/>
-          <w:szCs w:val="28"/>
-        </w:rPr>
-        <w:t xml:space="preserve"> окн</w:t>
-      </w:r>
-      <w:r>
-        <w:rPr>
-          <w:rStyle w:val="aa"/>
-          <w:b w:val="0"/>
-          <w:bCs w:val="0"/>
-          <w:sz w:val="28"/>
-          <w:szCs w:val="28"/>
-        </w:rPr>
-        <w:t xml:space="preserve">е </w:t>
-      </w:r>
-      <w:r>
-        <w:rPr>
-          <w:rStyle w:val="aa"/>
-          <w:b w:val="0"/>
-          <w:bCs w:val="0"/>
-          <w:sz w:val="28"/>
-          <w:szCs w:val="28"/>
-        </w:rPr>
-        <w:t>пользователь может переходить к основным разделам</w:t>
-      </w:r>
-      <w:r>
-        <w:rPr>
-          <w:rStyle w:val="aa"/>
-          <w:b w:val="0"/>
-          <w:bCs w:val="0"/>
-          <w:sz w:val="28"/>
-          <w:szCs w:val="28"/>
-        </w:rPr>
-        <w:t xml:space="preserve">, </w:t>
-      </w:r>
-      <w:r>
-        <w:rPr>
-          <w:rStyle w:val="aa"/>
-          <w:b w:val="0"/>
-          <w:bCs w:val="0"/>
-          <w:sz w:val="28"/>
-          <w:szCs w:val="28"/>
-        </w:rPr>
-        <w:t>доступны быстрые действия для создания документов и глобальный поиск по товарам</w:t>
-      </w:r>
-      <w:r>
-        <w:rPr>
-          <w:rStyle w:val="aa"/>
-          <w:b w:val="0"/>
-          <w:bCs w:val="0"/>
-          <w:sz w:val="28"/>
-          <w:szCs w:val="28"/>
-        </w:rPr>
-        <w:t>,</w:t>
-      </w:r>
-      <w:r>
-        <w:rPr>
-          <w:rStyle w:val="aa"/>
-          <w:b w:val="0"/>
-          <w:bCs w:val="0"/>
-          <w:sz w:val="28"/>
-          <w:szCs w:val="28"/>
-        </w:rPr>
-        <w:t xml:space="preserve"> отображается актуальная информация о состоянии системы, подключении к базе данных и количестве товаров в учете.</w:t>
+        <w:t>отображается актуальная информация о состоянии системы, подключении к базе данных и количестве товаров в учете.</w:t>
       </w:r>
       <w:r>
         <w:rPr>
@@ -9211,8 +8619,8 @@
           <w:lang w:eastAsia="ru-RU"/>
         </w:rPr>
       </w:pPr>
+      <w:bookmarkStart w:id="12" w:name="_Ref219791042"/>
       <w:bookmarkStart w:id="13" w:name="_Ref216942297"/>
-      <w:bookmarkStart w:id="14" w:name="_Ref219791042"/>
       <w:r>
         <w:rPr>
           <w:rStyle w:val="aa"/>
@@ -9298,7 +8706,7 @@
         </w:rPr>
         <w:fldChar w:fldCharType="end"/>
       </w:r>
-      <w:bookmarkEnd w:id="14"/>
+      <w:bookmarkEnd w:id="12"/>
       <w:r>
         <w:rPr>
           <w:rStyle w:val="aa"/>
@@ -9361,6 +8769,7 @@
           <w:sz w:val="28"/>
           <w:szCs w:val="28"/>
         </w:rPr>
+        <w:instrText xml:space="preserve"> \* MERGEFORMAT </w:instrText>
       </w:r>
       <w:r>
         <w:rPr>
@@ -9371,7 +8780,6 @@
           <w:sz w:val="28"/>
           <w:szCs w:val="28"/>
         </w:rPr>
-        <w:instrText xml:space="preserve"> \* MERGEFORMAT </w:instrText>
       </w:r>
       <w:r>
         <w:rPr>
@@ -9552,8 +8960,8 @@
           <w:szCs w:val="22"/>
         </w:rPr>
       </w:pPr>
+      <w:bookmarkStart w:id="14" w:name="_Ref219791669"/>
       <w:bookmarkStart w:id="15" w:name="_Ref216942076"/>
-      <w:bookmarkStart w:id="16" w:name="_Ref219791669"/>
       <w:r>
         <w:rPr>
           <w:rFonts w:ascii="Times New Roman" w:eastAsia="Times New Roman" w:hAnsi="Times New Roman" w:cs="Times New Roman"/>
@@ -9615,7 +9023,7 @@
         </w:rPr>
         <w:fldChar w:fldCharType="end"/>
       </w:r>
-      <w:bookmarkEnd w:id="16"/>
+      <w:bookmarkEnd w:id="14"/>
       <w:r>
         <w:rPr>
           <w:rFonts w:ascii="Times New Roman" w:eastAsia="Times New Roman" w:hAnsi="Times New Roman" w:cs="Times New Roman"/>
@@ -9651,7 +9059,6 @@
           <w:sz w:val="28"/>
           <w:szCs w:val="28"/>
         </w:rPr>
-        <w:lastRenderedPageBreak/>
         <w:fldChar w:fldCharType="begin"/>
       </w:r>
       <w:r>
@@ -9662,26 +9069,16 @@
           <w:sz w:val="28"/>
           <w:szCs w:val="28"/>
         </w:rPr>
-        <w:instrText xml:space="preserve"> REF _Ref219792348 \h </w:instrText>
-      </w:r>
-      <w:r>
-        <w:rPr>
-          <w:rStyle w:val="aa"/>
-          <w:b w:val="0"/>
-          <w:bCs w:val="0"/>
-          <w:sz w:val="28"/>
-          <w:szCs w:val="28"/>
-        </w:rPr>
-      </w:r>
-      <w:r>
-        <w:rPr>
-          <w:rStyle w:val="aa"/>
-          <w:b w:val="0"/>
-          <w:bCs w:val="0"/>
-          <w:sz w:val="28"/>
-          <w:szCs w:val="28"/>
-        </w:rPr>
-        <w:instrText xml:space="preserve"> \* MERGEFORMAT </w:instrText>
+        <w:instrText xml:space="preserve"> REF _Ref219792348 \h  \* MERGEFORMAT </w:instrText>
+      </w:r>
+      <w:r>
+        <w:rPr>
+          <w:rStyle w:val="aa"/>
+          <w:b w:val="0"/>
+          <w:bCs w:val="0"/>
+          <w:sz w:val="28"/>
+          <w:szCs w:val="28"/>
+        </w:rPr>
       </w:r>
       <w:r>
         <w:rPr>
@@ -9882,6 +9279,10 @@
         <w:jc w:val="center"/>
       </w:pPr>
       <w:r>
+        <w:rPr>
+          <w:noProof/>
+        </w:rPr>
+        <w:lastRenderedPageBreak/>
         <w:drawing>
           <wp:inline distT="0" distB="0" distL="0" distR="0" wp14:anchorId="1715F4AA" wp14:editId="6B5909BA">
             <wp:extent cx="4015740" cy="2940814"/>
@@ -9938,8 +9339,8 @@
           <w:szCs w:val="22"/>
         </w:rPr>
       </w:pPr>
+      <w:bookmarkStart w:id="16" w:name="_Ref219792348"/>
       <w:bookmarkStart w:id="17" w:name="_Ref216942662"/>
-      <w:bookmarkStart w:id="18" w:name="_Ref219792348"/>
       <w:r>
         <w:rPr>
           <w:rFonts w:ascii="Times New Roman" w:eastAsia="Times New Roman" w:hAnsi="Times New Roman" w:cs="Times New Roman"/>
@@ -10001,7 +9402,7 @@
         </w:rPr>
         <w:fldChar w:fldCharType="end"/>
       </w:r>
-      <w:bookmarkEnd w:id="18"/>
+      <w:bookmarkEnd w:id="16"/>
       <w:r>
         <w:rPr>
           <w:rFonts w:ascii="Times New Roman" w:eastAsia="Times New Roman" w:hAnsi="Times New Roman" w:cs="Times New Roman"/>
@@ -10231,8 +9632,8 @@
           <w:szCs w:val="28"/>
         </w:rPr>
       </w:pPr>
+      <w:bookmarkStart w:id="18" w:name="_Ref219792762"/>
       <w:bookmarkStart w:id="19" w:name="_Ref216943048"/>
-      <w:bookmarkStart w:id="20" w:name="_Ref219792762"/>
       <w:r>
         <w:rPr>
           <w:rStyle w:val="aa"/>
@@ -10300,7 +9701,7 @@
         </w:rPr>
         <w:fldChar w:fldCharType="end"/>
       </w:r>
-      <w:bookmarkEnd w:id="20"/>
+      <w:bookmarkEnd w:id="18"/>
       <w:r>
         <w:rPr>
           <w:rStyle w:val="aa"/>
@@ -10349,7 +9750,7 @@
           <w:sz w:val="28"/>
           <w:szCs w:val="28"/>
         </w:rPr>
-        <w:instrText xml:space="preserve"> REF _Ref219792879 \h </w:instrText>
+        <w:instrText xml:space="preserve"> REF _Ref219792879 \h  \* MERGEFORMAT </w:instrText>
       </w:r>
       <w:r>
         <w:rPr>
@@ -10360,17 +9761,6 @@
           <w:sz w:val="28"/>
           <w:szCs w:val="28"/>
         </w:rPr>
-      </w:r>
-      <w:r>
-        <w:rPr>
-          <w:rStyle w:val="aa"/>
-          <w:b w:val="0"/>
-          <w:bCs w:val="0"/>
-          <w:i/>
-          <w:sz w:val="28"/>
-          <w:szCs w:val="28"/>
-        </w:rPr>
-        <w:instrText xml:space="preserve"> \* MERGEFORMAT </w:instrText>
       </w:r>
       <w:r>
         <w:rPr>
@@ -10428,6 +9818,7 @@
         </w:rPr>
         <w:t xml:space="preserve"> </w:t>
       </w:r>
+      <w:proofErr w:type="gramStart"/>
       <w:r>
         <w:rPr>
           <w:rStyle w:val="aa"/>
@@ -10447,7 +9838,18 @@
           <w:sz w:val="28"/>
           <w:szCs w:val="28"/>
         </w:rPr>
-        <w:t xml:space="preserve">то окно </w:t>
+        <w:t>то окно</w:t>
+      </w:r>
+      <w:proofErr w:type="gramEnd"/>
+      <w:r>
+        <w:rPr>
+          <w:rStyle w:val="aa"/>
+          <w:b w:val="0"/>
+          <w:bCs w:val="0"/>
+          <w:sz w:val="28"/>
+          <w:szCs w:val="28"/>
+        </w:rPr>
+        <w:t xml:space="preserve"> </w:t>
       </w:r>
       <w:r>
         <w:rPr>
@@ -10551,8 +9953,8 @@
           <w:lang w:eastAsia="ru-RU"/>
         </w:rPr>
       </w:pPr>
+      <w:bookmarkStart w:id="20" w:name="_Ref219792879"/>
       <w:bookmarkStart w:id="21" w:name="_Ref216943425"/>
-      <w:bookmarkStart w:id="22" w:name="_Ref219792879"/>
       <w:r>
         <w:rPr>
           <w:rStyle w:val="aa"/>
@@ -10638,7 +10040,7 @@
         </w:rPr>
         <w:fldChar w:fldCharType="end"/>
       </w:r>
-      <w:bookmarkEnd w:id="22"/>
+      <w:bookmarkEnd w:id="20"/>
       <w:r>
         <w:rPr>
           <w:rStyle w:val="aa"/>
@@ -10702,6 +10104,7 @@
           <w:sz w:val="28"/>
           <w:szCs w:val="28"/>
         </w:rPr>
+        <w:instrText xml:space="preserve"> \* MERGEFORMAT </w:instrText>
       </w:r>
       <w:r>
         <w:rPr>
@@ -10712,7 +10115,6 @@
           <w:sz w:val="28"/>
           <w:szCs w:val="28"/>
         </w:rPr>
-        <w:instrText xml:space="preserve"> \* MERGEFORMAT </w:instrText>
       </w:r>
       <w:r>
         <w:rPr>
@@ -10785,7 +10187,27 @@
           <w:sz w:val="28"/>
           <w:szCs w:val="28"/>
         </w:rPr>
-        <w:t xml:space="preserve"> между основными экранами приложения, демонстрирующая логику переходов и структуру навигации, показана </w:t>
+        <w:t xml:space="preserve"> между основными экранами приложения, демонстрирующая логику переходов и структуру навигации</w:t>
+      </w:r>
+      <w:r>
+        <w:rPr>
+          <w:rStyle w:val="aa"/>
+          <w:b w:val="0"/>
+          <w:bCs w:val="0"/>
+          <w:sz w:val="28"/>
+          <w:szCs w:val="28"/>
+        </w:rPr>
+        <w:t>.</w:t>
+      </w:r>
+      <w:r>
+        <w:rPr>
+          <w:rStyle w:val="aa"/>
+          <w:b w:val="0"/>
+          <w:bCs w:val="0"/>
+          <w:sz w:val="28"/>
+          <w:szCs w:val="28"/>
+        </w:rPr>
+        <w:t xml:space="preserve"> </w:t>
       </w:r>
     </w:p>
     <w:p>
@@ -10879,8 +10301,8 @@
           <w:lang w:eastAsia="ru-RU"/>
         </w:rPr>
       </w:pPr>
+      <w:bookmarkStart w:id="22" w:name="_Ref219792935"/>
       <w:bookmarkStart w:id="23" w:name="_Ref216944436"/>
-      <w:bookmarkStart w:id="24" w:name="_Ref219792935"/>
       <w:r>
         <w:rPr>
           <w:rStyle w:val="aa"/>
@@ -10966,7 +10388,7 @@
         </w:rPr>
         <w:fldChar w:fldCharType="end"/>
       </w:r>
-      <w:bookmarkEnd w:id="24"/>
+      <w:bookmarkEnd w:id="22"/>
       <w:r>
         <w:rPr>
           <w:rStyle w:val="aa"/>
@@ -10986,6 +10408,7 @@
     <w:p>
       <w:pPr>
         <w:pStyle w:val="ds-markdown-paragraph"/>
+        <w:keepNext/>
         <w:shd w:val="clear" w:color="auto" w:fill="FFFFFF"/>
         <w:spacing w:before="0" w:beforeAutospacing="0" w:after="0" w:afterAutospacing="0" w:line="360" w:lineRule="auto"/>
         <w:ind w:firstLine="709"/>
@@ -10994,191 +10417,118 @@
           <w:rStyle w:val="aa"/>
           <w:b w:val="0"/>
           <w:bCs w:val="0"/>
-          <w:color w:val="FF0000"/>
-          <w:sz w:val="28"/>
-          <w:szCs w:val="28"/>
-        </w:rPr>
-      </w:pPr>
-      <w:r>
-        <w:rPr>
-          <w:rStyle w:val="aa"/>
-          <w:b w:val="0"/>
-          <w:bCs w:val="0"/>
-          <w:color w:val="FF0000"/>
-          <w:sz w:val="28"/>
-          <w:szCs w:val="28"/>
-        </w:rPr>
-        <w:fldChar w:fldCharType="begin"/>
-      </w:r>
-      <w:r>
-        <w:rPr>
-          <w:rStyle w:val="aa"/>
-          <w:b w:val="0"/>
-          <w:bCs w:val="0"/>
-          <w:color w:val="FF0000"/>
-          <w:sz w:val="28"/>
-          <w:szCs w:val="28"/>
-        </w:rPr>
-        <w:instrText xml:space="preserve"> REF _Ref219792762 \h </w:instrText>
-      </w:r>
-      <w:r>
-        <w:rPr>
-          <w:rStyle w:val="aa"/>
-          <w:b w:val="0"/>
-          <w:bCs w:val="0"/>
-          <w:color w:val="FF0000"/>
-          <w:sz w:val="28"/>
-          <w:szCs w:val="28"/>
-        </w:rPr>
-      </w:r>
-      <w:r>
-        <w:rPr>
-          <w:rStyle w:val="aa"/>
-          <w:b w:val="0"/>
-          <w:bCs w:val="0"/>
-          <w:color w:val="FF0000"/>
-          <w:sz w:val="28"/>
-          <w:szCs w:val="28"/>
-        </w:rPr>
-        <w:fldChar w:fldCharType="separate"/>
-      </w:r>
-      <w:r>
-        <w:rPr>
-          <w:rStyle w:val="aa"/>
-          <w:b w:val="0"/>
-          <w:bCs w:val="0"/>
-          <w:i/>
-          <w:color w:val="FF0000"/>
-          <w:sz w:val="28"/>
-          <w:szCs w:val="28"/>
-        </w:rPr>
-        <w:t xml:space="preserve">Рисунок </w:t>
-      </w:r>
-      <w:r>
-        <w:rPr>
-          <w:rStyle w:val="aa"/>
-          <w:b w:val="0"/>
-          <w:bCs w:val="0"/>
-          <w:i/>
-          <w:noProof/>
-          <w:color w:val="FF0000"/>
-          <w:sz w:val="28"/>
-          <w:szCs w:val="28"/>
-        </w:rPr>
-        <w:t>6</w:t>
-      </w:r>
-      <w:r>
-        <w:rPr>
-          <w:rStyle w:val="aa"/>
-          <w:b w:val="0"/>
-          <w:bCs w:val="0"/>
-          <w:color w:val="FF0000"/>
-          <w:sz w:val="28"/>
-          <w:szCs w:val="28"/>
-        </w:rPr>
-        <w:fldChar w:fldCharType="end"/>
-      </w:r>
-      <w:r>
-        <w:rPr>
-          <w:rStyle w:val="aa"/>
-          <w:b w:val="0"/>
-          <w:bCs w:val="0"/>
-          <w:color w:val="FF0000"/>
-          <w:sz w:val="28"/>
-          <w:szCs w:val="28"/>
-        </w:rPr>
-        <w:t xml:space="preserve"> демонстрирует ведение справочника всех лекарственных средств и медицинских изделий, хранящихся на складе. Пользователь может добавлять новые товары, внося полную информацию. Для работы с большим списком предусмотрены инструменты поиска по названию и фильтрации по категории. </w:t>
-      </w:r>
-      <w:r>
-        <w:rPr>
-          <w:rStyle w:val="aa"/>
-          <w:b w:val="0"/>
-          <w:bCs w:val="0"/>
-          <w:color w:val="FF0000"/>
-          <w:sz w:val="28"/>
-          <w:szCs w:val="28"/>
-        </w:rPr>
-        <w:t>Вывод</w:t>
+          <w:iCs/>
+          <w:sz w:val="28"/>
+          <w:szCs w:val="28"/>
+        </w:rPr>
+      </w:pPr>
+      <w:bookmarkStart w:id="24" w:name="_Toc219813514"/>
+      <w:r>
+        <w:rPr>
+          <w:rStyle w:val="aa"/>
+          <w:b w:val="0"/>
+          <w:bCs w:val="0"/>
+          <w:iCs/>
+          <w:sz w:val="28"/>
+          <w:szCs w:val="28"/>
+        </w:rPr>
+        <w:t xml:space="preserve">На этапе проектирования была создана детальная архитектура будущей системы. Разработанная ER-диаграмма определила структуру базы данных с ключевыми сущностями и их взаимосвязями. Выбор технологического </w:t>
+      </w:r>
+      <w:proofErr w:type="gramStart"/>
+      <w:r>
+        <w:rPr>
+          <w:rStyle w:val="aa"/>
+          <w:b w:val="0"/>
+          <w:bCs w:val="0"/>
+          <w:iCs/>
+          <w:sz w:val="28"/>
+          <w:szCs w:val="28"/>
+        </w:rPr>
+        <w:t>стека  обеспечил</w:t>
+      </w:r>
+      <w:proofErr w:type="gramEnd"/>
+      <w:r>
+        <w:rPr>
+          <w:rStyle w:val="aa"/>
+          <w:b w:val="0"/>
+          <w:bCs w:val="0"/>
+          <w:iCs/>
+          <w:sz w:val="28"/>
+          <w:szCs w:val="28"/>
+        </w:rPr>
+        <w:t xml:space="preserve"> техническую основу для реализации требований. Спроектированные макеты интерфейса задали понятную и удобную структуру основных рабочих экранов приложения.</w:t>
       </w:r>
     </w:p>
     <w:p>
       <w:pPr>
-        <w:rPr>
-          <w:lang w:eastAsia="ru-RU"/>
-        </w:rPr>
-      </w:pPr>
+        <w:pStyle w:val="1"/>
+        <w:rPr>
+          <w:rFonts w:cs="Times New Roman"/>
+          <w:szCs w:val="28"/>
+        </w:rPr>
+      </w:pPr>
+      <w:r>
+        <w:rPr>
+          <w:rFonts w:cs="Times New Roman"/>
+          <w:szCs w:val="28"/>
+        </w:rPr>
+        <w:lastRenderedPageBreak/>
+        <w:t>3</w:t>
+      </w:r>
+      <w:r>
+        <w:rPr>
+          <w:rFonts w:cs="Times New Roman"/>
+          <w:szCs w:val="28"/>
+        </w:rPr>
+        <w:t xml:space="preserve"> Разработка и тестировани</w:t>
+      </w:r>
+      <w:r>
+        <w:rPr>
+          <w:rFonts w:cs="Times New Roman"/>
+          <w:szCs w:val="28"/>
+        </w:rPr>
+        <w:t>е</w:t>
+      </w:r>
+      <w:bookmarkEnd w:id="24"/>
+      <w:r>
+        <w:rPr>
+          <w:rFonts w:cs="Times New Roman"/>
+          <w:szCs w:val="28"/>
+        </w:rPr>
+        <w:t xml:space="preserve"> </w:t>
+      </w:r>
     </w:p>
     <w:p>
       <w:pPr>
-        <w:pStyle w:val="1"/>
+        <w:pStyle w:val="2"/>
         <w:rPr>
           <w:rFonts w:cs="Times New Roman"/>
           <w:szCs w:val="28"/>
         </w:rPr>
       </w:pPr>
-      <w:bookmarkStart w:id="25" w:name="_Toc219813514"/>
+      <w:bookmarkStart w:id="25" w:name="_Toc219813515"/>
       <w:r>
         <w:rPr>
           <w:rFonts w:cs="Times New Roman"/>
           <w:szCs w:val="28"/>
         </w:rPr>
-        <w:lastRenderedPageBreak/>
-        <w:t>3</w:t>
+        <w:t>3.</w:t>
       </w:r>
       <w:r>
         <w:rPr>
           <w:rFonts w:cs="Times New Roman"/>
           <w:szCs w:val="28"/>
         </w:rPr>
-        <w:t xml:space="preserve"> Разработка и тестировани</w:t>
+        <w:t>1</w:t>
       </w:r>
       <w:r>
         <w:rPr>
           <w:rFonts w:cs="Times New Roman"/>
           <w:szCs w:val="28"/>
         </w:rPr>
-        <w:t>е</w:t>
+        <w:t xml:space="preserve"> Реализация основных модулей</w:t>
       </w:r>
       <w:bookmarkEnd w:id="25"/>
-      <w:r>
-        <w:rPr>
-          <w:rFonts w:cs="Times New Roman"/>
-          <w:szCs w:val="28"/>
-        </w:rPr>
-        <w:t xml:space="preserve"> </w:t>
-      </w:r>
-    </w:p>
-    <w:p>
-      <w:pPr>
-        <w:pStyle w:val="2"/>
-        <w:rPr>
-          <w:rFonts w:cs="Times New Roman"/>
-          <w:szCs w:val="28"/>
-        </w:rPr>
-      </w:pPr>
-      <w:bookmarkStart w:id="26" w:name="_Toc219813515"/>
-      <w:r>
-        <w:rPr>
-          <w:rFonts w:cs="Times New Roman"/>
-          <w:szCs w:val="28"/>
-        </w:rPr>
-        <w:t>3.</w:t>
-      </w:r>
-      <w:r>
-        <w:rPr>
-          <w:rFonts w:cs="Times New Roman"/>
-          <w:szCs w:val="28"/>
-        </w:rPr>
-        <w:t>1</w:t>
-      </w:r>
-      <w:r>
-        <w:rPr>
-          <w:rFonts w:cs="Times New Roman"/>
-          <w:szCs w:val="28"/>
-        </w:rPr>
-        <w:t xml:space="preserve"> Реализация основных модулей</w:t>
-      </w:r>
-      <w:bookmarkEnd w:id="26"/>
     </w:p>
     <w:p>
       <w:pPr>
@@ -11522,6 +10872,7 @@
           <w:sz w:val="28"/>
           <w:szCs w:val="28"/>
         </w:rPr>
+        <w:instrText xml:space="preserve"> \* MERGEFORMAT </w:instrText>
       </w:r>
       <w:r>
         <w:rPr>
@@ -11531,7 +10882,6 @@
           <w:sz w:val="28"/>
           <w:szCs w:val="28"/>
         </w:rPr>
-        <w:instrText xml:space="preserve"> \* MERGEFORMAT </w:instrText>
       </w:r>
       <w:r>
         <w:rPr>
@@ -11597,6 +10947,7 @@
         <w:rPr>
           <w:rStyle w:val="aa"/>
           <w:b w:val="0"/>
+          <w:noProof/>
           <w:sz w:val="28"/>
           <w:szCs w:val="28"/>
         </w:rPr>
@@ -11663,7 +11014,7 @@
           <w:lang w:eastAsia="ru-RU"/>
         </w:rPr>
       </w:pPr>
-      <w:bookmarkStart w:id="27" w:name="_Ref219795794"/>
+      <w:bookmarkStart w:id="26" w:name="_Ref219795794"/>
       <w:r>
         <w:rPr>
           <w:rStyle w:val="aa"/>
@@ -11749,7 +11100,7 @@
         </w:rPr>
         <w:fldChar w:fldCharType="end"/>
       </w:r>
-      <w:bookmarkEnd w:id="27"/>
+      <w:bookmarkEnd w:id="26"/>
       <w:r>
         <w:rPr>
           <w:rStyle w:val="aa"/>
@@ -11815,6 +11166,7 @@
           <w:sz w:val="28"/>
           <w:szCs w:val="28"/>
         </w:rPr>
+        <w:instrText xml:space="preserve"> \* MERGEFORMAT </w:instrText>
       </w:r>
       <w:r>
         <w:rPr>
@@ -11826,7 +11178,6 @@
           <w:sz w:val="28"/>
           <w:szCs w:val="28"/>
         </w:rPr>
-        <w:instrText xml:space="preserve"> \* MERGEFORMAT </w:instrText>
       </w:r>
       <w:r>
         <w:rPr>
@@ -11898,6 +11249,7 @@
       </w:pPr>
       <w:r>
         <w:rPr>
+          <w:noProof/>
           <w:szCs w:val="28"/>
         </w:rPr>
         <w:drawing>
@@ -11962,7 +11314,7 @@
           <w:lang w:eastAsia="ru-RU"/>
         </w:rPr>
       </w:pPr>
-      <w:bookmarkStart w:id="28" w:name="_Ref219797134"/>
+      <w:bookmarkStart w:id="27" w:name="_Ref219797134"/>
       <w:r>
         <w:rPr>
           <w:rStyle w:val="aa"/>
@@ -12048,7 +11400,7 @@
         </w:rPr>
         <w:fldChar w:fldCharType="end"/>
       </w:r>
-      <w:bookmarkEnd w:id="28"/>
+      <w:bookmarkEnd w:id="27"/>
       <w:r>
         <w:rPr>
           <w:rStyle w:val="aa"/>
@@ -12102,7 +11454,7 @@
           <w:sz w:val="28"/>
           <w:szCs w:val="28"/>
         </w:rPr>
-        <w:instrText xml:space="preserve"> REF _Ref219797454 \h </w:instrText>
+        <w:instrText xml:space="preserve"> REF _Ref219797454 \h  \* MERGEFORMAT </w:instrText>
       </w:r>
       <w:r>
         <w:rPr>
@@ -12125,7 +11477,7 @@
           <w:sz w:val="28"/>
           <w:szCs w:val="28"/>
         </w:rPr>
-        <w:instrText xml:space="preserve"> \* MERGEFORMAT </w:instrText>
+        <w:fldChar w:fldCharType="separate"/>
       </w:r>
       <w:r>
         <w:rPr>
@@ -12137,7 +11489,7 @@
           <w:sz w:val="28"/>
           <w:szCs w:val="28"/>
         </w:rPr>
-        <w:fldChar w:fldCharType="separate"/>
+        <w:t>Рисунок 11</w:t>
       </w:r>
       <w:r>
         <w:rPr>
@@ -12149,7 +11501,7 @@
           <w:sz w:val="28"/>
           <w:szCs w:val="28"/>
         </w:rPr>
-        <w:t>Рисунок 11</w:t>
+        <w:fldChar w:fldCharType="end"/>
       </w:r>
       <w:r>
         <w:rPr>
@@ -12161,18 +11513,6 @@
           <w:sz w:val="28"/>
           <w:szCs w:val="28"/>
         </w:rPr>
-        <w:fldChar w:fldCharType="end"/>
-      </w:r>
-      <w:r>
-        <w:rPr>
-          <w:rStyle w:val="aa"/>
-          <w:b w:val="0"/>
-          <w:bCs w:val="0"/>
-          <w:i/>
-          <w:iCs/>
-          <w:sz w:val="28"/>
-          <w:szCs w:val="28"/>
-        </w:rPr>
         <w:t xml:space="preserve"> </w:t>
       </w:r>
       <w:r>
@@ -12230,6 +11570,7 @@
       </w:pPr>
       <w:r>
         <w:rPr>
+          <w:noProof/>
           <w:lang w:eastAsia="ru-RU"/>
         </w:rPr>
         <w:drawing>
@@ -12294,7 +11635,7 @@
           <w:lang w:eastAsia="ru-RU"/>
         </w:rPr>
       </w:pPr>
-      <w:bookmarkStart w:id="29" w:name="_Ref219797454"/>
+      <w:bookmarkStart w:id="28" w:name="_Ref219797454"/>
       <w:r>
         <w:rPr>
           <w:rStyle w:val="aa"/>
@@ -12380,7 +11721,7 @@
         </w:rPr>
         <w:fldChar w:fldCharType="end"/>
       </w:r>
-      <w:bookmarkEnd w:id="29"/>
+      <w:bookmarkEnd w:id="28"/>
       <w:r>
         <w:rPr>
           <w:rStyle w:val="aa"/>
@@ -12404,7 +11745,7 @@
           <w:szCs w:val="28"/>
         </w:rPr>
       </w:pPr>
-      <w:bookmarkStart w:id="30" w:name="_Toc219813516"/>
+      <w:bookmarkStart w:id="29" w:name="_Toc219813516"/>
       <w:r>
         <w:rPr>
           <w:rFonts w:cs="Times New Roman"/>
@@ -12412,7 +11753,7 @@
         </w:rPr>
         <w:t>3.2 Тестирование</w:t>
       </w:r>
-      <w:bookmarkEnd w:id="30"/>
+      <w:bookmarkEnd w:id="29"/>
     </w:p>
     <w:p>
       <w:pPr>
@@ -12439,55 +11780,7 @@
           <w:sz w:val="28"/>
           <w:szCs w:val="28"/>
         </w:rPr>
-        <w:t xml:space="preserve">Для проверки работоспособности основных функций системы складского учета было проведено ручное тестирование. Тестирование выполнялось в среде разработки </w:t>
-      </w:r>
-      <w:proofErr w:type="spellStart"/>
-      <w:r>
-        <w:rPr>
-          <w:rStyle w:val="aa"/>
-          <w:b w:val="0"/>
-          <w:bCs w:val="0"/>
-          <w:iCs/>
-          <w:sz w:val="28"/>
-          <w:szCs w:val="28"/>
-        </w:rPr>
-        <w:t>Visual</w:t>
-      </w:r>
-      <w:proofErr w:type="spellEnd"/>
-      <w:r>
-        <w:rPr>
-          <w:rStyle w:val="aa"/>
-          <w:b w:val="0"/>
-          <w:bCs w:val="0"/>
-          <w:iCs/>
-          <w:sz w:val="28"/>
-          <w:szCs w:val="28"/>
-        </w:rPr>
-        <w:t xml:space="preserve"> </w:t>
-      </w:r>
-      <w:proofErr w:type="spellStart"/>
-      <w:r>
-        <w:rPr>
-          <w:rStyle w:val="aa"/>
-          <w:b w:val="0"/>
-          <w:bCs w:val="0"/>
-          <w:iCs/>
-          <w:sz w:val="28"/>
-          <w:szCs w:val="28"/>
-        </w:rPr>
-        <w:t>Studio</w:t>
-      </w:r>
-      <w:proofErr w:type="spellEnd"/>
-      <w:r>
-        <w:rPr>
-          <w:rStyle w:val="aa"/>
-          <w:b w:val="0"/>
-          <w:bCs w:val="0"/>
-          <w:iCs/>
-          <w:sz w:val="28"/>
-          <w:szCs w:val="28"/>
-        </w:rPr>
-        <w:t xml:space="preserve"> 2022.</w:t>
+        <w:t>Для проверки работоспособности основных функций системы складского учета было проведено ручное тестирование. Тестирование выполнялось в среде разработки Visual Studio 2022.</w:t>
       </w:r>
     </w:p>
     <w:p>
@@ -12634,6 +11927,14 @@
       </w:pPr>
       <w:r>
         <w:rPr>
+          <w:iCs/>
+          <w:sz w:val="28"/>
+          <w:szCs w:val="28"/>
+        </w:rPr>
+        <w:t xml:space="preserve">Для проверки работоспособности модуля управления товарами было проведено ручное тестирование основных операций. </w:t>
+      </w:r>
+      <w:r>
+        <w:rPr>
           <w:rStyle w:val="aa"/>
           <w:b w:val="0"/>
           <w:bCs w:val="0"/>
@@ -12666,6 +11967,7 @@
           <w:sz w:val="28"/>
           <w:szCs w:val="28"/>
         </w:rPr>
+        <w:instrText xml:space="preserve"> \* MERGEFORMAT </w:instrText>
       </w:r>
       <w:r>
         <w:rPr>
@@ -12677,7 +11979,6 @@
           <w:sz w:val="28"/>
           <w:szCs w:val="28"/>
         </w:rPr>
-        <w:instrText xml:space="preserve"> \* MERGEFORMAT </w:instrText>
       </w:r>
       <w:r>
         <w:rPr>
@@ -12699,7 +12000,27 @@
           <w:sz w:val="28"/>
           <w:szCs w:val="28"/>
         </w:rPr>
-        <w:t xml:space="preserve">Таблица </w:t>
+        <w:t>Та</w:t>
+      </w:r>
+      <w:r>
+        <w:rPr>
+          <w:rStyle w:val="aa"/>
+          <w:b w:val="0"/>
+          <w:i/>
+          <w:sz w:val="28"/>
+          <w:szCs w:val="28"/>
+        </w:rPr>
+        <w:t>б</w:t>
+      </w:r>
+      <w:r>
+        <w:rPr>
+          <w:rStyle w:val="aa"/>
+          <w:b w:val="0"/>
+          <w:i/>
+          <w:sz w:val="28"/>
+          <w:szCs w:val="28"/>
+        </w:rPr>
+        <w:t xml:space="preserve">лица </w:t>
       </w:r>
       <w:r>
         <w:rPr>
@@ -12726,219 +12047,11 @@
       </w:r>
       <w:r>
         <w:rPr>
-          <w:rStyle w:val="aa"/>
-          <w:b w:val="0"/>
-          <w:bCs w:val="0"/>
           <w:iCs/>
           <w:sz w:val="28"/>
           <w:szCs w:val="28"/>
         </w:rPr>
-        <w:t xml:space="preserve">, </w:t>
-      </w:r>
-      <w:r>
-        <w:rPr>
-          <w:rStyle w:val="aa"/>
-          <w:b w:val="0"/>
-          <w:i/>
-          <w:sz w:val="28"/>
-          <w:szCs w:val="28"/>
-        </w:rPr>
-        <w:fldChar w:fldCharType="begin"/>
-      </w:r>
-      <w:r>
-        <w:rPr>
-          <w:rStyle w:val="aa"/>
-          <w:b w:val="0"/>
-          <w:i/>
-          <w:sz w:val="28"/>
-          <w:szCs w:val="28"/>
-        </w:rPr>
-        <w:instrText xml:space="preserve"> REF _Ref219814910 \h </w:instrText>
-      </w:r>
-      <w:r>
-        <w:rPr>
-          <w:rStyle w:val="aa"/>
-          <w:b w:val="0"/>
-          <w:i/>
-          <w:sz w:val="28"/>
-          <w:szCs w:val="28"/>
-        </w:rPr>
-      </w:r>
-      <w:r>
-        <w:rPr>
-          <w:rStyle w:val="aa"/>
-          <w:b w:val="0"/>
-          <w:i/>
-          <w:sz w:val="28"/>
-          <w:szCs w:val="28"/>
-        </w:rPr>
-        <w:instrText xml:space="preserve"> \* MERGEFORMAT </w:instrText>
-      </w:r>
-      <w:r>
-        <w:rPr>
-          <w:rStyle w:val="aa"/>
-          <w:b w:val="0"/>
-          <w:i/>
-          <w:sz w:val="28"/>
-          <w:szCs w:val="28"/>
-        </w:rPr>
-        <w:fldChar w:fldCharType="separate"/>
-      </w:r>
-      <w:r>
-        <w:rPr>
-          <w:rStyle w:val="aa"/>
-          <w:b w:val="0"/>
-          <w:i/>
-          <w:sz w:val="28"/>
-          <w:szCs w:val="28"/>
-        </w:rPr>
-        <w:t>Рисунок 12</w:t>
-      </w:r>
-      <w:r>
-        <w:rPr>
-          <w:rStyle w:val="aa"/>
-          <w:b w:val="0"/>
-          <w:i/>
-          <w:sz w:val="28"/>
-          <w:szCs w:val="28"/>
-        </w:rPr>
-        <w:fldChar w:fldCharType="end"/>
-      </w:r>
-      <w:r>
-        <w:rPr>
-          <w:rStyle w:val="aa"/>
-          <w:b w:val="0"/>
-          <w:bCs w:val="0"/>
-          <w:iCs/>
-          <w:sz w:val="28"/>
-          <w:szCs w:val="28"/>
-        </w:rPr>
-        <w:t xml:space="preserve"> и </w:t>
-      </w:r>
-      <w:r>
-        <w:rPr>
-          <w:rStyle w:val="aa"/>
-          <w:b w:val="0"/>
-          <w:i/>
-          <w:sz w:val="28"/>
-          <w:szCs w:val="28"/>
-        </w:rPr>
-        <w:fldChar w:fldCharType="begin"/>
-      </w:r>
-      <w:r>
-        <w:rPr>
-          <w:rStyle w:val="aa"/>
-          <w:b w:val="0"/>
-          <w:i/>
-          <w:sz w:val="28"/>
-          <w:szCs w:val="28"/>
-        </w:rPr>
-        <w:instrText xml:space="preserve"> REF _Ref219814914 \h </w:instrText>
-      </w:r>
-      <w:r>
-        <w:rPr>
-          <w:rStyle w:val="aa"/>
-          <w:b w:val="0"/>
-          <w:i/>
-          <w:sz w:val="28"/>
-          <w:szCs w:val="28"/>
-        </w:rPr>
-      </w:r>
-      <w:r>
-        <w:rPr>
-          <w:rStyle w:val="aa"/>
-          <w:b w:val="0"/>
-          <w:i/>
-          <w:sz w:val="28"/>
-          <w:szCs w:val="28"/>
-        </w:rPr>
-        <w:instrText xml:space="preserve"> \* MERGEFORMAT </w:instrText>
-      </w:r>
-      <w:r>
-        <w:rPr>
-          <w:rStyle w:val="aa"/>
-          <w:b w:val="0"/>
-          <w:i/>
-          <w:sz w:val="28"/>
-          <w:szCs w:val="28"/>
-        </w:rPr>
-        <w:fldChar w:fldCharType="separate"/>
-      </w:r>
-      <w:r>
-        <w:rPr>
-          <w:rStyle w:val="aa"/>
-          <w:b w:val="0"/>
-          <w:i/>
-          <w:sz w:val="28"/>
-          <w:szCs w:val="28"/>
-        </w:rPr>
-        <w:t>Рисунок 13</w:t>
-      </w:r>
-      <w:r>
-        <w:rPr>
-          <w:rStyle w:val="aa"/>
-          <w:b w:val="0"/>
-          <w:i/>
-          <w:sz w:val="28"/>
-          <w:szCs w:val="28"/>
-        </w:rPr>
-        <w:fldChar w:fldCharType="end"/>
-      </w:r>
-      <w:r>
-        <w:rPr>
-          <w:rStyle w:val="aa"/>
-          <w:b w:val="0"/>
-          <w:bCs w:val="0"/>
-          <w:iCs/>
-          <w:sz w:val="28"/>
-          <w:szCs w:val="28"/>
-        </w:rPr>
-        <w:t xml:space="preserve"> </w:t>
-      </w:r>
-      <w:r>
-        <w:rPr>
-          <w:rStyle w:val="aa"/>
-          <w:b w:val="0"/>
-          <w:bCs w:val="0"/>
-          <w:iCs/>
-          <w:sz w:val="28"/>
-          <w:szCs w:val="28"/>
-        </w:rPr>
-        <w:t>показывает р</w:t>
-      </w:r>
-      <w:r>
-        <w:rPr>
-          <w:rStyle w:val="aa"/>
-          <w:b w:val="0"/>
-          <w:bCs w:val="0"/>
-          <w:iCs/>
-          <w:sz w:val="28"/>
-          <w:szCs w:val="28"/>
-        </w:rPr>
-        <w:t>езультаты тестирования работы с товарами.</w:t>
-      </w:r>
-      <w:r>
-        <w:rPr>
-          <w:rStyle w:val="aa"/>
-          <w:b w:val="0"/>
-          <w:bCs w:val="0"/>
-          <w:iCs/>
-          <w:sz w:val="28"/>
-          <w:szCs w:val="28"/>
-        </w:rPr>
-        <w:t xml:space="preserve"> </w:t>
-      </w:r>
-      <w:r>
-        <w:rPr>
-          <w:rStyle w:val="aa"/>
-          <w:b w:val="0"/>
-          <w:bCs w:val="0"/>
-          <w:iCs/>
-          <w:color w:val="FF0000"/>
-          <w:sz w:val="28"/>
-          <w:szCs w:val="28"/>
-        </w:rPr>
-        <w:t>Между картинками текст</w:t>
+        <w:t xml:space="preserve"> демонстрирует результаты тестирования ключевых сценариев.</w:t>
       </w:r>
     </w:p>
     <w:p>
@@ -12956,7 +12069,7 @@
           <w:lang w:eastAsia="ru-RU"/>
         </w:rPr>
       </w:pPr>
-      <w:bookmarkStart w:id="31" w:name="_Ref219798391"/>
+      <w:bookmarkStart w:id="30" w:name="_Ref219798391"/>
       <w:r>
         <w:rPr>
           <w:rStyle w:val="aa"/>
@@ -13031,33 +12144,33 @@
         </w:rPr>
         <w:fldChar w:fldCharType="end"/>
       </w:r>
+      <w:bookmarkEnd w:id="30"/>
+      <w:r>
+        <w:rPr>
+          <w:rStyle w:val="aa"/>
+          <w:rFonts w:ascii="Times New Roman" w:eastAsia="Times New Roman" w:hAnsi="Times New Roman" w:cs="Times New Roman"/>
+          <w:b w:val="0"/>
+          <w:color w:val="auto"/>
+          <w:sz w:val="28"/>
+          <w:szCs w:val="28"/>
+          <w:lang w:eastAsia="ru-RU"/>
+        </w:rPr>
+        <w:t xml:space="preserve"> </w:t>
+      </w:r>
+      <w:bookmarkStart w:id="31" w:name="_Ref219798385"/>
+      <w:r>
+        <w:rPr>
+          <w:rStyle w:val="aa"/>
+          <w:rFonts w:ascii="Times New Roman" w:eastAsia="Times New Roman" w:hAnsi="Times New Roman" w:cs="Times New Roman"/>
+          <w:b w:val="0"/>
+          <w:color w:val="auto"/>
+          <w:sz w:val="28"/>
+          <w:szCs w:val="28"/>
+          <w:lang w:eastAsia="ru-RU"/>
+        </w:rPr>
+        <w:t>- Тестирование работы с товарами</w:t>
+      </w:r>
       <w:bookmarkEnd w:id="31"/>
-      <w:r>
-        <w:rPr>
-          <w:rStyle w:val="aa"/>
-          <w:rFonts w:ascii="Times New Roman" w:eastAsia="Times New Roman" w:hAnsi="Times New Roman" w:cs="Times New Roman"/>
-          <w:b w:val="0"/>
-          <w:color w:val="auto"/>
-          <w:sz w:val="28"/>
-          <w:szCs w:val="28"/>
-          <w:lang w:eastAsia="ru-RU"/>
-        </w:rPr>
-        <w:t xml:space="preserve"> </w:t>
-      </w:r>
-      <w:bookmarkStart w:id="32" w:name="_Ref219798385"/>
-      <w:r>
-        <w:rPr>
-          <w:rStyle w:val="aa"/>
-          <w:rFonts w:ascii="Times New Roman" w:eastAsia="Times New Roman" w:hAnsi="Times New Roman" w:cs="Times New Roman"/>
-          <w:b w:val="0"/>
-          <w:color w:val="auto"/>
-          <w:sz w:val="28"/>
-          <w:szCs w:val="28"/>
-          <w:lang w:eastAsia="ru-RU"/>
-        </w:rPr>
-        <w:t>- Тестирование работы с товарами</w:t>
-      </w:r>
-      <w:bookmarkEnd w:id="32"/>
     </w:p>
     <w:tbl>
       <w:tblPr>
@@ -13736,17 +12849,138 @@
         <w:spacing w:before="40" w:beforeAutospacing="0" w:after="0" w:afterAutospacing="0" w:line="360" w:lineRule="auto"/>
         <w:jc w:val="both"/>
       </w:pPr>
-      <w:r>
-        <w:rPr>
-          <w:rStyle w:val="aa"/>
-          <w:b w:val="0"/>
+    </w:p>
+    <w:p>
+      <w:pPr>
+        <w:pStyle w:val="ds-markdown-paragraph"/>
+        <w:shd w:val="clear" w:color="auto" w:fill="FFFFFF"/>
+        <w:spacing w:before="0" w:beforeAutospacing="0" w:after="0" w:afterAutospacing="0" w:line="360" w:lineRule="auto"/>
+        <w:ind w:firstLine="709"/>
+        <w:jc w:val="both"/>
+        <w:rPr>
+          <w:rStyle w:val="aa"/>
           <w:i/>
+          <w:sz w:val="28"/>
+          <w:szCs w:val="28"/>
+        </w:rPr>
+      </w:pPr>
+      <w:r>
+        <w:rPr>
+          <w:rStyle w:val="aa"/>
+          <w:b w:val="0"/>
+          <w:i/>
+          <w:sz w:val="28"/>
+          <w:szCs w:val="28"/>
+        </w:rPr>
+        <w:fldChar w:fldCharType="begin"/>
+      </w:r>
+      <w:r>
+        <w:rPr>
+          <w:rStyle w:val="aa"/>
+          <w:b w:val="0"/>
+          <w:i/>
+          <w:sz w:val="28"/>
+          <w:szCs w:val="28"/>
+        </w:rPr>
+        <w:instrText xml:space="preserve"> REF _Ref219814910 \h </w:instrText>
+      </w:r>
+      <w:r>
+        <w:rPr>
+          <w:rStyle w:val="aa"/>
+          <w:b w:val="0"/>
+          <w:i/>
+          <w:sz w:val="28"/>
+          <w:szCs w:val="28"/>
+        </w:rPr>
+        <w:instrText xml:space="preserve"> \* MERGEFORMAT </w:instrText>
+      </w:r>
+      <w:r>
+        <w:rPr>
+          <w:rStyle w:val="aa"/>
+          <w:b w:val="0"/>
+          <w:i/>
+          <w:sz w:val="28"/>
+          <w:szCs w:val="28"/>
+        </w:rPr>
+      </w:r>
+      <w:r>
+        <w:rPr>
+          <w:rStyle w:val="aa"/>
+          <w:b w:val="0"/>
+          <w:i/>
+          <w:sz w:val="28"/>
+          <w:szCs w:val="28"/>
+        </w:rPr>
+        <w:fldChar w:fldCharType="separate"/>
+      </w:r>
+      <w:r>
+        <w:rPr>
+          <w:rStyle w:val="aa"/>
+          <w:b w:val="0"/>
+          <w:i/>
+          <w:sz w:val="28"/>
+          <w:szCs w:val="28"/>
+        </w:rPr>
+        <w:t>Рисунок 12</w:t>
+      </w:r>
+      <w:r>
+        <w:rPr>
+          <w:rStyle w:val="aa"/>
+          <w:b w:val="0"/>
+          <w:i/>
+          <w:sz w:val="28"/>
+          <w:szCs w:val="28"/>
+        </w:rPr>
+        <w:fldChar w:fldCharType="end"/>
+      </w:r>
+      <w:r>
+        <w:rPr>
+          <w:rStyle w:val="aa"/>
+          <w:b w:val="0"/>
+          <w:i/>
+          <w:sz w:val="28"/>
+          <w:szCs w:val="28"/>
+        </w:rPr>
+        <w:t xml:space="preserve"> </w:t>
+      </w:r>
+      <w:r>
+        <w:rPr>
+          <w:rStyle w:val="aa"/>
+          <w:b w:val="0"/>
           <w:iCs/>
           <w:sz w:val="28"/>
           <w:szCs w:val="28"/>
         </w:rPr>
+        <w:t xml:space="preserve">отображает </w:t>
+      </w:r>
+      <w:r>
+        <w:rPr>
+          <w:rStyle w:val="aa"/>
+          <w:b w:val="0"/>
+          <w:iCs/>
+          <w:sz w:val="28"/>
+          <w:szCs w:val="28"/>
+        </w:rPr>
+        <w:t>вид страницы управления товарами до выполнения операции добавления. Интерфейс содержит таблицу с существующими товарами.</w:t>
+      </w:r>
+    </w:p>
+    <w:p>
+      <w:pPr>
+        <w:pStyle w:val="ds-markdown-paragraph"/>
+        <w:shd w:val="clear" w:color="auto" w:fill="FFFFFF"/>
+        <w:spacing w:before="0" w:beforeAutospacing="0" w:after="0" w:afterAutospacing="0" w:line="360" w:lineRule="auto"/>
+        <w:jc w:val="center"/>
+      </w:pPr>
+      <w:r>
+        <w:rPr>
+          <w:rStyle w:val="aa"/>
+          <w:b w:val="0"/>
+          <w:i/>
+          <w:sz w:val="28"/>
+          <w:szCs w:val="28"/>
+        </w:rPr>
         <w:drawing>
-          <wp:inline distT="0" distB="0" distL="0" distR="0" wp14:anchorId="128C0DA4" wp14:editId="39121887">
+          <wp:inline distT="0" distB="0" distL="0" distR="0" wp14:anchorId="53CE9235" wp14:editId="36CBE6ED">
             <wp:extent cx="5920740" cy="2133519"/>
             <wp:effectExtent l="19050" t="19050" r="22860" b="19685"/>
             <wp:docPr id="83" name="Рисунок 83"/>
@@ -13769,7 +13003,7 @@
                   <pic:spPr>
                     <a:xfrm>
                       <a:off x="0" y="0"/>
-                      <a:ext cx="5925945" cy="2135394"/>
+                      <a:ext cx="5920740" cy="2133519"/>
                     </a:xfrm>
                     <a:prstGeom prst="rect">
                       <a:avLst/>
@@ -13807,7 +13041,7 @@
           <w:lang w:eastAsia="ru-RU"/>
         </w:rPr>
       </w:pPr>
-      <w:bookmarkStart w:id="33" w:name="_Ref219814910"/>
+      <w:bookmarkStart w:id="32" w:name="_Ref219814910"/>
       <w:r>
         <w:rPr>
           <w:rStyle w:val="aa"/>
@@ -13893,7 +13127,7 @@
         </w:rPr>
         <w:fldChar w:fldCharType="end"/>
       </w:r>
-      <w:bookmarkEnd w:id="33"/>
+      <w:bookmarkEnd w:id="32"/>
       <w:r>
         <w:rPr>
           <w:rStyle w:val="aa"/>
@@ -13911,14 +13145,152 @@
     </w:p>
     <w:p>
       <w:pPr>
-        <w:keepNext/>
-      </w:pPr>
-      <w:r>
-        <w:rPr>
-          <w:lang w:eastAsia="ru-RU"/>
-        </w:rPr>
+        <w:pStyle w:val="ds-markdown-paragraph"/>
+        <w:shd w:val="clear" w:color="auto" w:fill="FFFFFF"/>
+        <w:spacing w:before="0" w:beforeAutospacing="0" w:after="0" w:afterAutospacing="0" w:line="360" w:lineRule="auto"/>
+        <w:ind w:firstLine="709"/>
+        <w:jc w:val="both"/>
+        <w:rPr>
+          <w:rStyle w:val="aa"/>
+          <w:b w:val="0"/>
+          <w:i/>
+          <w:sz w:val="28"/>
+          <w:szCs w:val="28"/>
+        </w:rPr>
+      </w:pPr>
+      <w:r>
+        <w:rPr>
+          <w:rStyle w:val="aa"/>
+          <w:b w:val="0"/>
+          <w:i/>
+          <w:sz w:val="28"/>
+          <w:szCs w:val="28"/>
+        </w:rPr>
+        <w:fldChar w:fldCharType="begin"/>
+      </w:r>
+      <w:r>
+        <w:rPr>
+          <w:rStyle w:val="aa"/>
+          <w:b w:val="0"/>
+          <w:i/>
+          <w:sz w:val="28"/>
+          <w:szCs w:val="28"/>
+        </w:rPr>
+        <w:instrText xml:space="preserve"> REF _Ref219814914 \h </w:instrText>
+      </w:r>
+      <w:r>
+        <w:rPr>
+          <w:rStyle w:val="aa"/>
+          <w:b w:val="0"/>
+          <w:i/>
+          <w:sz w:val="28"/>
+          <w:szCs w:val="28"/>
+        </w:rPr>
+        <w:instrText xml:space="preserve"> \* MERGEFORMAT </w:instrText>
+      </w:r>
+      <w:r>
+        <w:rPr>
+          <w:rStyle w:val="aa"/>
+          <w:b w:val="0"/>
+          <w:i/>
+          <w:sz w:val="28"/>
+          <w:szCs w:val="28"/>
+        </w:rPr>
+      </w:r>
+      <w:r>
+        <w:rPr>
+          <w:rStyle w:val="aa"/>
+          <w:b w:val="0"/>
+          <w:i/>
+          <w:sz w:val="28"/>
+          <w:szCs w:val="28"/>
+        </w:rPr>
+        <w:fldChar w:fldCharType="separate"/>
+      </w:r>
+      <w:r>
+        <w:rPr>
+          <w:rStyle w:val="aa"/>
+          <w:b w:val="0"/>
+          <w:i/>
+          <w:sz w:val="28"/>
+          <w:szCs w:val="28"/>
+        </w:rPr>
+        <w:t>Рисунок 13</w:t>
+      </w:r>
+      <w:r>
+        <w:rPr>
+          <w:rStyle w:val="aa"/>
+          <w:b w:val="0"/>
+          <w:i/>
+          <w:sz w:val="28"/>
+          <w:szCs w:val="28"/>
+        </w:rPr>
+        <w:fldChar w:fldCharType="end"/>
+      </w:r>
+      <w:r>
+        <w:rPr>
+          <w:rStyle w:val="aa"/>
+          <w:b w:val="0"/>
+          <w:i/>
+          <w:sz w:val="28"/>
+          <w:szCs w:val="28"/>
+        </w:rPr>
+        <w:t xml:space="preserve"> </w:t>
+      </w:r>
+      <w:r>
+        <w:rPr>
+          <w:rStyle w:val="aa"/>
+          <w:b w:val="0"/>
+          <w:iCs/>
+          <w:sz w:val="28"/>
+          <w:szCs w:val="28"/>
+        </w:rPr>
+        <w:t>показывает</w:t>
+      </w:r>
+      <w:r>
+        <w:rPr>
+          <w:rStyle w:val="aa"/>
+          <w:b w:val="0"/>
+          <w:iCs/>
+          <w:sz w:val="28"/>
+          <w:szCs w:val="28"/>
+        </w:rPr>
+        <w:t xml:space="preserve"> </w:t>
+      </w:r>
+      <w:r>
+        <w:rPr>
+          <w:bCs/>
+          <w:iCs/>
+          <w:sz w:val="28"/>
+          <w:szCs w:val="28"/>
+        </w:rPr>
+        <w:t>состояние страницы после успешного добавления нового товара. Новая строка с введенными данными (название, категория, производитель) появилась в таблице товаров, что визуально подтверждает корректность работы функционала добавления.</w:t>
+      </w:r>
+      <w:r>
+        <w:rPr>
+          <w:rStyle w:val="aa"/>
+          <w:b w:val="0"/>
+          <w:i/>
+          <w:sz w:val="28"/>
+          <w:szCs w:val="28"/>
+        </w:rPr>
+        <w:t xml:space="preserve"> </w:t>
+      </w:r>
+    </w:p>
+    <w:p>
+      <w:pPr>
+        <w:pStyle w:val="ds-markdown-paragraph"/>
+        <w:shd w:val="clear" w:color="auto" w:fill="FFFFFF"/>
+        <w:spacing w:before="0" w:beforeAutospacing="0" w:after="0" w:afterAutospacing="0" w:line="360" w:lineRule="auto"/>
+        <w:jc w:val="center"/>
+      </w:pPr>
+      <w:r>
+        <w:rPr>
+          <w:noProof/>
+        </w:rPr>
+        <w:lastRenderedPageBreak/>
         <w:drawing>
-          <wp:inline distT="0" distB="0" distL="0" distR="0" wp14:anchorId="170672DA" wp14:editId="5A0588E1">
+          <wp:inline distT="0" distB="0" distL="0" distR="0" wp14:anchorId="27AD841A" wp14:editId="46B1ADE4">
             <wp:extent cx="5852160" cy="2213215"/>
             <wp:effectExtent l="19050" t="19050" r="15240" b="15875"/>
             <wp:docPr id="84" name="Рисунок 84"/>
@@ -13979,7 +13351,7 @@
           <w:lang w:eastAsia="ru-RU"/>
         </w:rPr>
       </w:pPr>
-      <w:bookmarkStart w:id="34" w:name="_Ref219814914"/>
+      <w:bookmarkStart w:id="33" w:name="_Ref219814914"/>
       <w:r>
         <w:rPr>
           <w:rStyle w:val="aa"/>
@@ -14064,7 +13436,7 @@
         </w:rPr>
         <w:fldChar w:fldCharType="end"/>
       </w:r>
-      <w:bookmarkEnd w:id="34"/>
+      <w:bookmarkEnd w:id="33"/>
       <w:r>
         <w:rPr>
           <w:rStyle w:val="aa"/>
@@ -14106,7 +13478,6 @@
           <w:sz w:val="28"/>
           <w:szCs w:val="28"/>
         </w:rPr>
-        <w:lastRenderedPageBreak/>
         <w:fldChar w:fldCharType="begin"/>
       </w:r>
       <w:r>
@@ -14131,6 +13502,7 @@
           <w:sz w:val="28"/>
           <w:szCs w:val="28"/>
         </w:rPr>
+        <w:instrText xml:space="preserve"> \* MERGEFORMAT </w:instrText>
       </w:r>
       <w:r>
         <w:rPr>
@@ -14142,7 +13514,6 @@
           <w:sz w:val="28"/>
           <w:szCs w:val="28"/>
         </w:rPr>
-        <w:instrText xml:space="preserve"> \* MERGEFORMAT </w:instrText>
       </w:r>
       <w:r>
         <w:rPr>
@@ -14249,7 +13620,7 @@
           <w:lang w:eastAsia="ru-RU"/>
         </w:rPr>
       </w:pPr>
-      <w:bookmarkStart w:id="35" w:name="_Ref219798616"/>
+      <w:bookmarkStart w:id="34" w:name="_Ref219798616"/>
       <w:r>
         <w:rPr>
           <w:rStyle w:val="aa"/>
@@ -14323,7 +13694,7 @@
         </w:rPr>
         <w:fldChar w:fldCharType="end"/>
       </w:r>
-      <w:bookmarkEnd w:id="35"/>
+      <w:bookmarkEnd w:id="34"/>
       <w:r>
         <w:rPr>
           <w:rStyle w:val="aa"/>
@@ -15056,6 +14427,7 @@
           <w:sz w:val="28"/>
           <w:szCs w:val="28"/>
         </w:rPr>
+        <w:instrText xml:space="preserve"> \* MERGEFORMAT </w:instrText>
       </w:r>
       <w:r>
         <w:rPr>
@@ -15067,7 +14439,6 @@
           <w:sz w:val="28"/>
           <w:szCs w:val="28"/>
         </w:rPr>
-        <w:instrText xml:space="preserve"> \* MERGEFORMAT </w:instrText>
       </w:r>
       <w:r>
         <w:rPr>
@@ -15174,7 +14545,7 @@
           <w:lang w:eastAsia="ru-RU"/>
         </w:rPr>
       </w:pPr>
-      <w:bookmarkStart w:id="36" w:name="_Ref219799058"/>
+      <w:bookmarkStart w:id="35" w:name="_Ref219799058"/>
       <w:r>
         <w:rPr>
           <w:rStyle w:val="aa"/>
@@ -15185,6 +14556,7 @@
           <w:szCs w:val="28"/>
           <w:lang w:eastAsia="ru-RU"/>
         </w:rPr>
+        <w:lastRenderedPageBreak/>
         <w:t xml:space="preserve">Таблица </w:t>
       </w:r>
       <w:r>
@@ -15248,7 +14620,7 @@
         </w:rPr>
         <w:fldChar w:fldCharType="end"/>
       </w:r>
-      <w:bookmarkEnd w:id="36"/>
+      <w:bookmarkEnd w:id="35"/>
       <w:r>
         <w:rPr>
           <w:rStyle w:val="aa"/>
@@ -15956,7 +15328,6 @@
           <w:sz w:val="28"/>
           <w:szCs w:val="28"/>
         </w:rPr>
-        <w:lastRenderedPageBreak/>
         <w:fldChar w:fldCharType="begin"/>
       </w:r>
       <w:r>
@@ -15981,6 +15352,7 @@
           <w:sz w:val="28"/>
           <w:szCs w:val="28"/>
         </w:rPr>
+        <w:instrText xml:space="preserve"> \* MERGEFORMAT </w:instrText>
       </w:r>
       <w:r>
         <w:rPr>
@@ -15992,7 +15364,6 @@
           <w:sz w:val="28"/>
           <w:szCs w:val="28"/>
         </w:rPr>
-        <w:instrText xml:space="preserve"> \* MERGEFORMAT </w:instrText>
       </w:r>
       <w:r>
         <w:rPr>
@@ -16077,7 +15448,7 @@
           <w:lang w:eastAsia="ru-RU"/>
         </w:rPr>
       </w:pPr>
-      <w:bookmarkStart w:id="37" w:name="_Ref219799325"/>
+      <w:bookmarkStart w:id="36" w:name="_Ref219799325"/>
       <w:r>
         <w:rPr>
           <w:rStyle w:val="aa"/>
@@ -16151,7 +15522,7 @@
         </w:rPr>
         <w:fldChar w:fldCharType="end"/>
       </w:r>
-      <w:bookmarkEnd w:id="37"/>
+      <w:bookmarkEnd w:id="36"/>
       <w:r>
         <w:rPr>
           <w:rStyle w:val="aa"/>
@@ -16858,7 +16229,19 @@
           <w:sz w:val="28"/>
           <w:szCs w:val="28"/>
         </w:rPr>
-        <w:t>Ручное тестирование подтвердило работоспособность основных функций системы складского учета. Критические ошибки не обнаружены. Все тестовые сценарии выполнены успешно. Незначительные проблемы интерфейса не влияют на основную функциональность системы.</w:t>
+        <w:t xml:space="preserve">Ручное тестирование подтвердило работоспособность основных функций системы складского учета. Критические ошибки не обнаружены. Все тестовые сценарии выполнены успешно. Незначительные проблемы интерфейса не влияют </w:t>
+      </w:r>
+      <w:r>
+        <w:rPr>
+          <w:rStyle w:val="aa"/>
+          <w:b w:val="0"/>
+          <w:bCs w:val="0"/>
+          <w:iCs/>
+          <w:sz w:val="28"/>
+          <w:szCs w:val="28"/>
+        </w:rPr>
+        <w:lastRenderedPageBreak/>
+        <w:t>на основную функциональность системы.</w:t>
       </w:r>
       <w:r>
         <w:rPr>
@@ -16895,7 +16278,7 @@
           <w:szCs w:val="28"/>
         </w:rPr>
       </w:pPr>
-      <w:bookmarkStart w:id="38" w:name="_Toc219813517"/>
+      <w:bookmarkStart w:id="37" w:name="_Toc219813517"/>
       <w:r>
         <w:rPr>
           <w:rFonts w:cs="Times New Roman"/>
@@ -16904,7 +16287,7 @@
         <w:lastRenderedPageBreak/>
         <w:t>Заключение</w:t>
       </w:r>
-      <w:bookmarkEnd w:id="38"/>
+      <w:bookmarkEnd w:id="37"/>
     </w:p>
     <w:p>
       <w:pPr>
@@ -17044,7 +16427,7 @@
           <w:szCs w:val="28"/>
         </w:rPr>
       </w:pPr>
-      <w:bookmarkStart w:id="39" w:name="_Toc219813518"/>
+      <w:bookmarkStart w:id="38" w:name="_Toc219813518"/>
       <w:r>
         <w:rPr>
           <w:rFonts w:cs="Times New Roman"/>
@@ -17053,7 +16436,7 @@
         <w:lastRenderedPageBreak/>
         <w:t>Список использованной литературы</w:t>
       </w:r>
-      <w:bookmarkEnd w:id="39"/>
+      <w:bookmarkEnd w:id="38"/>
     </w:p>
     <w:p>
       <w:pPr>
@@ -17082,51 +16465,7 @@
           <w:sz w:val="28"/>
           <w:szCs w:val="28"/>
         </w:rPr>
-        <w:t>Бен-</w:t>
-      </w:r>
-      <w:proofErr w:type="spellStart"/>
-      <w:r>
-        <w:rPr>
-          <w:rStyle w:val="aa"/>
-          <w:b w:val="0"/>
-          <w:bCs w:val="0"/>
-          <w:sz w:val="28"/>
-          <w:szCs w:val="28"/>
-        </w:rPr>
-        <w:t>Ган</w:t>
-      </w:r>
-      <w:proofErr w:type="spellEnd"/>
-      <w:r>
-        <w:rPr>
-          <w:rStyle w:val="aa"/>
-          <w:b w:val="0"/>
-          <w:bCs w:val="0"/>
-          <w:sz w:val="28"/>
-          <w:szCs w:val="28"/>
-        </w:rPr>
-        <w:t xml:space="preserve"> И. T-SQL. Основы [Текст] / И. Бен-</w:t>
-      </w:r>
-      <w:proofErr w:type="spellStart"/>
-      <w:r>
-        <w:rPr>
-          <w:rStyle w:val="aa"/>
-          <w:b w:val="0"/>
-          <w:bCs w:val="0"/>
-          <w:sz w:val="28"/>
-          <w:szCs w:val="28"/>
-        </w:rPr>
-        <w:t>Ган</w:t>
-      </w:r>
-      <w:proofErr w:type="spellEnd"/>
-      <w:r>
-        <w:rPr>
-          <w:rStyle w:val="aa"/>
-          <w:b w:val="0"/>
-          <w:bCs w:val="0"/>
-          <w:sz w:val="28"/>
-          <w:szCs w:val="28"/>
-        </w:rPr>
-        <w:t xml:space="preserve">. </w:t>
+        <w:t xml:space="preserve">Бен-Ган И. T-SQL. Основы [Текст] / И. Бен-Ган. </w:t>
       </w:r>
       <w:r>
         <w:rPr>
@@ -17629,23 +16968,7 @@
             <w:sz w:val="28"/>
             <w:szCs w:val="28"/>
           </w:rPr>
-          <w:t>https://www.cleverence.ru/articles/auto-busines/-avtomatizatsiya-ucheta-dvizheniya-tovarov-v-apteke-osobenno</w:t>
-        </w:r>
-        <w:r>
-          <w:rPr>
-            <w:rStyle w:val="a8"/>
-            <w:sz w:val="28"/>
-            <w:szCs w:val="28"/>
-          </w:rPr>
-          <w:t>s</w:t>
-        </w:r>
-        <w:r>
-          <w:rPr>
-            <w:rStyle w:val="a8"/>
-            <w:sz w:val="28"/>
-            <w:szCs w:val="28"/>
-          </w:rPr>
-          <w:t>ti-i-resheniya/</w:t>
+          <w:t>https://www.cleverence.ru/articles/auto-busines/-avtomatizatsiya-ucheta-dvizheniya-tovarov-v-apteke-osobennosti-i-resheniya/</w:t>
         </w:r>
       </w:hyperlink>
       <w:r>
@@ -17855,23 +17178,7 @@
             <w:sz w:val="28"/>
             <w:szCs w:val="28"/>
           </w:rPr>
-          <w:t>https:/</w:t>
-        </w:r>
-        <w:r>
-          <w:rPr>
-            <w:rStyle w:val="a8"/>
-            <w:sz w:val="28"/>
-            <w:szCs w:val="28"/>
-          </w:rPr>
-          <w:t>/</w:t>
-        </w:r>
-        <w:r>
-          <w:rPr>
-            <w:rStyle w:val="a8"/>
-            <w:sz w:val="28"/>
-            <w:szCs w:val="28"/>
-          </w:rPr>
-          <w:t>tu-don.ru/blog/avtomatizatsiya/kak-proiskhodit-protsess-avtomatizatsii-apteki/</w:t>
+          <w:t>https://tu-don.ru/blog/avtomatizatsiya/kak-proiskhodit-protsess-avtomatizatsii-apteki/</w:t>
         </w:r>
       </w:hyperlink>
       <w:r>
@@ -17981,23 +17288,7 @@
             <w:sz w:val="28"/>
             <w:szCs w:val="28"/>
           </w:rPr>
-          <w:t>https://learn.</w:t>
-        </w:r>
-        <w:r>
-          <w:rPr>
-            <w:rStyle w:val="a8"/>
-            <w:sz w:val="28"/>
-            <w:szCs w:val="28"/>
-          </w:rPr>
-          <w:t>m</w:t>
-        </w:r>
-        <w:r>
-          <w:rPr>
-            <w:rStyle w:val="a8"/>
-            <w:sz w:val="28"/>
-            <w:szCs w:val="28"/>
-          </w:rPr>
-          <w:t>icrosoft.com/ru-ru/dotnet/</w:t>
+          <w:t>https://learn.microsoft.com/ru-ru/dotnet/</w:t>
         </w:r>
       </w:hyperlink>
       <w:r>
@@ -18136,7 +17427,7 @@
           <w:szCs w:val="28"/>
         </w:rPr>
       </w:pPr>
-      <w:bookmarkStart w:id="40" w:name="_Toc219813519"/>
+      <w:bookmarkStart w:id="39" w:name="_Toc219813519"/>
       <w:r>
         <w:rPr>
           <w:rFonts w:cs="Times New Roman"/>
@@ -18144,7 +17435,7 @@
         </w:rPr>
         <w:t>Приложения</w:t>
       </w:r>
-      <w:bookmarkEnd w:id="40"/>
+      <w:bookmarkEnd w:id="39"/>
     </w:p>
     <w:p>
       <w:pPr>
@@ -18192,7 +17483,7 @@
         <w:pStyle w:val="2"/>
         <w:jc w:val="center"/>
       </w:pPr>
-      <w:bookmarkStart w:id="41" w:name="_Toc219813520"/>
+      <w:bookmarkStart w:id="40" w:name="_Toc219813520"/>
       <w:r>
         <w:t xml:space="preserve">Приложение </w:t>
       </w:r>
@@ -18208,7 +17499,7 @@
       <w:r>
         <w:t xml:space="preserve"> код проекта</w:t>
       </w:r>
-      <w:bookmarkEnd w:id="41"/>
+      <w:bookmarkEnd w:id="40"/>
     </w:p>
     <w:p>
       <w:pPr>
@@ -18226,57 +17517,36 @@
     <w:p>
       <w:pPr>
         <w:jc w:val="center"/>
-        <w:rPr>
-          <w:lang w:val="en-US"/>
-        </w:rPr>
       </w:pPr>
     </w:p>
     <w:p>
       <w:pPr>
         <w:jc w:val="center"/>
-        <w:rPr>
-          <w:lang w:val="en-US"/>
-        </w:rPr>
       </w:pPr>
     </w:p>
     <w:p>
       <w:pPr>
         <w:jc w:val="center"/>
-        <w:rPr>
-          <w:lang w:val="en-US"/>
-        </w:rPr>
       </w:pPr>
     </w:p>
     <w:p>
       <w:pPr>
         <w:jc w:val="center"/>
-        <w:rPr>
-          <w:lang w:val="en-US"/>
-        </w:rPr>
       </w:pPr>
     </w:p>
     <w:p>
       <w:pPr>
         <w:jc w:val="center"/>
-        <w:rPr>
-          <w:lang w:val="en-US"/>
-        </w:rPr>
       </w:pPr>
     </w:p>
     <w:p>
       <w:pPr>
         <w:jc w:val="center"/>
-        <w:rPr>
-          <w:lang w:val="en-US"/>
-        </w:rPr>
       </w:pPr>
     </w:p>
     <w:p>
       <w:pPr>
         <w:jc w:val="center"/>
-        <w:rPr>
-          <w:lang w:val="en-US"/>
-        </w:rPr>
       </w:pPr>
     </w:p>
     <w:p>
@@ -18288,6 +17558,7 @@
       </w:pPr>
       <w:r>
         <w:rPr>
+          <w:noProof/>
           <w:lang w:val="en-US"/>
         </w:rPr>
         <w:drawing>
@@ -18363,73 +17634,7 @@
           <w:szCs w:val="28"/>
           <w:lang w:eastAsia="ru-RU"/>
         </w:rPr>
-        <w:t>https://</w:t>
-      </w:r>
-      <w:proofErr w:type="spellStart"/>
-      <w:r>
-        <w:rPr>
-          <w:rStyle w:val="a8"/>
-          <w:rFonts w:ascii="Times New Roman" w:eastAsia="Times New Roman" w:hAnsi="Times New Roman" w:cs="Times New Roman"/>
-          <w:sz w:val="28"/>
-          <w:szCs w:val="28"/>
-          <w:lang w:eastAsia="ru-RU"/>
-        </w:rPr>
-        <w:t>github</w:t>
-      </w:r>
-      <w:proofErr w:type="spellEnd"/>
-      <w:r>
-        <w:rPr>
-          <w:rStyle w:val="a8"/>
-          <w:rFonts w:ascii="Times New Roman" w:eastAsia="Times New Roman" w:hAnsi="Times New Roman" w:cs="Times New Roman"/>
-          <w:sz w:val="28"/>
-          <w:szCs w:val="28"/>
-          <w:lang w:eastAsia="ru-RU"/>
-        </w:rPr>
-        <w:t>.com/</w:t>
-      </w:r>
-      <w:proofErr w:type="spellStart"/>
-      <w:r>
-        <w:rPr>
-          <w:rStyle w:val="a8"/>
-          <w:rFonts w:ascii="Times New Roman" w:eastAsia="Times New Roman" w:hAnsi="Times New Roman" w:cs="Times New Roman"/>
-          <w:sz w:val="28"/>
-          <w:szCs w:val="28"/>
-          <w:lang w:eastAsia="ru-RU"/>
-        </w:rPr>
-        <w:t>ghjgk</w:t>
-      </w:r>
-      <w:proofErr w:type="spellEnd"/>
-      <w:r>
-        <w:rPr>
-          <w:rStyle w:val="a8"/>
-          <w:rFonts w:ascii="Times New Roman" w:eastAsia="Times New Roman" w:hAnsi="Times New Roman" w:cs="Times New Roman"/>
-          <w:sz w:val="28"/>
-          <w:szCs w:val="28"/>
-          <w:lang w:eastAsia="ru-RU"/>
-        </w:rPr>
-        <w:t>1/</w:t>
-      </w:r>
-      <w:proofErr w:type="spellStart"/>
-      <w:r>
-        <w:rPr>
-          <w:rStyle w:val="a8"/>
-          <w:rFonts w:ascii="Times New Roman" w:eastAsia="Times New Roman" w:hAnsi="Times New Roman" w:cs="Times New Roman"/>
-          <w:sz w:val="28"/>
-          <w:szCs w:val="28"/>
-          <w:lang w:eastAsia="ru-RU"/>
-        </w:rPr>
-        <w:t>PharmacyWarehouse</w:t>
-      </w:r>
-      <w:proofErr w:type="spellEnd"/>
-      <w:r>
-        <w:rPr>
-          <w:rStyle w:val="a8"/>
-          <w:rFonts w:ascii="Times New Roman" w:eastAsia="Times New Roman" w:hAnsi="Times New Roman" w:cs="Times New Roman"/>
-          <w:sz w:val="28"/>
-          <w:szCs w:val="28"/>
-          <w:lang w:eastAsia="ru-RU"/>
-        </w:rPr>
-        <w:t>.git</w:t>
+        <w:t>https://github.com/ghjgk1/PharmacyWarehouse.git</w:t>
       </w:r>
     </w:p>
     <w:sectPr>
@@ -18445,7 +17650,7 @@
 </file>
 
 <file path=word/endnotes.xml><?xml version="1.0" encoding="utf-8"?>
-<w:endnotes xmlns:wpc="http://schemas.microsoft.com/office/word/2010/wordprocessingCanvas" xmlns:cx="http://schemas.microsoft.com/office/drawing/2014/chartex" xmlns:cx1="http://schemas.microsoft.com/office/drawing/2015/9/8/chartex" xmlns:cx2="http://schemas.microsoft.com/office/drawing/2015/10/21/chartex" xmlns:cx3="http://schemas.microsoft.com/office/drawing/2016/5/9/chartex" xmlns:cx4="http://schemas.microsoft.com/office/drawing/2016/5/10/chartex" xmlns:cx5="http://schemas.microsoft.com/office/drawing/2016/5/11/chartex" xmlns:cx6="http://schemas.microsoft.com/office/drawing/2016/5/12/chartex" xmlns:cx7="http://schemas.microsoft.com/office/drawing/2016/5/13/chartex" xmlns:cx8="http://schemas.microsoft.com/office/drawing/2016/5/14/chartex" xmlns:mc="http://schemas.openxmlformats.org/markup-compatibility/2006" xmlns:aink="http://schemas.microsoft.com/office/drawing/2016/ink" xmlns:am3d="http://schemas.microsoft.com/office/drawing/2017/model3d" xmlns:o="urn:schemas-microsoft-com:office:office" xmlns:r="http://schemas.openxmlformats.org/officeDocument/2006/relationships" xmlns:m="http://schemas.openxmlformats.org/officeDocument/2006/math" xmlns:v="urn:schemas-microsoft-com:vml" xmlns:wp14="http://schemas.microsoft.com/office/word/2010/wordprocessingDrawing" xmlns:wp="http://schemas.openxmlformats.org/drawingml/2006/wordprocessingDrawing" xmlns:w10="urn:schemas-microsoft-com:office:word" xmlns:w="http://schemas.openxmlformats.org/wordprocessingml/2006/main" xmlns:w14="http://schemas.microsoft.com/office/word/2010/wordml" xmlns:w15="http://schemas.microsoft.com/office/word/2012/wordml" xmlns:w16cid="http://schemas.microsoft.com/office/word/2016/wordml/cid" xmlns:w16se="http://schemas.microsoft.com/office/word/2015/wordml/symex" xmlns:wpg="http://schemas.microsoft.com/office/word/2010/wordprocessingGroup" xmlns:wpi="http://schemas.microsoft.com/office/word/2010/wordprocessingInk" xmlns:wne="http://schemas.microsoft.com/office/word/2006/wordml" xmlns:wps="http://schemas.microsoft.com/office/word/2010/wordprocessingShape" mc:Ignorable="w14 w15 w16se w16cid wp14">
+<w:endnotes xmlns:wpc="http://schemas.microsoft.com/office/word/2010/wordprocessingCanvas" xmlns:cx="http://schemas.microsoft.com/office/drawing/2014/chartex" xmlns:cx1="http://schemas.microsoft.com/office/drawing/2015/9/8/chartex" xmlns:cx2="http://schemas.microsoft.com/office/drawing/2015/10/21/chartex" xmlns:cx3="http://schemas.microsoft.com/office/drawing/2016/5/9/chartex" xmlns:cx4="http://schemas.microsoft.com/office/drawing/2016/5/10/chartex" xmlns:cx5="http://schemas.microsoft.com/office/drawing/2016/5/11/chartex" xmlns:cx6="http://schemas.microsoft.com/office/drawing/2016/5/12/chartex" xmlns:cx7="http://schemas.microsoft.com/office/drawing/2016/5/13/chartex" xmlns:cx8="http://schemas.microsoft.com/office/drawing/2016/5/14/chartex" xmlns:mc="http://schemas.openxmlformats.org/markup-compatibility/2006" xmlns:aink="http://schemas.microsoft.com/office/drawing/2016/ink" xmlns:am3d="http://schemas.microsoft.com/office/drawing/2017/model3d" xmlns:o="urn:schemas-microsoft-com:office:office" xmlns:oel="http://schemas.microsoft.com/office/2019/extlst" xmlns:r="http://schemas.openxmlformats.org/officeDocument/2006/relationships" xmlns:m="http://schemas.openxmlformats.org/officeDocument/2006/math" xmlns:v="urn:schemas-microsoft-com:vml" xmlns:wp14="http://schemas.microsoft.com/office/word/2010/wordprocessingDrawing" xmlns:wp="http://schemas.openxmlformats.org/drawingml/2006/wordprocessingDrawing" xmlns:w10="urn:schemas-microsoft-com:office:word" xmlns:w="http://schemas.openxmlformats.org/wordprocessingml/2006/main" xmlns:w14="http://schemas.microsoft.com/office/word/2010/wordml" xmlns:w15="http://schemas.microsoft.com/office/word/2012/wordml" xmlns:w16cex="http://schemas.microsoft.com/office/word/2018/wordml/cex" xmlns:w16cid="http://schemas.microsoft.com/office/word/2016/wordml/cid" xmlns:w16="http://schemas.microsoft.com/office/word/2018/wordml" xmlns:w16du="http://schemas.microsoft.com/office/word/2023/wordml/word16du" xmlns:w16sdtdh="http://schemas.microsoft.com/office/word/2020/wordml/sdtdatahash" xmlns:w16sdtfl="http://schemas.microsoft.com/office/word/2024/wordml/sdtformatlock" xmlns:w16se="http://schemas.microsoft.com/office/word/2015/wordml/symex" xmlns:wpg="http://schemas.microsoft.com/office/word/2010/wordprocessingGroup" xmlns:wpi="http://schemas.microsoft.com/office/word/2010/wordprocessingInk" xmlns:wne="http://schemas.microsoft.com/office/word/2006/wordml" xmlns:wps="http://schemas.microsoft.com/office/word/2010/wordprocessingShape" mc:Ignorable="w14 w15 w16se w16cid w16 w16cex w16sdtdh w16sdtfl w16du wp14">
   <w:endnote w:type="separator" w:id="-1">
     <w:p>
       <w:pPr>
@@ -18470,7 +17675,7 @@
 </file>
 
 <file path=word/footer1.xml><?xml version="1.0" encoding="utf-8"?>
-<w:ftr xmlns:wpc="http://schemas.microsoft.com/office/word/2010/wordprocessingCanvas" xmlns:cx="http://schemas.microsoft.com/office/drawing/2014/chartex" xmlns:cx1="http://schemas.microsoft.com/office/drawing/2015/9/8/chartex" xmlns:cx2="http://schemas.microsoft.com/office/drawing/2015/10/21/chartex" xmlns:cx3="http://schemas.microsoft.com/office/drawing/2016/5/9/chartex" xmlns:cx4="http://schemas.microsoft.com/office/drawing/2016/5/10/chartex" xmlns:cx5="http://schemas.microsoft.com/office/drawing/2016/5/11/chartex" xmlns:cx6="http://schemas.microsoft.com/office/drawing/2016/5/12/chartex" xmlns:cx7="http://schemas.microsoft.com/office/drawing/2016/5/13/chartex" xmlns:cx8="http://schemas.microsoft.com/office/drawing/2016/5/14/chartex" xmlns:mc="http://schemas.openxmlformats.org/markup-compatibility/2006" xmlns:aink="http://schemas.microsoft.com/office/drawing/2016/ink" xmlns:am3d="http://schemas.microsoft.com/office/drawing/2017/model3d" xmlns:o="urn:schemas-microsoft-com:office:office" xmlns:r="http://schemas.openxmlformats.org/officeDocument/2006/relationships" xmlns:m="http://schemas.openxmlformats.org/officeDocument/2006/math" xmlns:v="urn:schemas-microsoft-com:vml" xmlns:wp14="http://schemas.microsoft.com/office/word/2010/wordprocessingDrawing" xmlns:wp="http://schemas.openxmlformats.org/drawingml/2006/wordprocessingDrawing" xmlns:w10="urn:schemas-microsoft-com:office:word" xmlns:w="http://schemas.openxmlformats.org/wordprocessingml/2006/main" xmlns:w14="http://schemas.microsoft.com/office/word/2010/wordml" xmlns:w15="http://schemas.microsoft.com/office/word/2012/wordml" xmlns:w16cid="http://schemas.microsoft.com/office/word/2016/wordml/cid" xmlns:w16se="http://schemas.microsoft.com/office/word/2015/wordml/symex" xmlns:wpg="http://schemas.microsoft.com/office/word/2010/wordprocessingGroup" xmlns:wpi="http://schemas.microsoft.com/office/word/2010/wordprocessingInk" xmlns:wne="http://schemas.microsoft.com/office/word/2006/wordml" xmlns:wps="http://schemas.microsoft.com/office/word/2010/wordprocessingShape" mc:Ignorable="w14 w15 w16se w16cid wp14">
+<w:ftr xmlns:wpc="http://schemas.microsoft.com/office/word/2010/wordprocessingCanvas" xmlns:cx="http://schemas.microsoft.com/office/drawing/2014/chartex" xmlns:cx1="http://schemas.microsoft.com/office/drawing/2015/9/8/chartex" xmlns:cx2="http://schemas.microsoft.com/office/drawing/2015/10/21/chartex" xmlns:cx3="http://schemas.microsoft.com/office/drawing/2016/5/9/chartex" xmlns:cx4="http://schemas.microsoft.com/office/drawing/2016/5/10/chartex" xmlns:cx5="http://schemas.microsoft.com/office/drawing/2016/5/11/chartex" xmlns:cx6="http://schemas.microsoft.com/office/drawing/2016/5/12/chartex" xmlns:cx7="http://schemas.microsoft.com/office/drawing/2016/5/13/chartex" xmlns:cx8="http://schemas.microsoft.com/office/drawing/2016/5/14/chartex" xmlns:mc="http://schemas.openxmlformats.org/markup-compatibility/2006" xmlns:aink="http://schemas.microsoft.com/office/drawing/2016/ink" xmlns:am3d="http://schemas.microsoft.com/office/drawing/2017/model3d" xmlns:o="urn:schemas-microsoft-com:office:office" xmlns:oel="http://schemas.microsoft.com/office/2019/extlst" xmlns:r="http://schemas.openxmlformats.org/officeDocument/2006/relationships" xmlns:m="http://schemas.openxmlformats.org/officeDocument/2006/math" xmlns:v="urn:schemas-microsoft-com:vml" xmlns:wp14="http://schemas.microsoft.com/office/word/2010/wordprocessingDrawing" xmlns:wp="http://schemas.openxmlformats.org/drawingml/2006/wordprocessingDrawing" xmlns:w10="urn:schemas-microsoft-com:office:word" xmlns:w="http://schemas.openxmlformats.org/wordprocessingml/2006/main" xmlns:w14="http://schemas.microsoft.com/office/word/2010/wordml" xmlns:w15="http://schemas.microsoft.com/office/word/2012/wordml" xmlns:w16cex="http://schemas.microsoft.com/office/word/2018/wordml/cex" xmlns:w16cid="http://schemas.microsoft.com/office/word/2016/wordml/cid" xmlns:w16="http://schemas.microsoft.com/office/word/2018/wordml" xmlns:w16du="http://schemas.microsoft.com/office/word/2023/wordml/word16du" xmlns:w16sdtdh="http://schemas.microsoft.com/office/word/2020/wordml/sdtdatahash" xmlns:w16sdtfl="http://schemas.microsoft.com/office/word/2024/wordml/sdtformatlock" xmlns:w16se="http://schemas.microsoft.com/office/word/2015/wordml/symex" xmlns:wpg="http://schemas.microsoft.com/office/word/2010/wordprocessingGroup" xmlns:wpi="http://schemas.microsoft.com/office/word/2010/wordprocessingInk" xmlns:wne="http://schemas.microsoft.com/office/word/2006/wordml" xmlns:wps="http://schemas.microsoft.com/office/word/2010/wordprocessingShape" mc:Ignorable="w14 w15 w16se w16cid w16 w16cex w16sdtdh w16sdtfl w16du wp14">
   <w:p>
     <w:pPr>
       <w:pStyle w:val="a5"/>
@@ -18481,7 +17686,7 @@
 </file>
 
 <file path=word/footnotes.xml><?xml version="1.0" encoding="utf-8"?>
-<w:footnotes xmlns:wpc="http://schemas.microsoft.com/office/word/2010/wordprocessingCanvas" xmlns:cx="http://schemas.microsoft.com/office/drawing/2014/chartex" xmlns:cx1="http://schemas.microsoft.com/office/drawing/2015/9/8/chartex" xmlns:cx2="http://schemas.microsoft.com/office/drawing/2015/10/21/chartex" xmlns:cx3="http://schemas.microsoft.com/office/drawing/2016/5/9/chartex" xmlns:cx4="http://schemas.microsoft.com/office/drawing/2016/5/10/chartex" xmlns:cx5="http://schemas.microsoft.com/office/drawing/2016/5/11/chartex" xmlns:cx6="http://schemas.microsoft.com/office/drawing/2016/5/12/chartex" xmlns:cx7="http://schemas.microsoft.com/office/drawing/2016/5/13/chartex" xmlns:cx8="http://schemas.microsoft.com/office/drawing/2016/5/14/chartex" xmlns:mc="http://schemas.openxmlformats.org/markup-compatibility/2006" xmlns:aink="http://schemas.microsoft.com/office/drawing/2016/ink" xmlns:am3d="http://schemas.microsoft.com/office/drawing/2017/model3d" xmlns:o="urn:schemas-microsoft-com:office:office" xmlns:r="http://schemas.openxmlformats.org/officeDocument/2006/relationships" xmlns:m="http://schemas.openxmlformats.org/officeDocument/2006/math" xmlns:v="urn:schemas-microsoft-com:vml" xmlns:wp14="http://schemas.microsoft.com/office/word/2010/wordprocessingDrawing" xmlns:wp="http://schemas.openxmlformats.org/drawingml/2006/wordprocessingDrawing" xmlns:w10="urn:schemas-microsoft-com:office:word" xmlns:w="http://schemas.openxmlformats.org/wordprocessingml/2006/main" xmlns:w14="http://schemas.microsoft.com/office/word/2010/wordml" xmlns:w15="http://schemas.microsoft.com/office/word/2012/wordml" xmlns:w16cid="http://schemas.microsoft.com/office/word/2016/wordml/cid" xmlns:w16se="http://schemas.microsoft.com/office/word/2015/wordml/symex" xmlns:wpg="http://schemas.microsoft.com/office/word/2010/wordprocessingGroup" xmlns:wpi="http://schemas.microsoft.com/office/word/2010/wordprocessingInk" xmlns:wne="http://schemas.microsoft.com/office/word/2006/wordml" xmlns:wps="http://schemas.microsoft.com/office/word/2010/wordprocessingShape" mc:Ignorable="w14 w15 w16se w16cid wp14">
+<w:footnotes xmlns:wpc="http://schemas.microsoft.com/office/word/2010/wordprocessingCanvas" xmlns:cx="http://schemas.microsoft.com/office/drawing/2014/chartex" xmlns:cx1="http://schemas.microsoft.com/office/drawing/2015/9/8/chartex" xmlns:cx2="http://schemas.microsoft.com/office/drawing/2015/10/21/chartex" xmlns:cx3="http://schemas.microsoft.com/office/drawing/2016/5/9/chartex" xmlns:cx4="http://schemas.microsoft.com/office/drawing/2016/5/10/chartex" xmlns:cx5="http://schemas.microsoft.com/office/drawing/2016/5/11/chartex" xmlns:cx6="http://schemas.microsoft.com/office/drawing/2016/5/12/chartex" xmlns:cx7="http://schemas.microsoft.com/office/drawing/2016/5/13/chartex" xmlns:cx8="http://schemas.microsoft.com/office/drawing/2016/5/14/chartex" xmlns:mc="http://schemas.openxmlformats.org/markup-compatibility/2006" xmlns:aink="http://schemas.microsoft.com/office/drawing/2016/ink" xmlns:am3d="http://schemas.microsoft.com/office/drawing/2017/model3d" xmlns:o="urn:schemas-microsoft-com:office:office" xmlns:oel="http://schemas.microsoft.com/office/2019/extlst" xmlns:r="http://schemas.openxmlformats.org/officeDocument/2006/relationships" xmlns:m="http://schemas.openxmlformats.org/officeDocument/2006/math" xmlns:v="urn:schemas-microsoft-com:vml" xmlns:wp14="http://schemas.microsoft.com/office/word/2010/wordprocessingDrawing" xmlns:wp="http://schemas.openxmlformats.org/drawingml/2006/wordprocessingDrawing" xmlns:w10="urn:schemas-microsoft-com:office:word" xmlns:w="http://schemas.openxmlformats.org/wordprocessingml/2006/main" xmlns:w14="http://schemas.microsoft.com/office/word/2010/wordml" xmlns:w15="http://schemas.microsoft.com/office/word/2012/wordml" xmlns:w16cex="http://schemas.microsoft.com/office/word/2018/wordml/cex" xmlns:w16cid="http://schemas.microsoft.com/office/word/2016/wordml/cid" xmlns:w16="http://schemas.microsoft.com/office/word/2018/wordml" xmlns:w16du="http://schemas.microsoft.com/office/word/2023/wordml/word16du" xmlns:w16sdtdh="http://schemas.microsoft.com/office/word/2020/wordml/sdtdatahash" xmlns:w16sdtfl="http://schemas.microsoft.com/office/word/2024/wordml/sdtformatlock" xmlns:w16se="http://schemas.microsoft.com/office/word/2015/wordml/symex" xmlns:wpg="http://schemas.microsoft.com/office/word/2010/wordprocessingGroup" xmlns:wpi="http://schemas.microsoft.com/office/word/2010/wordprocessingInk" xmlns:wne="http://schemas.microsoft.com/office/word/2006/wordml" xmlns:wps="http://schemas.microsoft.com/office/word/2010/wordprocessingShape" mc:Ignorable="w14 w15 w16se w16cid w16 w16cex w16sdtdh w16sdtfl w16du wp14">
   <w:footnote w:type="separator" w:id="-1">
     <w:p>
       <w:pPr>
@@ -18506,7 +17711,7 @@
 </file>
 
 <file path=word/header1.xml><?xml version="1.0" encoding="utf-8"?>
-<w:hdr xmlns:wpc="http://schemas.microsoft.com/office/word/2010/wordprocessingCanvas" xmlns:cx="http://schemas.microsoft.com/office/drawing/2014/chartex" xmlns:cx1="http://schemas.microsoft.com/office/drawing/2015/9/8/chartex" xmlns:cx2="http://schemas.microsoft.com/office/drawing/2015/10/21/chartex" xmlns:cx3="http://schemas.microsoft.com/office/drawing/2016/5/9/chartex" xmlns:cx4="http://schemas.microsoft.com/office/drawing/2016/5/10/chartex" xmlns:cx5="http://schemas.microsoft.com/office/drawing/2016/5/11/chartex" xmlns:cx6="http://schemas.microsoft.com/office/drawing/2016/5/12/chartex" xmlns:cx7="http://schemas.microsoft.com/office/drawing/2016/5/13/chartex" xmlns:cx8="http://schemas.microsoft.com/office/drawing/2016/5/14/chartex" xmlns:mc="http://schemas.openxmlformats.org/markup-compatibility/2006" xmlns:aink="http://schemas.microsoft.com/office/drawing/2016/ink" xmlns:am3d="http://schemas.microsoft.com/office/drawing/2017/model3d" xmlns:o="urn:schemas-microsoft-com:office:office" xmlns:r="http://schemas.openxmlformats.org/officeDocument/2006/relationships" xmlns:m="http://schemas.openxmlformats.org/officeDocument/2006/math" xmlns:v="urn:schemas-microsoft-com:vml" xmlns:wp14="http://schemas.microsoft.com/office/word/2010/wordprocessingDrawing" xmlns:wp="http://schemas.openxmlformats.org/drawingml/2006/wordprocessingDrawing" xmlns:w10="urn:schemas-microsoft-com:office:word" xmlns:w="http://schemas.openxmlformats.org/wordprocessingml/2006/main" xmlns:w14="http://schemas.microsoft.com/office/word/2010/wordml" xmlns:w15="http://schemas.microsoft.com/office/word/2012/wordml" xmlns:w16cid="http://schemas.microsoft.com/office/word/2016/wordml/cid" xmlns:w16se="http://schemas.microsoft.com/office/word/2015/wordml/symex" xmlns:wpg="http://schemas.microsoft.com/office/word/2010/wordprocessingGroup" xmlns:wpi="http://schemas.microsoft.com/office/word/2010/wordprocessingInk" xmlns:wne="http://schemas.microsoft.com/office/word/2006/wordml" xmlns:wps="http://schemas.microsoft.com/office/word/2010/wordprocessingShape" mc:Ignorable="w14 w15 w16se w16cid wp14">
+<w:hdr xmlns:wpc="http://schemas.microsoft.com/office/word/2010/wordprocessingCanvas" xmlns:cx="http://schemas.microsoft.com/office/drawing/2014/chartex" xmlns:cx1="http://schemas.microsoft.com/office/drawing/2015/9/8/chartex" xmlns:cx2="http://schemas.microsoft.com/office/drawing/2015/10/21/chartex" xmlns:cx3="http://schemas.microsoft.com/office/drawing/2016/5/9/chartex" xmlns:cx4="http://schemas.microsoft.com/office/drawing/2016/5/10/chartex" xmlns:cx5="http://schemas.microsoft.com/office/drawing/2016/5/11/chartex" xmlns:cx6="http://schemas.microsoft.com/office/drawing/2016/5/12/chartex" xmlns:cx7="http://schemas.microsoft.com/office/drawing/2016/5/13/chartex" xmlns:cx8="http://schemas.microsoft.com/office/drawing/2016/5/14/chartex" xmlns:mc="http://schemas.openxmlformats.org/markup-compatibility/2006" xmlns:aink="http://schemas.microsoft.com/office/drawing/2016/ink" xmlns:am3d="http://schemas.microsoft.com/office/drawing/2017/model3d" xmlns:o="urn:schemas-microsoft-com:office:office" xmlns:oel="http://schemas.microsoft.com/office/2019/extlst" xmlns:r="http://schemas.openxmlformats.org/officeDocument/2006/relationships" xmlns:m="http://schemas.openxmlformats.org/officeDocument/2006/math" xmlns:v="urn:schemas-microsoft-com:vml" xmlns:wp14="http://schemas.microsoft.com/office/word/2010/wordprocessingDrawing" xmlns:wp="http://schemas.openxmlformats.org/drawingml/2006/wordprocessingDrawing" xmlns:w10="urn:schemas-microsoft-com:office:word" xmlns:w="http://schemas.openxmlformats.org/wordprocessingml/2006/main" xmlns:w14="http://schemas.microsoft.com/office/word/2010/wordml" xmlns:w15="http://schemas.microsoft.com/office/word/2012/wordml" xmlns:w16cex="http://schemas.microsoft.com/office/word/2018/wordml/cex" xmlns:w16cid="http://schemas.microsoft.com/office/word/2016/wordml/cid" xmlns:w16="http://schemas.microsoft.com/office/word/2018/wordml" xmlns:w16du="http://schemas.microsoft.com/office/word/2023/wordml/word16du" xmlns:w16sdtdh="http://schemas.microsoft.com/office/word/2020/wordml/sdtdatahash" xmlns:w16sdtfl="http://schemas.microsoft.com/office/word/2024/wordml/sdtformatlock" xmlns:w16se="http://schemas.microsoft.com/office/word/2015/wordml/symex" xmlns:wpg="http://schemas.microsoft.com/office/word/2010/wordprocessingGroup" xmlns:wpi="http://schemas.microsoft.com/office/word/2010/wordprocessingInk" xmlns:wne="http://schemas.microsoft.com/office/word/2006/wordml" xmlns:wps="http://schemas.microsoft.com/office/word/2010/wordprocessingShape" mc:Ignorable="w14 w15 w16se w16cid w16 w16cex w16sdtdh w16sdtfl w16du wp14">
   <w:p>
     <w:pPr>
       <w:pStyle w:val="a3"/>
@@ -18573,7 +17778,7 @@
             </wp:anchor>
           </w:drawing>
         </mc:Choice>
-        <mc:Fallback xmlns:w16cex="http://schemas.microsoft.com/office/word/2018/wordml/cex" xmlns:w16="http://schemas.microsoft.com/office/word/2018/wordml" xmlns:w16sdtdh="http://schemas.microsoft.com/office/word/2020/wordml/sdtdatahash" xmlns:w16sdtfl="http://schemas.microsoft.com/office/word/2024/wordml/sdtformatlock" xmlns:w16du="http://schemas.microsoft.com/office/word/2023/wordml/word16du" xmlns:oel="http://schemas.microsoft.com/office/2019/extlst">
+        <mc:Fallback>
           <w:pict>
             <v:rect w14:anchorId="55D03B3D" id="Прямоугольник 99" o:spid="_x0000_s1026" style="position:absolute;margin-left:-18.25pt;margin-top:-20.4pt;width:520.7pt;height:807.65pt;z-index:251661312;visibility:visible;mso-wrap-style:square;mso-width-percent:0;mso-height-percent:0;mso-wrap-distance-left:9pt;mso-wrap-distance-top:0;mso-wrap-distance-right:9pt;mso-wrap-distance-bottom:0;mso-position-horizontal:absolute;mso-position-horizontal-relative:margin;mso-position-vertical:absolute;mso-position-vertical-relative:text;mso-width-percent:0;mso-height-percent:0;mso-width-relative:page;mso-height-relative:page;v-text-anchor:top" o:gfxdata="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" filled="f" strokeweight="2pt">
               <w10:wrap anchorx="margin"/>
@@ -18587,7 +17792,7 @@
 </file>
 
 <file path=word/header2.xml><?xml version="1.0" encoding="utf-8"?>
-<w:hdr xmlns:wpc="http://schemas.microsoft.com/office/word/2010/wordprocessingCanvas" xmlns:cx="http://schemas.microsoft.com/office/drawing/2014/chartex" xmlns:cx1="http://schemas.microsoft.com/office/drawing/2015/9/8/chartex" xmlns:cx2="http://schemas.microsoft.com/office/drawing/2015/10/21/chartex" xmlns:cx3="http://schemas.microsoft.com/office/drawing/2016/5/9/chartex" xmlns:cx4="http://schemas.microsoft.com/office/drawing/2016/5/10/chartex" xmlns:cx5="http://schemas.microsoft.com/office/drawing/2016/5/11/chartex" xmlns:cx6="http://schemas.microsoft.com/office/drawing/2016/5/12/chartex" xmlns:cx7="http://schemas.microsoft.com/office/drawing/2016/5/13/chartex" xmlns:cx8="http://schemas.microsoft.com/office/drawing/2016/5/14/chartex" xmlns:mc="http://schemas.openxmlformats.org/markup-compatibility/2006" xmlns:aink="http://schemas.microsoft.com/office/drawing/2016/ink" xmlns:am3d="http://schemas.microsoft.com/office/drawing/2017/model3d" xmlns:o="urn:schemas-microsoft-com:office:office" xmlns:r="http://schemas.openxmlformats.org/officeDocument/2006/relationships" xmlns:m="http://schemas.openxmlformats.org/officeDocument/2006/math" xmlns:v="urn:schemas-microsoft-com:vml" xmlns:wp14="http://schemas.microsoft.com/office/word/2010/wordprocessingDrawing" xmlns:wp="http://schemas.openxmlformats.org/drawingml/2006/wordprocessingDrawing" xmlns:w10="urn:schemas-microsoft-com:office:word" xmlns:w="http://schemas.openxmlformats.org/wordprocessingml/2006/main" xmlns:w14="http://schemas.microsoft.com/office/word/2010/wordml" xmlns:w15="http://schemas.microsoft.com/office/word/2012/wordml" xmlns:w16cid="http://schemas.microsoft.com/office/word/2016/wordml/cid" xmlns:w16se="http://schemas.microsoft.com/office/word/2015/wordml/symex" xmlns:wpg="http://schemas.microsoft.com/office/word/2010/wordprocessingGroup" xmlns:wpi="http://schemas.microsoft.com/office/word/2010/wordprocessingInk" xmlns:wne="http://schemas.microsoft.com/office/word/2006/wordml" xmlns:wps="http://schemas.microsoft.com/office/word/2010/wordprocessingShape" mc:Ignorable="w14 w15 w16se w16cid wp14">
+<w:hdr xmlns:wpc="http://schemas.microsoft.com/office/word/2010/wordprocessingCanvas" xmlns:cx="http://schemas.microsoft.com/office/drawing/2014/chartex" xmlns:cx1="http://schemas.microsoft.com/office/drawing/2015/9/8/chartex" xmlns:cx2="http://schemas.microsoft.com/office/drawing/2015/10/21/chartex" xmlns:cx3="http://schemas.microsoft.com/office/drawing/2016/5/9/chartex" xmlns:cx4="http://schemas.microsoft.com/office/drawing/2016/5/10/chartex" xmlns:cx5="http://schemas.microsoft.com/office/drawing/2016/5/11/chartex" xmlns:cx6="http://schemas.microsoft.com/office/drawing/2016/5/12/chartex" xmlns:cx7="http://schemas.microsoft.com/office/drawing/2016/5/13/chartex" xmlns:cx8="http://schemas.microsoft.com/office/drawing/2016/5/14/chartex" xmlns:mc="http://schemas.openxmlformats.org/markup-compatibility/2006" xmlns:aink="http://schemas.microsoft.com/office/drawing/2016/ink" xmlns:am3d="http://schemas.microsoft.com/office/drawing/2017/model3d" xmlns:o="urn:schemas-microsoft-com:office:office" xmlns:oel="http://schemas.microsoft.com/office/2019/extlst" xmlns:r="http://schemas.openxmlformats.org/officeDocument/2006/relationships" xmlns:m="http://schemas.openxmlformats.org/officeDocument/2006/math" xmlns:v="urn:schemas-microsoft-com:vml" xmlns:wp14="http://schemas.microsoft.com/office/word/2010/wordprocessingDrawing" xmlns:wp="http://schemas.openxmlformats.org/drawingml/2006/wordprocessingDrawing" xmlns:w10="urn:schemas-microsoft-com:office:word" xmlns:w="http://schemas.openxmlformats.org/wordprocessingml/2006/main" xmlns:w14="http://schemas.microsoft.com/office/word/2010/wordml" xmlns:w15="http://schemas.microsoft.com/office/word/2012/wordml" xmlns:w16cex="http://schemas.microsoft.com/office/word/2018/wordml/cex" xmlns:w16cid="http://schemas.microsoft.com/office/word/2016/wordml/cid" xmlns:w16="http://schemas.microsoft.com/office/word/2018/wordml" xmlns:w16du="http://schemas.microsoft.com/office/word/2023/wordml/word16du" xmlns:w16sdtdh="http://schemas.microsoft.com/office/word/2020/wordml/sdtdatahash" xmlns:w16sdtfl="http://schemas.microsoft.com/office/word/2024/wordml/sdtformatlock" xmlns:w16se="http://schemas.microsoft.com/office/word/2015/wordml/symex" xmlns:wpg="http://schemas.microsoft.com/office/word/2010/wordprocessingGroup" xmlns:wpi="http://schemas.microsoft.com/office/word/2010/wordprocessingInk" xmlns:wne="http://schemas.microsoft.com/office/word/2006/wordml" xmlns:wps="http://schemas.microsoft.com/office/word/2010/wordprocessingShape" mc:Ignorable="w14 w15 w16se w16cid w16 w16cex w16sdtdh w16sdtfl w16du wp14">
   <w:p>
     <w:pPr>
       <w:pStyle w:val="a3"/>
@@ -18654,7 +17859,7 @@
             </wp:anchor>
           </w:drawing>
         </mc:Choice>
-        <mc:Fallback xmlns:w16cex="http://schemas.microsoft.com/office/word/2018/wordml/cex" xmlns:w16="http://schemas.microsoft.com/office/word/2018/wordml" xmlns:w16sdtdh="http://schemas.microsoft.com/office/word/2020/wordml/sdtdatahash" xmlns:w16sdtfl="http://schemas.microsoft.com/office/word/2024/wordml/sdtformatlock" xmlns:w16du="http://schemas.microsoft.com/office/word/2023/wordml/word16du" xmlns:oel="http://schemas.microsoft.com/office/2019/extlst">
+        <mc:Fallback>
           <w:pict>
             <v:rect w14:anchorId="29653EE1" id="Прямоугольник 97" o:spid="_x0000_s1026" style="position:absolute;margin-left:-19.3pt;margin-top:-19.35pt;width:521.55pt;height:808.7pt;z-index:251660288;visibility:visible;mso-wrap-style:square;mso-width-percent:0;mso-height-percent:0;mso-wrap-distance-left:9pt;mso-wrap-distance-top:0;mso-wrap-distance-right:9pt;mso-wrap-distance-bottom:0;mso-position-horizontal:absolute;mso-position-horizontal-relative:margin;mso-position-vertical:absolute;mso-position-vertical-relative:text;mso-width-percent:0;mso-height-percent:0;mso-width-relative:page;mso-height-relative:page;v-text-anchor:top" o:gfxdata="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" filled="f" strokeweight="2pt">
               <w10:wrap anchorx="margin"/>
@@ -18668,7 +17873,7 @@
 </file>
 
 <file path=word/header3.xml><?xml version="1.0" encoding="utf-8"?>
-<w:hdr xmlns:wpc="http://schemas.microsoft.com/office/word/2010/wordprocessingCanvas" xmlns:cx="http://schemas.microsoft.com/office/drawing/2014/chartex" xmlns:cx1="http://schemas.microsoft.com/office/drawing/2015/9/8/chartex" xmlns:cx2="http://schemas.microsoft.com/office/drawing/2015/10/21/chartex" xmlns:cx3="http://schemas.microsoft.com/office/drawing/2016/5/9/chartex" xmlns:cx4="http://schemas.microsoft.com/office/drawing/2016/5/10/chartex" xmlns:cx5="http://schemas.microsoft.com/office/drawing/2016/5/11/chartex" xmlns:cx6="http://schemas.microsoft.com/office/drawing/2016/5/12/chartex" xmlns:cx7="http://schemas.microsoft.com/office/drawing/2016/5/13/chartex" xmlns:cx8="http://schemas.microsoft.com/office/drawing/2016/5/14/chartex" xmlns:mc="http://schemas.openxmlformats.org/markup-compatibility/2006" xmlns:aink="http://schemas.microsoft.com/office/drawing/2016/ink" xmlns:am3d="http://schemas.microsoft.com/office/drawing/2017/model3d" xmlns:o="urn:schemas-microsoft-com:office:office" xmlns:r="http://schemas.openxmlformats.org/officeDocument/2006/relationships" xmlns:m="http://schemas.openxmlformats.org/officeDocument/2006/math" xmlns:v="urn:schemas-microsoft-com:vml" xmlns:wp14="http://schemas.microsoft.com/office/word/2010/wordprocessingDrawing" xmlns:wp="http://schemas.openxmlformats.org/drawingml/2006/wordprocessingDrawing" xmlns:w10="urn:schemas-microsoft-com:office:word" xmlns:w="http://schemas.openxmlformats.org/wordprocessingml/2006/main" xmlns:w14="http://schemas.microsoft.com/office/word/2010/wordml" xmlns:w15="http://schemas.microsoft.com/office/word/2012/wordml" xmlns:w16cid="http://schemas.microsoft.com/office/word/2016/wordml/cid" xmlns:w16se="http://schemas.microsoft.com/office/word/2015/wordml/symex" xmlns:wpg="http://schemas.microsoft.com/office/word/2010/wordprocessingGroup" xmlns:wpi="http://schemas.microsoft.com/office/word/2010/wordprocessingInk" xmlns:wne="http://schemas.microsoft.com/office/word/2006/wordml" xmlns:wps="http://schemas.microsoft.com/office/word/2010/wordprocessingShape" mc:Ignorable="w14 w15 w16se w16cid wp14">
+<w:hdr xmlns:wpc="http://schemas.microsoft.com/office/word/2010/wordprocessingCanvas" xmlns:cx="http://schemas.microsoft.com/office/drawing/2014/chartex" xmlns:cx1="http://schemas.microsoft.com/office/drawing/2015/9/8/chartex" xmlns:cx2="http://schemas.microsoft.com/office/drawing/2015/10/21/chartex" xmlns:cx3="http://schemas.microsoft.com/office/drawing/2016/5/9/chartex" xmlns:cx4="http://schemas.microsoft.com/office/drawing/2016/5/10/chartex" xmlns:cx5="http://schemas.microsoft.com/office/drawing/2016/5/11/chartex" xmlns:cx6="http://schemas.microsoft.com/office/drawing/2016/5/12/chartex" xmlns:cx7="http://schemas.microsoft.com/office/drawing/2016/5/13/chartex" xmlns:cx8="http://schemas.microsoft.com/office/drawing/2016/5/14/chartex" xmlns:mc="http://schemas.openxmlformats.org/markup-compatibility/2006" xmlns:aink="http://schemas.microsoft.com/office/drawing/2016/ink" xmlns:am3d="http://schemas.microsoft.com/office/drawing/2017/model3d" xmlns:o="urn:schemas-microsoft-com:office:office" xmlns:oel="http://schemas.microsoft.com/office/2019/extlst" xmlns:r="http://schemas.openxmlformats.org/officeDocument/2006/relationships" xmlns:m="http://schemas.openxmlformats.org/officeDocument/2006/math" xmlns:v="urn:schemas-microsoft-com:vml" xmlns:wp14="http://schemas.microsoft.com/office/word/2010/wordprocessingDrawing" xmlns:wp="http://schemas.openxmlformats.org/drawingml/2006/wordprocessingDrawing" xmlns:w10="urn:schemas-microsoft-com:office:word" xmlns:w="http://schemas.openxmlformats.org/wordprocessingml/2006/main" xmlns:w14="http://schemas.microsoft.com/office/word/2010/wordml" xmlns:w15="http://schemas.microsoft.com/office/word/2012/wordml" xmlns:w16cex="http://schemas.microsoft.com/office/word/2018/wordml/cex" xmlns:w16cid="http://schemas.microsoft.com/office/word/2016/wordml/cid" xmlns:w16="http://schemas.microsoft.com/office/word/2018/wordml" xmlns:w16du="http://schemas.microsoft.com/office/word/2023/wordml/word16du" xmlns:w16sdtdh="http://schemas.microsoft.com/office/word/2020/wordml/sdtdatahash" xmlns:w16sdtfl="http://schemas.microsoft.com/office/word/2024/wordml/sdtformatlock" xmlns:w16se="http://schemas.microsoft.com/office/word/2015/wordml/symex" xmlns:wpg="http://schemas.microsoft.com/office/word/2010/wordprocessingGroup" xmlns:wpi="http://schemas.microsoft.com/office/word/2010/wordprocessingInk" xmlns:wne="http://schemas.microsoft.com/office/word/2006/wordml" xmlns:wps="http://schemas.microsoft.com/office/word/2010/wordprocessingShape" mc:Ignorable="w14 w15 w16se w16cid w16 w16cex w16sdtdh w16sdtfl w16du wp14">
   <w:p>
     <w:pPr>
       <w:pStyle w:val="a3"/>
@@ -22547,7 +21752,7 @@
         </mc:Choice>
         <mc:Fallback>
           <w:pict>
-            <v:group w14:anchorId="28685165" id="Группа 1" o:spid="_x0000_s1026" style="position:absolute;left:0;text-align:left;margin-left:22.7pt;margin-top:14.2pt;width:552.45pt;height:807.85pt;z-index:251656192;mso-position-horizontal-relative:page;mso-position-vertical-relative:page" coordorigin="454,284" coordsize="11049,16271" o:gfxdata="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">
+            <v:group w14:anchorId="28685165" id="Группа 1" o:spid="_x0000_s1026" style="position:absolute;left:0;text-align:left;margin-left:22.7pt;margin-top:14.2pt;width:552.45pt;height:807.85pt;z-index:251656192;mso-position-horizontal-relative:page;mso-position-vertical-relative:page" coordorigin="454,284" coordsize="11049,16271" o:gfxdata="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">
               <v:group id="Group 3" o:spid="_x0000_s1027" style="position:absolute;left:454;top:284;width:11049;height:16271" coordorigin="573,284" coordsize="11049,16271" o:gfxdata="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">
                 <v:group id="Group 4" o:spid="_x0000_s1028" style="position:absolute;left:573;top:8557;width:561;height:7998" coordorigin="3194,6929" coordsize="561,8155" o:gfxdata="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">
                   <v:group id="Group 5" o:spid="_x0000_s1029" style="position:absolute;left:3194;top:6929;width:283;height:8155" coordorigin="3194,6929" coordsize="283,8155" o:gfxdata="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">
@@ -24167,7 +23372,7 @@
 </file>
 
 <file path=word/header4.xml><?xml version="1.0" encoding="utf-8"?>
-<w:hdr xmlns:wpc="http://schemas.microsoft.com/office/word/2010/wordprocessingCanvas" xmlns:cx="http://schemas.microsoft.com/office/drawing/2014/chartex" xmlns:cx1="http://schemas.microsoft.com/office/drawing/2015/9/8/chartex" xmlns:cx2="http://schemas.microsoft.com/office/drawing/2015/10/21/chartex" xmlns:cx3="http://schemas.microsoft.com/office/drawing/2016/5/9/chartex" xmlns:cx4="http://schemas.microsoft.com/office/drawing/2016/5/10/chartex" xmlns:cx5="http://schemas.microsoft.com/office/drawing/2016/5/11/chartex" xmlns:cx6="http://schemas.microsoft.com/office/drawing/2016/5/12/chartex" xmlns:cx7="http://schemas.microsoft.com/office/drawing/2016/5/13/chartex" xmlns:cx8="http://schemas.microsoft.com/office/drawing/2016/5/14/chartex" xmlns:mc="http://schemas.openxmlformats.org/markup-compatibility/2006" xmlns:aink="http://schemas.microsoft.com/office/drawing/2016/ink" xmlns:am3d="http://schemas.microsoft.com/office/drawing/2017/model3d" xmlns:o="urn:schemas-microsoft-com:office:office" xmlns:r="http://schemas.openxmlformats.org/officeDocument/2006/relationships" xmlns:m="http://schemas.openxmlformats.org/officeDocument/2006/math" xmlns:v="urn:schemas-microsoft-com:vml" xmlns:wp14="http://schemas.microsoft.com/office/word/2010/wordprocessingDrawing" xmlns:wp="http://schemas.openxmlformats.org/drawingml/2006/wordprocessingDrawing" xmlns:w10="urn:schemas-microsoft-com:office:word" xmlns:w="http://schemas.openxmlformats.org/wordprocessingml/2006/main" xmlns:w14="http://schemas.microsoft.com/office/word/2010/wordml" xmlns:w15="http://schemas.microsoft.com/office/word/2012/wordml" xmlns:w16cid="http://schemas.microsoft.com/office/word/2016/wordml/cid" xmlns:w16se="http://schemas.microsoft.com/office/word/2015/wordml/symex" xmlns:wpg="http://schemas.microsoft.com/office/word/2010/wordprocessingGroup" xmlns:wpi="http://schemas.microsoft.com/office/word/2010/wordprocessingInk" xmlns:wne="http://schemas.microsoft.com/office/word/2006/wordml" xmlns:wps="http://schemas.microsoft.com/office/word/2010/wordprocessingShape" mc:Ignorable="w14 w15 w16se w16cid wp14">
+<w:hdr xmlns:wpc="http://schemas.microsoft.com/office/word/2010/wordprocessingCanvas" xmlns:cx="http://schemas.microsoft.com/office/drawing/2014/chartex" xmlns:cx1="http://schemas.microsoft.com/office/drawing/2015/9/8/chartex" xmlns:cx2="http://schemas.microsoft.com/office/drawing/2015/10/21/chartex" xmlns:cx3="http://schemas.microsoft.com/office/drawing/2016/5/9/chartex" xmlns:cx4="http://schemas.microsoft.com/office/drawing/2016/5/10/chartex" xmlns:cx5="http://schemas.microsoft.com/office/drawing/2016/5/11/chartex" xmlns:cx6="http://schemas.microsoft.com/office/drawing/2016/5/12/chartex" xmlns:cx7="http://schemas.microsoft.com/office/drawing/2016/5/13/chartex" xmlns:cx8="http://schemas.microsoft.com/office/drawing/2016/5/14/chartex" xmlns:mc="http://schemas.openxmlformats.org/markup-compatibility/2006" xmlns:aink="http://schemas.microsoft.com/office/drawing/2016/ink" xmlns:am3d="http://schemas.microsoft.com/office/drawing/2017/model3d" xmlns:o="urn:schemas-microsoft-com:office:office" xmlns:oel="http://schemas.microsoft.com/office/2019/extlst" xmlns:r="http://schemas.openxmlformats.org/officeDocument/2006/relationships" xmlns:m="http://schemas.openxmlformats.org/officeDocument/2006/math" xmlns:v="urn:schemas-microsoft-com:vml" xmlns:wp14="http://schemas.microsoft.com/office/word/2010/wordprocessingDrawing" xmlns:wp="http://schemas.openxmlformats.org/drawingml/2006/wordprocessingDrawing" xmlns:w10="urn:schemas-microsoft-com:office:word" xmlns:w="http://schemas.openxmlformats.org/wordprocessingml/2006/main" xmlns:w14="http://schemas.microsoft.com/office/word/2010/wordml" xmlns:w15="http://schemas.microsoft.com/office/word/2012/wordml" xmlns:w16cex="http://schemas.microsoft.com/office/word/2018/wordml/cex" xmlns:w16cid="http://schemas.microsoft.com/office/word/2016/wordml/cid" xmlns:w16="http://schemas.microsoft.com/office/word/2018/wordml" xmlns:w16du="http://schemas.microsoft.com/office/word/2023/wordml/word16du" xmlns:w16sdtdh="http://schemas.microsoft.com/office/word/2020/wordml/sdtdatahash" xmlns:w16sdtfl="http://schemas.microsoft.com/office/word/2024/wordml/sdtformatlock" xmlns:w16se="http://schemas.microsoft.com/office/word/2015/wordml/symex" xmlns:wpg="http://schemas.microsoft.com/office/word/2010/wordprocessingGroup" xmlns:wpi="http://schemas.microsoft.com/office/word/2010/wordprocessingInk" xmlns:wne="http://schemas.microsoft.com/office/word/2006/wordml" xmlns:wps="http://schemas.microsoft.com/office/word/2010/wordprocessingShape" mc:Ignorable="w14 w15 w16se w16cid w16 w16cex w16sdtdh w16sdtfl w16du wp14">
   <w:p>
     <w:pPr>
       <w:pStyle w:val="a3"/>
@@ -26091,7 +25296,7 @@
         </mc:Choice>
         <mc:Fallback>
           <w:pict>
-            <v:group w14:anchorId="5DA1F6B5" id="Группа 191" o:spid="_x0000_s1120" style="position:absolute;left:0;text-align:left;margin-left:21.1pt;margin-top:13.65pt;width:552.8pt;height:808.25pt;z-index:-251659264;mso-position-horizontal-relative:page;mso-position-vertical-relative:page" coordorigin="567,284" coordsize="11056,16271" o:gfxdata="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" o:allowincell="f">
+            <v:group w14:anchorId="5DA1F6B5" id="Группа 191" o:spid="_x0000_s1120" style="position:absolute;left:0;text-align:left;margin-left:21.1pt;margin-top:13.65pt;width:552.8pt;height:808.25pt;z-index:-251659264;mso-position-horizontal-relative:page;mso-position-vertical-relative:page" coordorigin="567,284" coordsize="11056,16271" o:gfxdata="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" o:allowincell="f">
               <v:group id="Group 3" o:spid="_x0000_s1121" style="position:absolute;left:567;top:8552;width:561;height:8003" coordorigin="3194,6929" coordsize="561,8155" o:gfxdata="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">
                 <v:group id="Group 4" o:spid="_x0000_s1122" style="position:absolute;left:3194;top:6929;width:283;height:8155" coordorigin="3194,6929" coordsize="283,8155" o:gfxdata="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">
                   <v:shapetype id="_x0000_t202" coordsize="21600,21600" o:spt="202" path="m,l,21600r21600,l21600,xe">
@@ -26878,7 +26083,7 @@
 </file>
 
 <file path=word/numbering.xml><?xml version="1.0" encoding="utf-8"?>
-<w:numbering xmlns:wpc="http://schemas.microsoft.com/office/word/2010/wordprocessingCanvas" xmlns:cx="http://schemas.microsoft.com/office/drawing/2014/chartex" xmlns:cx1="http://schemas.microsoft.com/office/drawing/2015/9/8/chartex" xmlns:cx2="http://schemas.microsoft.com/office/drawing/2015/10/21/chartex" xmlns:cx3="http://schemas.microsoft.com/office/drawing/2016/5/9/chartex" xmlns:cx4="http://schemas.microsoft.com/office/drawing/2016/5/10/chartex" xmlns:cx5="http://schemas.microsoft.com/office/drawing/2016/5/11/chartex" xmlns:cx6="http://schemas.microsoft.com/office/drawing/2016/5/12/chartex" xmlns:cx7="http://schemas.microsoft.com/office/drawing/2016/5/13/chartex" xmlns:cx8="http://schemas.microsoft.com/office/drawing/2016/5/14/chartex" xmlns:mc="http://schemas.openxmlformats.org/markup-compatibility/2006" xmlns:aink="http://schemas.microsoft.com/office/drawing/2016/ink" xmlns:am3d="http://schemas.microsoft.com/office/drawing/2017/model3d" xmlns:o="urn:schemas-microsoft-com:office:office" xmlns:r="http://schemas.openxmlformats.org/officeDocument/2006/relationships" xmlns:m="http://schemas.openxmlformats.org/officeDocument/2006/math" xmlns:v="urn:schemas-microsoft-com:vml" xmlns:wp14="http://schemas.microsoft.com/office/word/2010/wordprocessingDrawing" xmlns:wp="http://schemas.openxmlformats.org/drawingml/2006/wordprocessingDrawing" xmlns:w10="urn:schemas-microsoft-com:office:word" xmlns:w="http://schemas.openxmlformats.org/wordprocessingml/2006/main" xmlns:w14="http://schemas.microsoft.com/office/word/2010/wordml" xmlns:w15="http://schemas.microsoft.com/office/word/2012/wordml" xmlns:w16cid="http://schemas.microsoft.com/office/word/2016/wordml/cid" xmlns:w16se="http://schemas.microsoft.com/office/word/2015/wordml/symex" xmlns:wpg="http://schemas.microsoft.com/office/word/2010/wordprocessingGroup" xmlns:wpi="http://schemas.microsoft.com/office/word/2010/wordprocessingInk" xmlns:wne="http://schemas.microsoft.com/office/word/2006/wordml" xmlns:wps="http://schemas.microsoft.com/office/word/2010/wordprocessingShape" mc:Ignorable="w14 w15 w16se w16cid wp14">
+<w:numbering xmlns:wpc="http://schemas.microsoft.com/office/word/2010/wordprocessingCanvas" xmlns:cx="http://schemas.microsoft.com/office/drawing/2014/chartex" xmlns:cx1="http://schemas.microsoft.com/office/drawing/2015/9/8/chartex" xmlns:cx2="http://schemas.microsoft.com/office/drawing/2015/10/21/chartex" xmlns:cx3="http://schemas.microsoft.com/office/drawing/2016/5/9/chartex" xmlns:cx4="http://schemas.microsoft.com/office/drawing/2016/5/10/chartex" xmlns:cx5="http://schemas.microsoft.com/office/drawing/2016/5/11/chartex" xmlns:cx6="http://schemas.microsoft.com/office/drawing/2016/5/12/chartex" xmlns:cx7="http://schemas.microsoft.com/office/drawing/2016/5/13/chartex" xmlns:cx8="http://schemas.microsoft.com/office/drawing/2016/5/14/chartex" xmlns:mc="http://schemas.openxmlformats.org/markup-compatibility/2006" xmlns:aink="http://schemas.microsoft.com/office/drawing/2016/ink" xmlns:am3d="http://schemas.microsoft.com/office/drawing/2017/model3d" xmlns:o="urn:schemas-microsoft-com:office:office" xmlns:oel="http://schemas.microsoft.com/office/2019/extlst" xmlns:r="http://schemas.openxmlformats.org/officeDocument/2006/relationships" xmlns:m="http://schemas.openxmlformats.org/officeDocument/2006/math" xmlns:v="urn:schemas-microsoft-com:vml" xmlns:wp14="http://schemas.microsoft.com/office/word/2010/wordprocessingDrawing" xmlns:wp="http://schemas.openxmlformats.org/drawingml/2006/wordprocessingDrawing" xmlns:w10="urn:schemas-microsoft-com:office:word" xmlns:w="http://schemas.openxmlformats.org/wordprocessingml/2006/main" xmlns:w14="http://schemas.microsoft.com/office/word/2010/wordml" xmlns:w15="http://schemas.microsoft.com/office/word/2012/wordml" xmlns:w16cex="http://schemas.microsoft.com/office/word/2018/wordml/cex" xmlns:w16cid="http://schemas.microsoft.com/office/word/2016/wordml/cid" xmlns:w16="http://schemas.microsoft.com/office/word/2018/wordml" xmlns:w16du="http://schemas.microsoft.com/office/word/2023/wordml/word16du" xmlns:w16sdtdh="http://schemas.microsoft.com/office/word/2020/wordml/sdtdatahash" xmlns:w16sdtfl="http://schemas.microsoft.com/office/word/2024/wordml/sdtformatlock" xmlns:w16se="http://schemas.microsoft.com/office/word/2015/wordml/symex" xmlns:wpg="http://schemas.microsoft.com/office/word/2010/wordprocessingGroup" xmlns:wpi="http://schemas.microsoft.com/office/word/2010/wordprocessingInk" xmlns:wne="http://schemas.microsoft.com/office/word/2006/wordml" xmlns:wps="http://schemas.microsoft.com/office/word/2010/wordprocessingShape" mc:Ignorable="w14 w15 w16se w16cid w16 w16cex w16sdtdh w16sdtfl w16du wp14">
   <w:abstractNum w:abstractNumId="0" w15:restartNumberingAfterBreak="0">
     <w:nsid w:val="007A0597"/>
     <w:multiLevelType w:val="multilevel"/>
@@ -31029,122 +30234,122 @@
       </w:pPr>
     </w:lvl>
   </w:abstractNum>
-  <w:num w:numId="1">
+  <w:num w:numId="1" w16cid:durableId="2041275920">
     <w:abstractNumId w:val="26"/>
   </w:num>
-  <w:num w:numId="2">
+  <w:num w:numId="2" w16cid:durableId="578833884">
     <w:abstractNumId w:val="18"/>
   </w:num>
-  <w:num w:numId="3">
+  <w:num w:numId="3" w16cid:durableId="1172454204">
     <w:abstractNumId w:val="14"/>
   </w:num>
-  <w:num w:numId="4">
+  <w:num w:numId="4" w16cid:durableId="350448484">
     <w:abstractNumId w:val="34"/>
   </w:num>
-  <w:num w:numId="5">
+  <w:num w:numId="5" w16cid:durableId="812059537">
     <w:abstractNumId w:val="33"/>
   </w:num>
-  <w:num w:numId="6">
+  <w:num w:numId="6" w16cid:durableId="532957444">
     <w:abstractNumId w:val="21"/>
   </w:num>
-  <w:num w:numId="7">
+  <w:num w:numId="7" w16cid:durableId="1519272367">
     <w:abstractNumId w:val="8"/>
   </w:num>
-  <w:num w:numId="8">
+  <w:num w:numId="8" w16cid:durableId="1814834808">
     <w:abstractNumId w:val="5"/>
   </w:num>
-  <w:num w:numId="9">
+  <w:num w:numId="9" w16cid:durableId="1879391785">
     <w:abstractNumId w:val="24"/>
   </w:num>
-  <w:num w:numId="10">
+  <w:num w:numId="10" w16cid:durableId="629363395">
     <w:abstractNumId w:val="23"/>
   </w:num>
-  <w:num w:numId="11">
+  <w:num w:numId="11" w16cid:durableId="2126196803">
     <w:abstractNumId w:val="28"/>
   </w:num>
-  <w:num w:numId="12">
+  <w:num w:numId="12" w16cid:durableId="629676493">
     <w:abstractNumId w:val="20"/>
   </w:num>
-  <w:num w:numId="13">
+  <w:num w:numId="13" w16cid:durableId="866915399">
     <w:abstractNumId w:val="12"/>
   </w:num>
-  <w:num w:numId="14">
+  <w:num w:numId="14" w16cid:durableId="758215832">
     <w:abstractNumId w:val="35"/>
   </w:num>
-  <w:num w:numId="15">
+  <w:num w:numId="15" w16cid:durableId="117648160">
     <w:abstractNumId w:val="22"/>
   </w:num>
-  <w:num w:numId="16">
+  <w:num w:numId="16" w16cid:durableId="754862955">
     <w:abstractNumId w:val="29"/>
   </w:num>
-  <w:num w:numId="17">
+  <w:num w:numId="17" w16cid:durableId="665128482">
     <w:abstractNumId w:val="10"/>
   </w:num>
-  <w:num w:numId="18">
+  <w:num w:numId="18" w16cid:durableId="2045403765">
     <w:abstractNumId w:val="6"/>
   </w:num>
-  <w:num w:numId="19">
+  <w:num w:numId="19" w16cid:durableId="998197001">
     <w:abstractNumId w:val="32"/>
   </w:num>
-  <w:num w:numId="20">
+  <w:num w:numId="20" w16cid:durableId="1016157624">
     <w:abstractNumId w:val="13"/>
   </w:num>
-  <w:num w:numId="21">
+  <w:num w:numId="21" w16cid:durableId="1843398138">
     <w:abstractNumId w:val="3"/>
   </w:num>
-  <w:num w:numId="22">
+  <w:num w:numId="22" w16cid:durableId="1678919956">
     <w:abstractNumId w:val="11"/>
   </w:num>
-  <w:num w:numId="23">
+  <w:num w:numId="23" w16cid:durableId="858856379">
     <w:abstractNumId w:val="17"/>
   </w:num>
-  <w:num w:numId="24">
+  <w:num w:numId="24" w16cid:durableId="471601967">
     <w:abstractNumId w:val="4"/>
   </w:num>
-  <w:num w:numId="25">
+  <w:num w:numId="25" w16cid:durableId="918825344">
     <w:abstractNumId w:val="9"/>
   </w:num>
-  <w:num w:numId="26">
+  <w:num w:numId="26" w16cid:durableId="1414012634">
     <w:abstractNumId w:val="0"/>
   </w:num>
-  <w:num w:numId="27">
+  <w:num w:numId="27" w16cid:durableId="96219621">
     <w:abstractNumId w:val="25"/>
   </w:num>
-  <w:num w:numId="28">
+  <w:num w:numId="28" w16cid:durableId="766540894">
     <w:abstractNumId w:val="7"/>
   </w:num>
-  <w:num w:numId="29">
+  <w:num w:numId="29" w16cid:durableId="1016882938">
     <w:abstractNumId w:val="2"/>
   </w:num>
-  <w:num w:numId="30">
+  <w:num w:numId="30" w16cid:durableId="758210772">
     <w:abstractNumId w:val="36"/>
   </w:num>
-  <w:num w:numId="31">
+  <w:num w:numId="31" w16cid:durableId="1301880248">
     <w:abstractNumId w:val="15"/>
   </w:num>
-  <w:num w:numId="32">
+  <w:num w:numId="32" w16cid:durableId="1535390509">
     <w:abstractNumId w:val="27"/>
   </w:num>
-  <w:num w:numId="33">
+  <w:num w:numId="33" w16cid:durableId="524708502">
     <w:abstractNumId w:val="16"/>
   </w:num>
-  <w:num w:numId="34">
+  <w:num w:numId="34" w16cid:durableId="1515026266">
     <w:abstractNumId w:val="19"/>
   </w:num>
-  <w:num w:numId="35">
+  <w:num w:numId="35" w16cid:durableId="1502283198">
     <w:abstractNumId w:val="30"/>
   </w:num>
-  <w:num w:numId="36">
+  <w:num w:numId="36" w16cid:durableId="1743791367">
     <w:abstractNumId w:val="1"/>
   </w:num>
-  <w:num w:numId="37">
+  <w:num w:numId="37" w16cid:durableId="1683966494">
     <w:abstractNumId w:val="31"/>
   </w:num>
 </w:numbering>
 </file>
 
 <file path=word/styles.xml><?xml version="1.0" encoding="utf-8"?>
-<w:styles xmlns:mc="http://schemas.openxmlformats.org/markup-compatibility/2006" xmlns:r="http://schemas.openxmlformats.org/officeDocument/2006/relationships" xmlns:w="http://schemas.openxmlformats.org/wordprocessingml/2006/main" xmlns:w14="http://schemas.microsoft.com/office/word/2010/wordml" xmlns:w15="http://schemas.microsoft.com/office/word/2012/wordml" xmlns:w16cid="http://schemas.microsoft.com/office/word/2016/wordml/cid" xmlns:w16se="http://schemas.microsoft.com/office/word/2015/wordml/symex" mc:Ignorable="w14 w15 w16se w16cid">
+<w:styles xmlns:mc="http://schemas.openxmlformats.org/markup-compatibility/2006" xmlns:r="http://schemas.openxmlformats.org/officeDocument/2006/relationships" xmlns:w="http://schemas.openxmlformats.org/wordprocessingml/2006/main" xmlns:w14="http://schemas.microsoft.com/office/word/2010/wordml" xmlns:w15="http://schemas.microsoft.com/office/word/2012/wordml" xmlns:w16cex="http://schemas.microsoft.com/office/word/2018/wordml/cex" xmlns:w16cid="http://schemas.microsoft.com/office/word/2016/wordml/cid" xmlns:w16="http://schemas.microsoft.com/office/word/2018/wordml" xmlns:w16du="http://schemas.microsoft.com/office/word/2023/wordml/word16du" xmlns:w16sdtdh="http://schemas.microsoft.com/office/word/2020/wordml/sdtdatahash" xmlns:w16sdtfl="http://schemas.microsoft.com/office/word/2024/wordml/sdtformatlock" xmlns:w16se="http://schemas.microsoft.com/office/word/2015/wordml/symex" mc:Ignorable="w14 w15 w16se w16cid w16 w16cex w16sdtdh w16sdtfl w16du">
   <w:docDefaults>
     <w:rPrDefault>
       <w:rPr>
@@ -31160,7 +30365,7 @@
       </w:pPr>
     </w:pPrDefault>
   </w:docDefaults>
-  <w:latentStyles w:defLockedState="0" w:defUIPriority="99" w:defSemiHidden="0" w:defUnhideWhenUsed="0" w:defQFormat="0" w:count="375">
+  <w:latentStyles w:defLockedState="0" w:defUIPriority="99" w:defSemiHidden="0" w:defUnhideWhenUsed="0" w:defQFormat="0" w:count="376">
     <w:lsdException w:name="Normal" w:uiPriority="0" w:qFormat="1"/>
     <w:lsdException w:name="heading 1" w:uiPriority="9" w:qFormat="1"/>
     <w:lsdException w:name="heading 2" w:semiHidden="1" w:uiPriority="9" w:unhideWhenUsed="1" w:qFormat="1"/>
@@ -31536,6 +30741,7 @@
     <w:lsdException w:name="Smart Hyperlink" w:semiHidden="1" w:unhideWhenUsed="1"/>
     <w:lsdException w:name="Hashtag" w:semiHidden="1" w:unhideWhenUsed="1"/>
     <w:lsdException w:name="Unresolved Mention" w:semiHidden="1" w:unhideWhenUsed="1"/>
+    <w:lsdException w:name="Smart Link" w:semiHidden="1" w:unhideWhenUsed="1"/>
   </w:latentStyles>
   <w:style w:type="paragraph" w:default="1" w:styleId="a">
     <w:name w:val="Normal"/>
@@ -31592,7 +30798,6 @@
   <w:style w:type="character" w:default="1" w:styleId="a0">
     <w:name w:val="Default Paragraph Font"/>
     <w:uiPriority w:val="1"/>
-    <w:semiHidden/>
     <w:unhideWhenUsed/>
   </w:style>
   <w:style w:type="table" w:default="1" w:styleId="a1">

--- a/Никитин.docx
+++ b/Никитин.docx
@@ -1,6 +1,6 @@
 
 <file path=word/document.xml><?xml version="1.0" encoding="utf-8"?>
-<w:document xmlns:wpc="http://schemas.microsoft.com/office/word/2010/wordprocessingCanvas" xmlns:cx="http://schemas.microsoft.com/office/drawing/2014/chartex" xmlns:cx1="http://schemas.microsoft.com/office/drawing/2015/9/8/chartex" xmlns:cx2="http://schemas.microsoft.com/office/drawing/2015/10/21/chartex" xmlns:cx3="http://schemas.microsoft.com/office/drawing/2016/5/9/chartex" xmlns:cx4="http://schemas.microsoft.com/office/drawing/2016/5/10/chartex" xmlns:cx5="http://schemas.microsoft.com/office/drawing/2016/5/11/chartex" xmlns:cx6="http://schemas.microsoft.com/office/drawing/2016/5/12/chartex" xmlns:cx7="http://schemas.microsoft.com/office/drawing/2016/5/13/chartex" xmlns:cx8="http://schemas.microsoft.com/office/drawing/2016/5/14/chartex" xmlns:mc="http://schemas.openxmlformats.org/markup-compatibility/2006" xmlns:aink="http://schemas.microsoft.com/office/drawing/2016/ink" xmlns:am3d="http://schemas.microsoft.com/office/drawing/2017/model3d" xmlns:o="urn:schemas-microsoft-com:office:office" xmlns:r="http://schemas.openxmlformats.org/officeDocument/2006/relationships" xmlns:m="http://schemas.openxmlformats.org/officeDocument/2006/math" xmlns:v="urn:schemas-microsoft-com:vml" xmlns:wp14="http://schemas.microsoft.com/office/word/2010/wordprocessingDrawing" xmlns:wp="http://schemas.openxmlformats.org/drawingml/2006/wordprocessingDrawing" xmlns:w10="urn:schemas-microsoft-com:office:word" xmlns:w="http://schemas.openxmlformats.org/wordprocessingml/2006/main" xmlns:w14="http://schemas.microsoft.com/office/word/2010/wordml" xmlns:w15="http://schemas.microsoft.com/office/word/2012/wordml" xmlns:w16cid="http://schemas.microsoft.com/office/word/2016/wordml/cid" xmlns:w16se="http://schemas.microsoft.com/office/word/2015/wordml/symex" xmlns:wpg="http://schemas.microsoft.com/office/word/2010/wordprocessingGroup" xmlns:wpi="http://schemas.microsoft.com/office/word/2010/wordprocessingInk" xmlns:wne="http://schemas.microsoft.com/office/word/2006/wordml" xmlns:wps="http://schemas.microsoft.com/office/word/2010/wordprocessingShape" mc:Ignorable="w14 w15 w16se w16cid wp14">
+<w:document xmlns:wpc="http://schemas.microsoft.com/office/word/2010/wordprocessingCanvas" xmlns:cx="http://schemas.microsoft.com/office/drawing/2014/chartex" xmlns:cx1="http://schemas.microsoft.com/office/drawing/2015/9/8/chartex" xmlns:cx2="http://schemas.microsoft.com/office/drawing/2015/10/21/chartex" xmlns:cx3="http://schemas.microsoft.com/office/drawing/2016/5/9/chartex" xmlns:cx4="http://schemas.microsoft.com/office/drawing/2016/5/10/chartex" xmlns:cx5="http://schemas.microsoft.com/office/drawing/2016/5/11/chartex" xmlns:cx6="http://schemas.microsoft.com/office/drawing/2016/5/12/chartex" xmlns:cx7="http://schemas.microsoft.com/office/drawing/2016/5/13/chartex" xmlns:cx8="http://schemas.microsoft.com/office/drawing/2016/5/14/chartex" xmlns:mc="http://schemas.openxmlformats.org/markup-compatibility/2006" xmlns:aink="http://schemas.microsoft.com/office/drawing/2016/ink" xmlns:am3d="http://schemas.microsoft.com/office/drawing/2017/model3d" xmlns:o="urn:schemas-microsoft-com:office:office" xmlns:oel="http://schemas.microsoft.com/office/2019/extlst" xmlns:r="http://schemas.openxmlformats.org/officeDocument/2006/relationships" xmlns:m="http://schemas.openxmlformats.org/officeDocument/2006/math" xmlns:v="urn:schemas-microsoft-com:vml" xmlns:wp14="http://schemas.microsoft.com/office/word/2010/wordprocessingDrawing" xmlns:wp="http://schemas.openxmlformats.org/drawingml/2006/wordprocessingDrawing" xmlns:w10="urn:schemas-microsoft-com:office:word" xmlns:w="http://schemas.openxmlformats.org/wordprocessingml/2006/main" xmlns:w14="http://schemas.microsoft.com/office/word/2010/wordml" xmlns:w15="http://schemas.microsoft.com/office/word/2012/wordml" xmlns:w16cex="http://schemas.microsoft.com/office/word/2018/wordml/cex" xmlns:w16cid="http://schemas.microsoft.com/office/word/2016/wordml/cid" xmlns:w16="http://schemas.microsoft.com/office/word/2018/wordml" xmlns:w16du="http://schemas.microsoft.com/office/word/2023/wordml/word16du" xmlns:w16sdtdh="http://schemas.microsoft.com/office/word/2020/wordml/sdtdatahash" xmlns:w16sdtfl="http://schemas.microsoft.com/office/word/2024/wordml/sdtformatlock" xmlns:w16se="http://schemas.microsoft.com/office/word/2015/wordml/symex" xmlns:wpg="http://schemas.microsoft.com/office/word/2010/wordprocessingGroup" xmlns:wpi="http://schemas.microsoft.com/office/word/2010/wordprocessingInk" xmlns:wne="http://schemas.microsoft.com/office/word/2006/wordml" xmlns:wps="http://schemas.microsoft.com/office/word/2010/wordprocessingShape" mc:Ignorable="w14 w15 w16se w16cid w16 w16cex w16sdtdh w16sdtfl w16du wp14">
   <w:body>
     <w:p>
       <w:pPr>
@@ -817,8 +817,6 @@
         </w:rPr>
       </w:sdtEndPr>
       <w:sdtContent>
-        <w:bookmarkStart w:id="1" w:name="_GoBack" w:displacedByCustomXml="prev"/>
-        <w:bookmarkEnd w:id="1" w:displacedByCustomXml="prev"/>
         <w:p>
           <w:pPr>
             <w:spacing w:after="880"/>
@@ -1956,11 +1954,11 @@
       <w:r>
         <w:tab/>
       </w:r>
-      <w:bookmarkStart w:id="2" w:name="_Toc219890948"/>
+      <w:bookmarkStart w:id="1" w:name="_Toc219890948"/>
       <w:r>
         <w:t>Введение</w:t>
       </w:r>
-      <w:bookmarkEnd w:id="2"/>
+      <w:bookmarkEnd w:id="1"/>
     </w:p>
     <w:p>
       <w:pPr>
@@ -2362,7 +2360,7 @@
           <w:szCs w:val="28"/>
         </w:rPr>
       </w:pPr>
-      <w:bookmarkStart w:id="3" w:name="_Toc219890949"/>
+      <w:bookmarkStart w:id="2" w:name="_Toc219890949"/>
       <w:r>
         <w:rPr>
           <w:rFonts w:cs="Times New Roman"/>
@@ -2371,7 +2369,7 @@
         <w:lastRenderedPageBreak/>
         <w:t>1 Постановка задачи</w:t>
       </w:r>
-      <w:bookmarkEnd w:id="3"/>
+      <w:bookmarkEnd w:id="2"/>
     </w:p>
     <w:p>
       <w:pPr>
@@ -2382,7 +2380,7 @@
           <w:szCs w:val="28"/>
         </w:rPr>
       </w:pPr>
-      <w:bookmarkStart w:id="4" w:name="_Toc219890950"/>
+      <w:bookmarkStart w:id="3" w:name="_Toc219890950"/>
       <w:r>
         <w:rPr>
           <w:rFonts w:cs="Times New Roman"/>
@@ -2397,7 +2395,7 @@
         </w:rPr>
         <w:t>Описание предметной области</w:t>
       </w:r>
-      <w:bookmarkEnd w:id="4"/>
+      <w:bookmarkEnd w:id="3"/>
     </w:p>
     <w:p>
       <w:pPr>
@@ -3449,7 +3447,7 @@
           <w:szCs w:val="28"/>
         </w:rPr>
       </w:pPr>
-      <w:bookmarkStart w:id="5" w:name="_Toc219890951"/>
+      <w:bookmarkStart w:id="4" w:name="_Toc219890951"/>
       <w:r>
         <w:rPr>
           <w:rFonts w:cs="Times New Roman"/>
@@ -3471,7 +3469,7 @@
         </w:rPr>
         <w:t>Требования к программному продукту</w:t>
       </w:r>
-      <w:bookmarkEnd w:id="5"/>
+      <w:bookmarkEnd w:id="4"/>
     </w:p>
     <w:p>
       <w:pPr>
@@ -4705,7 +4703,7 @@
           <w:szCs w:val="28"/>
         </w:rPr>
       </w:pPr>
-      <w:bookmarkStart w:id="6" w:name="_Toc219890952"/>
+      <w:bookmarkStart w:id="5" w:name="_Toc219890952"/>
       <w:r>
         <w:rPr>
           <w:rFonts w:cs="Times New Roman"/>
@@ -4714,7 +4712,7 @@
         <w:lastRenderedPageBreak/>
         <w:t>2 Проектирование</w:t>
       </w:r>
-      <w:bookmarkEnd w:id="6"/>
+      <w:bookmarkEnd w:id="5"/>
       <w:r>
         <w:rPr>
           <w:rFonts w:cs="Times New Roman"/>
@@ -4731,7 +4729,7 @@
           <w:szCs w:val="28"/>
         </w:rPr>
       </w:pPr>
-      <w:bookmarkStart w:id="7" w:name="_Toc219890953"/>
+      <w:bookmarkStart w:id="6" w:name="_Toc219890953"/>
       <w:r>
         <w:rPr>
           <w:rFonts w:cs="Times New Roman"/>
@@ -4739,7 +4737,7 @@
         </w:rPr>
         <w:t>2.1 Проектирование логической структуры</w:t>
       </w:r>
-      <w:bookmarkEnd w:id="7"/>
+      <w:bookmarkEnd w:id="6"/>
     </w:p>
     <w:p>
       <w:pPr>
@@ -4821,7 +4819,15 @@
           <w:szCs w:val="22"/>
           <w:lang w:eastAsia="en-US"/>
         </w:rPr>
-        <w:t>Рисунок 1</w:t>
+        <w:t xml:space="preserve">Рисунок </w:t>
+      </w:r>
+      <w:r>
+        <w:rPr>
+          <w:sz w:val="28"/>
+          <w:szCs w:val="22"/>
+          <w:lang w:eastAsia="en-US"/>
+        </w:rPr>
+        <w:t>1</w:t>
       </w:r>
       <w:r>
         <w:rPr>
@@ -4914,10 +4920,10 @@
           <w:szCs w:val="28"/>
         </w:rPr>
         <w:drawing>
-          <wp:inline distT="0" distB="0" distL="0" distR="0" wp14:anchorId="003079BA" wp14:editId="0B1F77B6">
-            <wp:extent cx="5584664" cy="3681454"/>
-            <wp:effectExtent l="19050" t="19050" r="16510" b="14605"/>
-            <wp:docPr id="65" name="Рисунок 65"/>
+          <wp:inline distT="0" distB="0" distL="0" distR="0" wp14:anchorId="12D89203" wp14:editId="4EF68DE6">
+            <wp:extent cx="6299835" cy="4309110"/>
+            <wp:effectExtent l="19050" t="19050" r="24765" b="15240"/>
+            <wp:docPr id="930793588" name="Рисунок 1"/>
             <wp:cNvGraphicFramePr>
               <a:graphicFrameLocks xmlns:a="http://schemas.openxmlformats.org/drawingml/2006/main" noChangeAspect="1"/>
             </wp:cNvGraphicFramePr>
@@ -4925,7 +4931,7 @@
               <a:graphicData uri="http://schemas.openxmlformats.org/drawingml/2006/picture">
                 <pic:pic xmlns:pic="http://schemas.openxmlformats.org/drawingml/2006/picture">
                   <pic:nvPicPr>
-                    <pic:cNvPr id="1" name=""/>
+                    <pic:cNvPr id="930793588" name=""/>
                     <pic:cNvPicPr/>
                   </pic:nvPicPr>
                   <pic:blipFill>
@@ -4937,19 +4943,15 @@
                   <pic:spPr>
                     <a:xfrm>
                       <a:off x="0" y="0"/>
-                      <a:ext cx="5597519" cy="3689928"/>
+                      <a:ext cx="6299835" cy="4309110"/>
                     </a:xfrm>
                     <a:prstGeom prst="rect">
                       <a:avLst/>
                     </a:prstGeom>
-                    <a:ln w="9525" cap="flat" cmpd="sng" algn="ctr">
+                    <a:ln>
                       <a:solidFill>
-                        <a:sysClr val="windowText" lastClr="000000"/>
+                        <a:schemeClr val="tx1"/>
                       </a:solidFill>
-                      <a:prstDash val="solid"/>
-                      <a:round/>
-                      <a:headEnd type="none" w="med" len="med"/>
-                      <a:tailEnd type="none" w="med" len="med"/>
                     </a:ln>
                   </pic:spPr>
                 </pic:pic>
@@ -4973,8 +4975,8 @@
           <w:szCs w:val="22"/>
         </w:rPr>
       </w:pPr>
-      <w:bookmarkStart w:id="8" w:name="_Ref219791893"/>
-      <w:bookmarkStart w:id="9" w:name="_Ref216916672"/>
+      <w:bookmarkStart w:id="7" w:name="_Ref219791893"/>
+      <w:bookmarkStart w:id="8" w:name="_Ref216916672"/>
       <w:r>
         <w:rPr>
           <w:rFonts w:ascii="Times New Roman" w:eastAsia="Times New Roman" w:hAnsi="Times New Roman" w:cs="Times New Roman"/>
@@ -5042,7 +5044,7 @@
         </w:rPr>
         <w:fldChar w:fldCharType="end"/>
       </w:r>
-      <w:bookmarkEnd w:id="8"/>
+      <w:bookmarkEnd w:id="7"/>
       <w:r>
         <w:rPr>
           <w:rFonts w:ascii="Times New Roman" w:eastAsia="Times New Roman" w:hAnsi="Times New Roman" w:cs="Times New Roman"/>
@@ -5054,7 +5056,7 @@
         </w:rPr>
         <w:t xml:space="preserve"> - UML-диаграмма прецедентов</w:t>
       </w:r>
-      <w:bookmarkEnd w:id="9"/>
+      <w:bookmarkEnd w:id="8"/>
     </w:p>
     <w:p>
       <w:pPr>
@@ -5079,29 +5081,7 @@
           <w:sz w:val="28"/>
           <w:szCs w:val="28"/>
         </w:rPr>
-        <w:t>На диаграмме показаны функции, связанные с управлением данными</w:t>
-      </w:r>
-      <w:proofErr w:type="gramStart"/>
-      <w:r>
-        <w:rPr>
-          <w:rStyle w:val="aa"/>
-          <w:b w:val="0"/>
-          <w:bCs w:val="0"/>
-          <w:sz w:val="28"/>
-          <w:szCs w:val="28"/>
-        </w:rPr>
-        <w:t>:</w:t>
-      </w:r>
-      <w:proofErr w:type="gramEnd"/>
-      <w:r>
-        <w:rPr>
-          <w:rStyle w:val="aa"/>
-          <w:b w:val="0"/>
-          <w:bCs w:val="0"/>
-          <w:sz w:val="28"/>
-          <w:szCs w:val="28"/>
-        </w:rPr>
-        <w:t xml:space="preserve"> работа с товарами и их категориями, управление поставщиками, ведение складских партий лекарственных средств. Пользователь может выполнять операции добавления, просмотра, редактирования и удаления записей, а также применять фильтрацию и поиск для эффективной работы с большими объемами информации.</w:t>
+        <w:t>На диаграмме показаны функции, связанные с управлением данными: работа с товарами и их категориями, управление поставщиками, ведение складских партий лекарственных средств. Пользователь может выполнять операции добавления, просмотра, редактирования и удаления записей, а также применять фильтрацию и поиск для эффективной работы с большими объемами информации.</w:t>
       </w:r>
     </w:p>
     <w:p>
@@ -5131,6 +5111,7 @@
           <w:sz w:val="28"/>
           <w:szCs w:val="28"/>
         </w:rPr>
+        <w:lastRenderedPageBreak/>
         <w:t>Проектирование базы данных</w:t>
       </w:r>
     </w:p>
@@ -5157,7 +5138,6 @@
           <w:sz w:val="28"/>
           <w:szCs w:val="28"/>
         </w:rPr>
-        <w:lastRenderedPageBreak/>
         <w:t xml:space="preserve">Для хранения информации, необходимой для работы системы, была спроектирована база данных. </w:t>
       </w:r>
       <w:r>
@@ -5193,7 +5173,15 @@
           <w:szCs w:val="22"/>
           <w:lang w:eastAsia="en-US"/>
         </w:rPr>
-        <w:t>Рисунок 2</w:t>
+        <w:t xml:space="preserve">Рисунок </w:t>
+      </w:r>
+      <w:r>
+        <w:rPr>
+          <w:sz w:val="28"/>
+          <w:szCs w:val="22"/>
+          <w:lang w:eastAsia="en-US"/>
+        </w:rPr>
+        <w:t>2</w:t>
       </w:r>
       <w:r>
         <w:rPr>
@@ -5338,8 +5326,8 @@
           <w:szCs w:val="22"/>
         </w:rPr>
       </w:pPr>
-      <w:bookmarkStart w:id="10" w:name="_Ref219792008"/>
-      <w:bookmarkStart w:id="11" w:name="_Ref216916800"/>
+      <w:bookmarkStart w:id="9" w:name="_Ref219792008"/>
+      <w:bookmarkStart w:id="10" w:name="_Ref216916800"/>
       <w:r>
         <w:rPr>
           <w:rFonts w:ascii="Times New Roman" w:eastAsia="Times New Roman" w:hAnsi="Times New Roman" w:cs="Times New Roman"/>
@@ -5407,7 +5395,7 @@
         </w:rPr>
         <w:fldChar w:fldCharType="end"/>
       </w:r>
-      <w:bookmarkEnd w:id="10"/>
+      <w:bookmarkEnd w:id="9"/>
       <w:r>
         <w:rPr>
           <w:rFonts w:ascii="Times New Roman" w:eastAsia="Times New Roman" w:hAnsi="Times New Roman" w:cs="Times New Roman"/>
@@ -5419,7 +5407,7 @@
         </w:rPr>
         <w:t xml:space="preserve"> - ER-диаграмма базы данных</w:t>
       </w:r>
-      <w:bookmarkEnd w:id="11"/>
+      <w:bookmarkEnd w:id="10"/>
     </w:p>
     <w:p>
       <w:pPr>
@@ -5704,7 +5692,7 @@
           <w:szCs w:val="28"/>
         </w:rPr>
       </w:pPr>
-      <w:bookmarkStart w:id="12" w:name="_Toc219890954"/>
+      <w:bookmarkStart w:id="11" w:name="_Toc219890954"/>
       <w:r>
         <w:rPr>
           <w:rFonts w:cs="Times New Roman"/>
@@ -5712,7 +5700,7 @@
         </w:rPr>
         <w:t>2.2 Проектирование физической структуры</w:t>
       </w:r>
-      <w:bookmarkEnd w:id="12"/>
+      <w:bookmarkEnd w:id="11"/>
     </w:p>
     <w:p>
       <w:pPr>
@@ -6578,29 +6566,7 @@
           <w:sz w:val="28"/>
           <w:szCs w:val="28"/>
         </w:rPr>
-        <w:t xml:space="preserve"> </w:t>
-      </w:r>
-      <w:proofErr w:type="spellStart"/>
-      <w:r>
-        <w:rPr>
-          <w:rStyle w:val="aa"/>
-          <w:b w:val="0"/>
-          <w:bCs w:val="0"/>
-          <w:sz w:val="28"/>
-          <w:szCs w:val="28"/>
-        </w:rPr>
-        <w:t>Framework</w:t>
-      </w:r>
-      <w:proofErr w:type="spellEnd"/>
-      <w:r>
-        <w:rPr>
-          <w:rStyle w:val="aa"/>
-          <w:b w:val="0"/>
-          <w:bCs w:val="0"/>
-          <w:sz w:val="28"/>
-          <w:szCs w:val="28"/>
-        </w:rPr>
-        <w:t>.</w:t>
+        <w:t xml:space="preserve"> Framework.</w:t>
       </w:r>
       <w:r>
         <w:rPr>
@@ -6917,36 +6883,8 @@
           <w:kern w:val="0"/>
           <w:sz w:val="28"/>
         </w:rPr>
-        <w:t xml:space="preserve"> </w:t>
-      </w:r>
-      <w:proofErr w:type="spellStart"/>
-      <w:r>
-        <w:rPr>
-          <w:rFonts w:ascii="Times New Roman" w:eastAsia="Times New Roman" w:hAnsi="Times New Roman" w:cs="Times New Roman"/>
-          <w:kern w:val="0"/>
-          <w:sz w:val="28"/>
-        </w:rPr>
-        <w:t>Framework</w:t>
-      </w:r>
-      <w:proofErr w:type="spellEnd"/>
-      <w:r>
-        <w:rPr>
-          <w:rFonts w:ascii="Times New Roman" w:eastAsia="Times New Roman" w:hAnsi="Times New Roman" w:cs="Times New Roman"/>
-          <w:kern w:val="0"/>
-          <w:sz w:val="28"/>
-        </w:rPr>
-        <w:t xml:space="preserve"> </w:t>
-      </w:r>
-      <w:proofErr w:type="spellStart"/>
-      <w:r>
-        <w:rPr>
-          <w:rFonts w:ascii="Times New Roman" w:eastAsia="Times New Roman" w:hAnsi="Times New Roman" w:cs="Times New Roman"/>
-          <w:kern w:val="0"/>
-          <w:sz w:val="28"/>
-        </w:rPr>
-        <w:t>Core</w:t>
-      </w:r>
-      <w:proofErr w:type="spellEnd"/>
+        <w:t xml:space="preserve"> Framework Core</w:t>
+      </w:r>
     </w:p>
     <w:p>
       <w:pPr>
@@ -7560,7 +7498,7 @@
           <w:szCs w:val="28"/>
         </w:rPr>
         <w:lastRenderedPageBreak/>
-        <w:t>MVC (</w:t>
+        <w:t>MVC (Model-View-</w:t>
       </w:r>
       <w:proofErr w:type="spellStart"/>
       <w:r>
@@ -7571,7 +7509,7 @@
           <w:sz w:val="28"/>
           <w:szCs w:val="28"/>
         </w:rPr>
-        <w:t>Model-View-Controller</w:t>
+        <w:t>Controller</w:t>
       </w:r>
       <w:proofErr w:type="spellEnd"/>
       <w:r>
@@ -8352,7 +8290,7 @@
           <w:sz w:val="28"/>
           <w:szCs w:val="28"/>
         </w:rPr>
-        <w:fldChar w:fldCharType="begin"/>
+        <w:fldChar w:fldCharType="begin" w:fldLock="1"/>
       </w:r>
       <w:r>
         <w:rPr>
@@ -8391,7 +8329,27 @@
           <w:sz w:val="28"/>
           <w:szCs w:val="28"/>
         </w:rPr>
-        <w:t>Рисунок 3</w:t>
+        <w:t>Рису</w:t>
+      </w:r>
+      <w:r>
+        <w:rPr>
+          <w:rStyle w:val="aa"/>
+          <w:b w:val="0"/>
+          <w:bCs w:val="0"/>
+          <w:sz w:val="28"/>
+          <w:szCs w:val="28"/>
+        </w:rPr>
+        <w:t>н</w:t>
+      </w:r>
+      <w:r>
+        <w:rPr>
+          <w:rStyle w:val="aa"/>
+          <w:b w:val="0"/>
+          <w:bCs w:val="0"/>
+          <w:sz w:val="28"/>
+          <w:szCs w:val="28"/>
+        </w:rPr>
+        <w:t>ок 3</w:t>
       </w:r>
       <w:r>
         <w:rPr>
@@ -8624,8 +8582,8 @@
           <w:szCs w:val="22"/>
         </w:rPr>
       </w:pPr>
-      <w:bookmarkStart w:id="13" w:name="_Ref219791042"/>
-      <w:bookmarkStart w:id="14" w:name="_Ref216942297"/>
+      <w:bookmarkStart w:id="12" w:name="_Ref219791042"/>
+      <w:bookmarkStart w:id="13" w:name="_Ref216942297"/>
       <w:r>
         <w:rPr>
           <w:rFonts w:ascii="Times New Roman" w:eastAsia="Times New Roman" w:hAnsi="Times New Roman" w:cs="Times New Roman"/>
@@ -8693,7 +8651,7 @@
         </w:rPr>
         <w:fldChar w:fldCharType="end"/>
       </w:r>
-      <w:bookmarkEnd w:id="13"/>
+      <w:bookmarkEnd w:id="12"/>
       <w:r>
         <w:rPr>
           <w:rFonts w:ascii="Times New Roman" w:eastAsia="Times New Roman" w:hAnsi="Times New Roman" w:cs="Times New Roman"/>
@@ -8705,7 +8663,7 @@
         </w:rPr>
         <w:t xml:space="preserve"> - Макет главного окна системы</w:t>
       </w:r>
-      <w:bookmarkEnd w:id="14"/>
+      <w:bookmarkEnd w:id="13"/>
     </w:p>
     <w:p>
       <w:pPr>
@@ -8940,8 +8898,8 @@
           <w:szCs w:val="22"/>
         </w:rPr>
       </w:pPr>
-      <w:bookmarkStart w:id="15" w:name="_Ref219791669"/>
-      <w:bookmarkStart w:id="16" w:name="_Ref216942076"/>
+      <w:bookmarkStart w:id="14" w:name="_Ref219791669"/>
+      <w:bookmarkStart w:id="15" w:name="_Ref216942076"/>
       <w:r>
         <w:rPr>
           <w:rFonts w:ascii="Times New Roman" w:eastAsia="Times New Roman" w:hAnsi="Times New Roman" w:cs="Times New Roman"/>
@@ -9009,7 +8967,7 @@
         </w:rPr>
         <w:fldChar w:fldCharType="end"/>
       </w:r>
-      <w:bookmarkEnd w:id="15"/>
+      <w:bookmarkEnd w:id="14"/>
       <w:r>
         <w:rPr>
           <w:rFonts w:ascii="Times New Roman" w:eastAsia="Times New Roman" w:hAnsi="Times New Roman" w:cs="Times New Roman"/>
@@ -9021,7 +8979,7 @@
         </w:rPr>
         <w:t xml:space="preserve"> - Макет страницы управления категориями товаров</w:t>
       </w:r>
-      <w:bookmarkEnd w:id="16"/>
+      <w:bookmarkEnd w:id="15"/>
     </w:p>
     <w:p>
       <w:pPr>
@@ -9046,7 +9004,7 @@
           <w:sz w:val="28"/>
           <w:szCs w:val="28"/>
         </w:rPr>
-        <w:fldChar w:fldCharType="begin"/>
+        <w:fldChar w:fldCharType="begin" w:fldLock="1"/>
       </w:r>
       <w:r>
         <w:rPr>
@@ -9299,8 +9257,8 @@
           <w:szCs w:val="22"/>
         </w:rPr>
       </w:pPr>
-      <w:bookmarkStart w:id="17" w:name="_Ref219792348"/>
-      <w:bookmarkStart w:id="18" w:name="_Ref216942662"/>
+      <w:bookmarkStart w:id="16" w:name="_Ref219792348"/>
+      <w:bookmarkStart w:id="17" w:name="_Ref216942662"/>
       <w:r>
         <w:rPr>
           <w:rFonts w:ascii="Times New Roman" w:eastAsia="Times New Roman" w:hAnsi="Times New Roman" w:cs="Times New Roman"/>
@@ -9368,7 +9326,7 @@
         </w:rPr>
         <w:fldChar w:fldCharType="end"/>
       </w:r>
-      <w:bookmarkEnd w:id="17"/>
+      <w:bookmarkEnd w:id="16"/>
       <w:r>
         <w:rPr>
           <w:rFonts w:ascii="Times New Roman" w:eastAsia="Times New Roman" w:hAnsi="Times New Roman" w:cs="Times New Roman"/>
@@ -9380,7 +9338,7 @@
         </w:rPr>
         <w:t xml:space="preserve"> - Макет страницы </w:t>
       </w:r>
-      <w:bookmarkEnd w:id="18"/>
+      <w:bookmarkEnd w:id="17"/>
       <w:r>
         <w:rPr>
           <w:rFonts w:ascii="Times New Roman" w:eastAsia="Times New Roman" w:hAnsi="Times New Roman" w:cs="Times New Roman"/>
@@ -9416,7 +9374,7 @@
           <w:sz w:val="28"/>
           <w:szCs w:val="28"/>
         </w:rPr>
-        <w:fldChar w:fldCharType="begin"/>
+        <w:fldChar w:fldCharType="begin" w:fldLock="1"/>
       </w:r>
       <w:r>
         <w:rPr>
@@ -9436,15 +9394,6 @@
           <w:sz w:val="28"/>
           <w:szCs w:val="28"/>
         </w:rPr>
-      </w:r>
-      <w:r>
-        <w:rPr>
-          <w:rStyle w:val="aa"/>
-          <w:b w:val="0"/>
-          <w:bCs w:val="0"/>
-          <w:sz w:val="28"/>
-          <w:szCs w:val="28"/>
-        </w:rPr>
         <w:instrText xml:space="preserve"> \* MERGEFORMAT </w:instrText>
       </w:r>
       <w:r>
@@ -9455,6 +9404,15 @@
           <w:sz w:val="28"/>
           <w:szCs w:val="28"/>
         </w:rPr>
+      </w:r>
+      <w:r>
+        <w:rPr>
+          <w:rStyle w:val="aa"/>
+          <w:b w:val="0"/>
+          <w:bCs w:val="0"/>
+          <w:sz w:val="28"/>
+          <w:szCs w:val="28"/>
+        </w:rPr>
         <w:fldChar w:fldCharType="separate"/>
       </w:r>
       <w:r>
@@ -9465,18 +9423,7 @@
           <w:sz w:val="28"/>
           <w:szCs w:val="28"/>
         </w:rPr>
-        <w:t xml:space="preserve">Рисунок </w:t>
-      </w:r>
-      <w:r>
-        <w:rPr>
-          <w:rStyle w:val="aa"/>
-          <w:b w:val="0"/>
-          <w:bCs w:val="0"/>
-          <w:noProof/>
-          <w:sz w:val="28"/>
-          <w:szCs w:val="28"/>
-        </w:rPr>
-        <w:t>6</w:t>
+        <w:t>Рисунок 6</w:t>
       </w:r>
       <w:r>
         <w:rPr>
@@ -9606,8 +9553,8 @@
           <w:szCs w:val="22"/>
         </w:rPr>
       </w:pPr>
-      <w:bookmarkStart w:id="19" w:name="_Ref219792762"/>
-      <w:bookmarkStart w:id="20" w:name="_Ref216943048"/>
+      <w:bookmarkStart w:id="18" w:name="_Ref219792762"/>
+      <w:bookmarkStart w:id="19" w:name="_Ref216943048"/>
       <w:r>
         <w:rPr>
           <w:rFonts w:ascii="Times New Roman" w:eastAsia="Times New Roman" w:hAnsi="Times New Roman" w:cs="Times New Roman"/>
@@ -9675,7 +9622,7 @@
         </w:rPr>
         <w:fldChar w:fldCharType="end"/>
       </w:r>
-      <w:bookmarkEnd w:id="19"/>
+      <w:bookmarkEnd w:id="18"/>
       <w:r>
         <w:rPr>
           <w:rFonts w:ascii="Times New Roman" w:eastAsia="Times New Roman" w:hAnsi="Times New Roman" w:cs="Times New Roman"/>
@@ -9687,7 +9634,7 @@
         </w:rPr>
         <w:t xml:space="preserve"> - Макет страницы управления товарами</w:t>
       </w:r>
-      <w:bookmarkEnd w:id="20"/>
+      <w:bookmarkEnd w:id="19"/>
     </w:p>
     <w:p>
       <w:pPr>
@@ -9712,7 +9659,7 @@
           <w:sz w:val="28"/>
           <w:szCs w:val="28"/>
         </w:rPr>
-        <w:fldChar w:fldCharType="begin"/>
+        <w:fldChar w:fldCharType="begin" w:fldLock="1"/>
       </w:r>
       <w:r>
         <w:rPr>
@@ -9751,18 +9698,7 @@
           <w:sz w:val="28"/>
           <w:szCs w:val="28"/>
         </w:rPr>
-        <w:t xml:space="preserve">Рисунок </w:t>
-      </w:r>
-      <w:r>
-        <w:rPr>
-          <w:rStyle w:val="aa"/>
-          <w:b w:val="0"/>
-          <w:bCs w:val="0"/>
-          <w:noProof/>
-          <w:sz w:val="28"/>
-          <w:szCs w:val="28"/>
-        </w:rPr>
-        <w:t>7</w:t>
+        <w:t>Рисунок 7</w:t>
       </w:r>
       <w:r>
         <w:rPr>
@@ -9792,17 +9728,27 @@
           <w:sz w:val="28"/>
           <w:szCs w:val="28"/>
         </w:rPr>
-        <w:t>э</w:t>
-      </w:r>
-      <w:r>
-        <w:rPr>
-          <w:rStyle w:val="aa"/>
-          <w:b w:val="0"/>
-          <w:bCs w:val="0"/>
-          <w:sz w:val="28"/>
-          <w:szCs w:val="28"/>
-        </w:rPr>
-        <w:t xml:space="preserve">то окно </w:t>
+        <w:t xml:space="preserve">демонстрирует </w:t>
+      </w:r>
+      <w:r>
+        <w:rPr>
+          <w:rStyle w:val="aa"/>
+          <w:b w:val="0"/>
+          <w:bCs w:val="0"/>
+          <w:sz w:val="28"/>
+          <w:szCs w:val="28"/>
+        </w:rPr>
+        <w:t>окно,</w:t>
+      </w:r>
+      <w:r>
+        <w:rPr>
+          <w:rStyle w:val="aa"/>
+          <w:b w:val="0"/>
+          <w:bCs w:val="0"/>
+          <w:sz w:val="28"/>
+          <w:szCs w:val="28"/>
+        </w:rPr>
+        <w:t xml:space="preserve"> </w:t>
       </w:r>
       <w:r>
         <w:rPr>
@@ -9904,8 +9850,8 @@
           <w:szCs w:val="22"/>
         </w:rPr>
       </w:pPr>
-      <w:bookmarkStart w:id="21" w:name="_Ref219792879"/>
-      <w:bookmarkStart w:id="22" w:name="_Ref216943425"/>
+      <w:bookmarkStart w:id="20" w:name="_Ref219792879"/>
+      <w:bookmarkStart w:id="21" w:name="_Ref216943425"/>
       <w:r>
         <w:rPr>
           <w:rFonts w:ascii="Times New Roman" w:eastAsia="Times New Roman" w:hAnsi="Times New Roman" w:cs="Times New Roman"/>
@@ -9973,7 +9919,7 @@
         </w:rPr>
         <w:fldChar w:fldCharType="end"/>
       </w:r>
-      <w:bookmarkEnd w:id="21"/>
+      <w:bookmarkEnd w:id="20"/>
       <w:r>
         <w:rPr>
           <w:rFonts w:ascii="Times New Roman" w:eastAsia="Times New Roman" w:hAnsi="Times New Roman" w:cs="Times New Roman"/>
@@ -9985,7 +9931,7 @@
         </w:rPr>
         <w:t xml:space="preserve"> - Макет диалогового окна добавления/редактирования товара</w:t>
       </w:r>
-      <w:bookmarkEnd w:id="22"/>
+      <w:bookmarkEnd w:id="21"/>
     </w:p>
     <w:p>
       <w:pPr>
@@ -10011,7 +9957,7 @@
           <w:sz w:val="28"/>
           <w:szCs w:val="28"/>
         </w:rPr>
-        <w:fldChar w:fldCharType="begin"/>
+        <w:fldChar w:fldCharType="begin" w:fldLock="1"/>
       </w:r>
       <w:r>
         <w:rPr>
@@ -10212,8 +10158,8 @@
           <w:szCs w:val="22"/>
         </w:rPr>
       </w:pPr>
-      <w:bookmarkStart w:id="23" w:name="_Ref219792935"/>
-      <w:bookmarkStart w:id="24" w:name="_Ref216944436"/>
+      <w:bookmarkStart w:id="22" w:name="_Ref219792935"/>
+      <w:bookmarkStart w:id="23" w:name="_Ref216944436"/>
       <w:r>
         <w:rPr>
           <w:rFonts w:ascii="Times New Roman" w:eastAsia="Times New Roman" w:hAnsi="Times New Roman" w:cs="Times New Roman"/>
@@ -10281,7 +10227,7 @@
         </w:rPr>
         <w:fldChar w:fldCharType="end"/>
       </w:r>
-      <w:bookmarkEnd w:id="23"/>
+      <w:bookmarkEnd w:id="22"/>
       <w:r>
         <w:rPr>
           <w:rFonts w:ascii="Times New Roman" w:eastAsia="Times New Roman" w:hAnsi="Times New Roman" w:cs="Times New Roman"/>
@@ -10293,7 +10239,7 @@
         </w:rPr>
         <w:t xml:space="preserve"> - Схема взаимодействия функциональных экранов.</w:t>
       </w:r>
-      <w:bookmarkEnd w:id="24"/>
+      <w:bookmarkEnd w:id="23"/>
     </w:p>
     <w:p>
       <w:pPr>
@@ -10354,7 +10300,7 @@
           <w:szCs w:val="28"/>
         </w:rPr>
       </w:pPr>
-      <w:bookmarkStart w:id="25" w:name="_Toc219890955"/>
+      <w:bookmarkStart w:id="24" w:name="_Toc219890955"/>
       <w:r>
         <w:rPr>
           <w:rFonts w:cs="Times New Roman"/>
@@ -10363,7 +10309,7 @@
         <w:lastRenderedPageBreak/>
         <w:t>3 Разработка и тестирование</w:t>
       </w:r>
-      <w:bookmarkEnd w:id="25"/>
+      <w:bookmarkEnd w:id="24"/>
       <w:r>
         <w:rPr>
           <w:rFonts w:cs="Times New Roman"/>
@@ -10380,7 +10326,7 @@
           <w:szCs w:val="28"/>
         </w:rPr>
       </w:pPr>
-      <w:bookmarkStart w:id="26" w:name="_Toc219890956"/>
+      <w:bookmarkStart w:id="25" w:name="_Toc219890956"/>
       <w:r>
         <w:rPr>
           <w:rFonts w:cs="Times New Roman"/>
@@ -10388,7 +10334,7 @@
         </w:rPr>
         <w:t>3.1 Реализация основных модулей</w:t>
       </w:r>
-      <w:bookmarkEnd w:id="26"/>
+      <w:bookmarkEnd w:id="25"/>
     </w:p>
     <w:p>
       <w:pPr>
@@ -10790,7 +10736,7 @@
           <w:lang w:eastAsia="ru-RU"/>
         </w:rPr>
       </w:pPr>
-      <w:bookmarkStart w:id="27" w:name="_Ref219795794"/>
+      <w:bookmarkStart w:id="26" w:name="_Ref219795794"/>
       <w:r>
         <w:rPr>
           <w:rStyle w:val="aa"/>
@@ -10882,7 +10828,7 @@
         </w:rPr>
         <w:fldChar w:fldCharType="end"/>
       </w:r>
-      <w:bookmarkEnd w:id="27"/>
+      <w:bookmarkEnd w:id="26"/>
       <w:r>
         <w:rPr>
           <w:rStyle w:val="aa"/>
@@ -11069,7 +11015,7 @@
           <w:lang w:eastAsia="ru-RU"/>
         </w:rPr>
       </w:pPr>
-      <w:bookmarkStart w:id="28" w:name="_Ref219797134"/>
+      <w:bookmarkStart w:id="27" w:name="_Ref219797134"/>
       <w:r>
         <w:rPr>
           <w:rStyle w:val="aa"/>
@@ -11161,7 +11107,7 @@
         </w:rPr>
         <w:fldChar w:fldCharType="end"/>
       </w:r>
-      <w:bookmarkEnd w:id="28"/>
+      <w:bookmarkEnd w:id="27"/>
       <w:r>
         <w:rPr>
           <w:rStyle w:val="aa"/>
@@ -11380,7 +11326,7 @@
           <w:lang w:eastAsia="ru-RU"/>
         </w:rPr>
       </w:pPr>
-      <w:bookmarkStart w:id="29" w:name="_Ref219797454"/>
+      <w:bookmarkStart w:id="28" w:name="_Ref219797454"/>
       <w:r>
         <w:rPr>
           <w:rStyle w:val="aa"/>
@@ -11472,7 +11418,7 @@
         </w:rPr>
         <w:fldChar w:fldCharType="end"/>
       </w:r>
-      <w:bookmarkEnd w:id="29"/>
+      <w:bookmarkEnd w:id="28"/>
       <w:r>
         <w:rPr>
           <w:rStyle w:val="aa"/>
@@ -11497,7 +11443,7 @@
           <w:szCs w:val="28"/>
         </w:rPr>
       </w:pPr>
-      <w:bookmarkStart w:id="30" w:name="_Toc219890957"/>
+      <w:bookmarkStart w:id="29" w:name="_Toc219890957"/>
       <w:r>
         <w:rPr>
           <w:rFonts w:cs="Times New Roman"/>
@@ -11505,7 +11451,7 @@
         </w:rPr>
         <w:t>3.2 Тестирование</w:t>
       </w:r>
-      <w:bookmarkEnd w:id="30"/>
+      <w:bookmarkEnd w:id="29"/>
     </w:p>
     <w:p>
       <w:pPr>
@@ -11776,6 +11722,25 @@
     </w:p>
     <w:p>
       <w:pPr>
+        <w:rPr>
+          <w:rFonts w:ascii="Times New Roman" w:eastAsia="Times New Roman" w:hAnsi="Times New Roman" w:cs="Times New Roman"/>
+          <w:iCs/>
+          <w:sz w:val="28"/>
+          <w:szCs w:val="28"/>
+          <w:lang w:eastAsia="ru-RU"/>
+        </w:rPr>
+      </w:pPr>
+      <w:r>
+        <w:rPr>
+          <w:iCs/>
+          <w:sz w:val="28"/>
+          <w:szCs w:val="28"/>
+        </w:rPr>
+        <w:br w:type="page"/>
+      </w:r>
+    </w:p>
+    <w:p>
+      <w:pPr>
         <w:pStyle w:val="ac"/>
         <w:keepNext/>
         <w:spacing w:after="0"/>
@@ -11790,7 +11755,7 @@
           <w:lang w:eastAsia="ru-RU"/>
         </w:rPr>
       </w:pPr>
-      <w:bookmarkStart w:id="31" w:name="_Ref219798391"/>
+      <w:bookmarkStart w:id="30" w:name="_Ref219798391"/>
       <w:r>
         <w:rPr>
           <w:rStyle w:val="aa"/>
@@ -11871,7 +11836,7 @@
         </w:rPr>
         <w:fldChar w:fldCharType="end"/>
       </w:r>
-      <w:bookmarkEnd w:id="31"/>
+      <w:bookmarkEnd w:id="30"/>
       <w:r>
         <w:rPr>
           <w:rStyle w:val="aa"/>
@@ -11885,7 +11850,7 @@
         </w:rPr>
         <w:t xml:space="preserve"> </w:t>
       </w:r>
-      <w:bookmarkStart w:id="32" w:name="_Ref219798385"/>
+      <w:bookmarkStart w:id="31" w:name="_Ref219798385"/>
       <w:r>
         <w:rPr>
           <w:rStyle w:val="aa"/>
@@ -11899,7 +11864,7 @@
         </w:rPr>
         <w:t>- Тестирование работы с товарами</w:t>
       </w:r>
-      <w:bookmarkEnd w:id="32"/>
+      <w:bookmarkEnd w:id="31"/>
     </w:p>
     <w:tbl>
       <w:tblPr>
@@ -12602,7 +12567,7 @@
           <w:sz w:val="28"/>
           <w:szCs w:val="28"/>
         </w:rPr>
-        <w:fldChar w:fldCharType="begin"/>
+        <w:fldChar w:fldCharType="begin" w:fldLock="1"/>
       </w:r>
       <w:r>
         <w:rPr>
@@ -12743,7 +12708,7 @@
           <w:szCs w:val="22"/>
         </w:rPr>
       </w:pPr>
-      <w:bookmarkStart w:id="33" w:name="_Ref219814910"/>
+      <w:bookmarkStart w:id="32" w:name="_Ref219814910"/>
       <w:r>
         <w:rPr>
           <w:rFonts w:ascii="Times New Roman" w:eastAsia="Times New Roman" w:hAnsi="Times New Roman" w:cs="Times New Roman"/>
@@ -12811,7 +12776,7 @@
         </w:rPr>
         <w:fldChar w:fldCharType="end"/>
       </w:r>
-      <w:bookmarkEnd w:id="33"/>
+      <w:bookmarkEnd w:id="32"/>
       <w:r>
         <w:rPr>
           <w:rFonts w:ascii="Times New Roman" w:eastAsia="Times New Roman" w:hAnsi="Times New Roman" w:cs="Times New Roman"/>
@@ -12845,7 +12810,7 @@
           <w:sz w:val="28"/>
           <w:szCs w:val="28"/>
         </w:rPr>
-        <w:fldChar w:fldCharType="begin"/>
+        <w:fldChar w:fldCharType="begin" w:fldLock="1"/>
       </w:r>
       <w:r>
         <w:rPr>
@@ -13015,7 +12980,7 @@
           <w:szCs w:val="22"/>
         </w:rPr>
       </w:pPr>
-      <w:bookmarkStart w:id="34" w:name="_Ref219814914"/>
+      <w:bookmarkStart w:id="33" w:name="_Ref219814914"/>
       <w:r>
         <w:rPr>
           <w:rFonts w:ascii="Times New Roman" w:eastAsia="Times New Roman" w:hAnsi="Times New Roman" w:cs="Times New Roman"/>
@@ -13083,7 +13048,7 @@
         </w:rPr>
         <w:fldChar w:fldCharType="end"/>
       </w:r>
-      <w:bookmarkEnd w:id="34"/>
+      <w:bookmarkEnd w:id="33"/>
       <w:r>
         <w:rPr>
           <w:rFonts w:ascii="Times New Roman" w:eastAsia="Times New Roman" w:hAnsi="Times New Roman" w:cs="Times New Roman"/>
@@ -13211,60 +13176,6 @@
       </w:r>
       <w:r>
         <w:rPr>
-          <w:rStyle w:val="aa"/>
-          <w:b w:val="0"/>
-          <w:bCs w:val="0"/>
-          <w:iCs/>
-          <w:sz w:val="28"/>
-          <w:szCs w:val="28"/>
-        </w:rPr>
-        <w:fldChar w:fldCharType="begin"/>
-      </w:r>
-      <w:r>
-        <w:rPr>
-          <w:rStyle w:val="aa"/>
-          <w:b w:val="0"/>
-          <w:bCs w:val="0"/>
-          <w:iCs/>
-          <w:sz w:val="28"/>
-          <w:szCs w:val="28"/>
-        </w:rPr>
-        <w:instrText xml:space="preserve"> REF _Ref219798391 \h  \* MERGEFORMAT </w:instrText>
-      </w:r>
-      <w:r>
-        <w:rPr>
-          <w:rStyle w:val="aa"/>
-          <w:b w:val="0"/>
-          <w:bCs w:val="0"/>
-          <w:iCs/>
-          <w:sz w:val="28"/>
-          <w:szCs w:val="28"/>
-        </w:rPr>
-      </w:r>
-      <w:r>
-        <w:rPr>
-          <w:rStyle w:val="aa"/>
-          <w:b w:val="0"/>
-          <w:bCs w:val="0"/>
-          <w:iCs/>
-          <w:sz w:val="28"/>
-          <w:szCs w:val="28"/>
-        </w:rPr>
-        <w:fldChar w:fldCharType="separate"/>
-      </w:r>
-      <w:r>
-        <w:rPr>
-          <w:rStyle w:val="aa"/>
-          <w:b w:val="0"/>
-          <w:bCs w:val="0"/>
-          <w:iCs/>
-          <w:sz w:val="28"/>
-          <w:szCs w:val="28"/>
-        </w:rPr>
-        <w:fldChar w:fldCharType="end"/>
-      </w:r>
-      <w:r>
-        <w:rPr>
           <w:iCs/>
           <w:sz w:val="28"/>
           <w:szCs w:val="28"/>
@@ -13288,7 +13199,7 @@
           <w:lang w:eastAsia="ru-RU"/>
         </w:rPr>
       </w:pPr>
-      <w:bookmarkStart w:id="35" w:name="_Ref219798616"/>
+      <w:bookmarkStart w:id="34" w:name="_Ref219798616"/>
       <w:r>
         <w:rPr>
           <w:rStyle w:val="aa"/>
@@ -13368,7 +13279,7 @@
         </w:rPr>
         <w:fldChar w:fldCharType="end"/>
       </w:r>
-      <w:bookmarkEnd w:id="35"/>
+      <w:bookmarkEnd w:id="34"/>
       <w:r>
         <w:rPr>
           <w:rStyle w:val="aa"/>
@@ -14094,7 +14005,7 @@
           <w:sz w:val="28"/>
           <w:szCs w:val="28"/>
         </w:rPr>
-        <w:instrText xml:space="preserve"> REF _Ref219885904 \h </w:instrText>
+        <w:instrText xml:space="preserve"> REF _Ref219885904 \h  \* MERGEFORMAT </w:instrText>
       </w:r>
       <w:r>
         <w:rPr>
@@ -14104,16 +14015,6 @@
           <w:sz w:val="28"/>
           <w:szCs w:val="28"/>
         </w:rPr>
-      </w:r>
-      <w:r>
-        <w:rPr>
-          <w:rStyle w:val="aa"/>
-          <w:b w:val="0"/>
-          <w:iCs/>
-          <w:sz w:val="28"/>
-          <w:szCs w:val="28"/>
-        </w:rPr>
-        <w:instrText xml:space="preserve"> \* MERGEFORMAT </w:instrText>
       </w:r>
       <w:r>
         <w:rPr>
@@ -14221,6 +14122,7 @@
           <w:b w:val="0"/>
           <w:bCs w:val="0"/>
           <w:iCs/>
+          <w:noProof/>
           <w:sz w:val="28"/>
           <w:szCs w:val="28"/>
         </w:rPr>
@@ -14289,7 +14191,7 @@
           <w:lang w:eastAsia="ru-RU"/>
         </w:rPr>
       </w:pPr>
-      <w:bookmarkStart w:id="36" w:name="_Ref219885904"/>
+      <w:bookmarkStart w:id="35" w:name="_Ref219885904"/>
       <w:r>
         <w:rPr>
           <w:rStyle w:val="aa"/>
@@ -14381,7 +14283,7 @@
         </w:rPr>
         <w:fldChar w:fldCharType="end"/>
       </w:r>
-      <w:bookmarkEnd w:id="36"/>
+      <w:bookmarkEnd w:id="35"/>
       <w:r>
         <w:rPr>
           <w:rStyle w:val="aa"/>
@@ -14475,7 +14377,7 @@
           <w:sz w:val="28"/>
           <w:szCs w:val="28"/>
         </w:rPr>
-        <w:instrText xml:space="preserve"> REF _Ref219887214 \h </w:instrText>
+        <w:instrText xml:space="preserve"> REF _Ref219887214 \h  \* MERGEFORMAT </w:instrText>
       </w:r>
       <w:r>
         <w:rPr>
@@ -14485,16 +14387,6 @@
           <w:sz w:val="28"/>
           <w:szCs w:val="28"/>
         </w:rPr>
-      </w:r>
-      <w:r>
-        <w:rPr>
-          <w:rStyle w:val="aa"/>
-          <w:b w:val="0"/>
-          <w:iCs/>
-          <w:sz w:val="28"/>
-          <w:szCs w:val="28"/>
-        </w:rPr>
-        <w:instrText xml:space="preserve"> \* MERGEFORMAT </w:instrText>
       </w:r>
       <w:r>
         <w:rPr>
@@ -14598,6 +14490,7 @@
           <w:b w:val="0"/>
           <w:bCs w:val="0"/>
           <w:iCs/>
+          <w:noProof/>
           <w:sz w:val="28"/>
           <w:szCs w:val="28"/>
         </w:rPr>
@@ -14669,7 +14562,7 @@
           <w:lang w:eastAsia="ru-RU"/>
         </w:rPr>
       </w:pPr>
-      <w:bookmarkStart w:id="37" w:name="_Ref219887214"/>
+      <w:bookmarkStart w:id="36" w:name="_Ref219887214"/>
       <w:r>
         <w:rPr>
           <w:rStyle w:val="aa"/>
@@ -14761,7 +14654,7 @@
         </w:rPr>
         <w:fldChar w:fldCharType="end"/>
       </w:r>
-      <w:bookmarkEnd w:id="37"/>
+      <w:bookmarkEnd w:id="36"/>
       <w:r>
         <w:rPr>
           <w:rStyle w:val="aa"/>
@@ -14834,14 +14727,16 @@
           <w:bCs/>
           <w:iCs/>
           <w:sz w:val="28"/>
-        </w:rPr>
-        <w:fldChar w:fldCharType="begin"/>
+          <w:szCs w:val="28"/>
+        </w:rPr>
+        <w:fldChar w:fldCharType="begin" w:fldLock="1"/>
       </w:r>
       <w:r>
         <w:rPr>
           <w:bCs/>
           <w:iCs/>
           <w:sz w:val="28"/>
+          <w:szCs w:val="28"/>
         </w:rPr>
         <w:instrText xml:space="preserve"> REF _Ref219799058 \h  \* MERGEFORMAT </w:instrText>
       </w:r>
@@ -14850,6 +14745,7 @@
           <w:bCs/>
           <w:iCs/>
           <w:sz w:val="28"/>
+          <w:szCs w:val="28"/>
         </w:rPr>
       </w:r>
       <w:r>
@@ -14857,60 +14753,43 @@
           <w:bCs/>
           <w:iCs/>
           <w:sz w:val="28"/>
+          <w:szCs w:val="28"/>
         </w:rPr>
         <w:fldChar w:fldCharType="separate"/>
+      </w:r>
+      <w:r>
+        <w:rPr>
+          <w:iCs/>
+          <w:sz w:val="28"/>
+          <w:szCs w:val="28"/>
+        </w:rPr>
+        <w:t>Таблица 3</w:t>
       </w:r>
       <w:r>
         <w:rPr>
           <w:bCs/>
           <w:iCs/>
           <w:sz w:val="28"/>
-        </w:rPr>
-        <w:t>Таб</w:t>
+          <w:szCs w:val="28"/>
+        </w:rPr>
+        <w:fldChar w:fldCharType="end"/>
       </w:r>
       <w:r>
         <w:rPr>
           <w:bCs/>
           <w:iCs/>
           <w:sz w:val="28"/>
-        </w:rPr>
-        <w:t>л</w:t>
-      </w:r>
-      <w:r>
-        <w:rPr>
-          <w:bCs/>
+          <w:szCs w:val="28"/>
+        </w:rPr>
+        <w:t xml:space="preserve"> </w:t>
+      </w:r>
+      <w:r>
+        <w:rPr>
           <w:iCs/>
           <w:sz w:val="28"/>
-        </w:rPr>
-        <w:t>ица 3</w:t>
-      </w:r>
-      <w:r>
-        <w:rPr>
-          <w:bCs/>
-          <w:iCs/>
-          <w:sz w:val="28"/>
-        </w:rPr>
-        <w:fldChar w:fldCharType="end"/>
-      </w:r>
-      <w:r>
-        <w:fldChar w:fldCharType="begin"/>
-      </w:r>
-      <w:r>
-        <w:instrText xml:space="preserve"> REF _Ref219798391 \h  \* MERGEFORMAT </w:instrText>
-      </w:r>
-      <w:r>
-        <w:fldChar w:fldCharType="separate"/>
-      </w:r>
-      <w:r>
-        <w:fldChar w:fldCharType="end"/>
-      </w:r>
-      <w:r>
-        <w:rPr>
-          <w:iCs/>
-          <w:sz w:val="28"/>
-          <w:szCs w:val="28"/>
-        </w:rPr>
-        <w:t xml:space="preserve"> демонстрирует результаты тестирования ключевых сценариев.</w:t>
+          <w:szCs w:val="28"/>
+        </w:rPr>
+        <w:t>демонстрирует результаты тестирования ключевых сценариев.</w:t>
       </w:r>
     </w:p>
     <w:p>
@@ -14943,7 +14822,7 @@
           <w:lang w:eastAsia="ru-RU"/>
         </w:rPr>
       </w:pPr>
-      <w:bookmarkStart w:id="38" w:name="_Ref219799058"/>
+      <w:bookmarkStart w:id="37" w:name="_Ref219799058"/>
       <w:r>
         <w:rPr>
           <w:rStyle w:val="aa"/>
@@ -15024,7 +14903,7 @@
         </w:rPr>
         <w:fldChar w:fldCharType="end"/>
       </w:r>
-      <w:bookmarkEnd w:id="38"/>
+      <w:bookmarkEnd w:id="37"/>
       <w:r>
         <w:rPr>
           <w:rStyle w:val="aa"/>
@@ -15628,7 +15507,7 @@
           <w:sz w:val="28"/>
           <w:szCs w:val="28"/>
         </w:rPr>
-        <w:instrText xml:space="preserve"> REF _Ref219887702 \h </w:instrText>
+        <w:instrText xml:space="preserve"> REF _Ref219887702 \h  \* MERGEFORMAT </w:instrText>
       </w:r>
       <w:r>
         <w:rPr>
@@ -15638,16 +15517,6 @@
           <w:sz w:val="28"/>
           <w:szCs w:val="28"/>
         </w:rPr>
-      </w:r>
-      <w:r>
-        <w:rPr>
-          <w:rStyle w:val="aa"/>
-          <w:b w:val="0"/>
-          <w:iCs/>
-          <w:sz w:val="28"/>
-          <w:szCs w:val="28"/>
-        </w:rPr>
-        <w:instrText xml:space="preserve"> \* MERGEFORMAT </w:instrText>
       </w:r>
       <w:r>
         <w:rPr>
@@ -15763,6 +15632,7 @@
         <w:rPr>
           <w:rStyle w:val="aa"/>
           <w:b w:val="0"/>
+          <w:noProof/>
           <w:sz w:val="28"/>
           <w:szCs w:val="28"/>
         </w:rPr>
@@ -15834,7 +15704,7 @@
           <w:lang w:eastAsia="ru-RU"/>
         </w:rPr>
       </w:pPr>
-      <w:bookmarkStart w:id="39" w:name="_Ref219887702"/>
+      <w:bookmarkStart w:id="38" w:name="_Ref219887702"/>
       <w:r>
         <w:rPr>
           <w:rStyle w:val="aa"/>
@@ -15926,7 +15796,7 @@
         </w:rPr>
         <w:fldChar w:fldCharType="end"/>
       </w:r>
-      <w:bookmarkEnd w:id="39"/>
+      <w:bookmarkEnd w:id="38"/>
       <w:r>
         <w:rPr>
           <w:rStyle w:val="aa"/>
@@ -15979,15 +15849,7 @@
           <w:sz w:val="28"/>
           <w:szCs w:val="28"/>
         </w:rPr>
-        <w:t xml:space="preserve"> </w:t>
-      </w:r>
-      <w:r>
-        <w:rPr>
-          <w:iCs/>
-          <w:sz w:val="28"/>
-          <w:szCs w:val="28"/>
-        </w:rPr>
-        <w:t xml:space="preserve">было проведено ручное тестирование основных операций. </w:t>
+        <w:t xml:space="preserve"> было проведено ручное тестирование основных операций. </w:t>
       </w:r>
       <w:r>
         <w:rPr>
@@ -16031,27 +15893,24 @@
           <w:sz w:val="28"/>
           <w:szCs w:val="28"/>
         </w:rPr>
-        <w:t>Таблица 4</w:t>
-      </w:r>
-      <w:r>
-        <w:rPr>
-          <w:rStyle w:val="aa"/>
-          <w:b w:val="0"/>
-          <w:sz w:val="28"/>
-          <w:szCs w:val="28"/>
-        </w:rPr>
-        <w:fldChar w:fldCharType="end"/>
-      </w:r>
-      <w:r>
-        <w:fldChar w:fldCharType="begin"/>
-      </w:r>
-      <w:r>
-        <w:instrText xml:space="preserve"> REF _Ref219798391 \h  \* MERGEFORMAT </w:instrText>
-      </w:r>
-      <w:r>
-        <w:fldChar w:fldCharType="separate"/>
-      </w:r>
-      <w:r>
+        <w:t xml:space="preserve">Таблица </w:t>
+      </w:r>
+      <w:r>
+        <w:rPr>
+          <w:rStyle w:val="aa"/>
+          <w:b w:val="0"/>
+          <w:sz w:val="28"/>
+          <w:szCs w:val="28"/>
+        </w:rPr>
+        <w:t>4</w:t>
+      </w:r>
+      <w:r>
+        <w:rPr>
+          <w:rStyle w:val="aa"/>
+          <w:b w:val="0"/>
+          <w:sz w:val="28"/>
+          <w:szCs w:val="28"/>
+        </w:rPr>
         <w:fldChar w:fldCharType="end"/>
       </w:r>
       <w:r>
@@ -16079,7 +15938,7 @@
           <w:lang w:eastAsia="ru-RU"/>
         </w:rPr>
       </w:pPr>
-      <w:bookmarkStart w:id="40" w:name="_Ref219799325"/>
+      <w:bookmarkStart w:id="39" w:name="_Ref219799325"/>
       <w:r>
         <w:rPr>
           <w:rStyle w:val="aa"/>
@@ -16159,7 +16018,7 @@
         </w:rPr>
         <w:fldChar w:fldCharType="end"/>
       </w:r>
-      <w:bookmarkEnd w:id="40"/>
+      <w:bookmarkEnd w:id="39"/>
       <w:r>
         <w:rPr>
           <w:rStyle w:val="aa"/>
@@ -16451,95 +16310,6 @@
               </w:rPr>
               <w:t>Поиск работает</w:t>
             </w:r>
-          </w:p>
-        </w:tc>
-      </w:tr>
-      <w:tr>
-        <w:tc>
-          <w:tcPr>
-            <w:tcW w:w="2821" w:type="dxa"/>
-            <w:tcMar>
-              <w:top w:w="150" w:type="dxa"/>
-              <w:left w:w="0" w:type="dxa"/>
-              <w:bottom w:w="150" w:type="dxa"/>
-              <w:right w:w="240" w:type="dxa"/>
-            </w:tcMar>
-            <w:vAlign w:val="center"/>
-          </w:tcPr>
-          <w:p>
-            <w:pPr>
-              <w:spacing w:after="0" w:line="240" w:lineRule="auto"/>
-              <w:ind w:left="142"/>
-              <w:jc w:val="both"/>
-              <w:rPr>
-                <w:rStyle w:val="aa"/>
-                <w:rFonts w:ascii="Times New Roman" w:eastAsia="Times New Roman" w:hAnsi="Times New Roman" w:cs="Times New Roman"/>
-                <w:b w:val="0"/>
-                <w:bCs w:val="0"/>
-                <w:iCs/>
-                <w:sz w:val="28"/>
-                <w:szCs w:val="28"/>
-                <w:lang w:eastAsia="ru-RU"/>
-              </w:rPr>
-            </w:pPr>
-          </w:p>
-        </w:tc>
-        <w:tc>
-          <w:tcPr>
-            <w:tcW w:w="3411" w:type="dxa"/>
-            <w:tcMar>
-              <w:top w:w="150" w:type="dxa"/>
-              <w:left w:w="240" w:type="dxa"/>
-              <w:bottom w:w="150" w:type="dxa"/>
-              <w:right w:w="240" w:type="dxa"/>
-            </w:tcMar>
-            <w:vAlign w:val="center"/>
-          </w:tcPr>
-          <w:p>
-            <w:pPr>
-              <w:spacing w:after="0" w:line="240" w:lineRule="auto"/>
-              <w:ind w:left="-22"/>
-              <w:jc w:val="both"/>
-              <w:rPr>
-                <w:rStyle w:val="aa"/>
-                <w:rFonts w:ascii="Times New Roman" w:eastAsia="Times New Roman" w:hAnsi="Times New Roman" w:cs="Times New Roman"/>
-                <w:b w:val="0"/>
-                <w:bCs w:val="0"/>
-                <w:iCs/>
-                <w:sz w:val="28"/>
-                <w:szCs w:val="28"/>
-                <w:lang w:eastAsia="ru-RU"/>
-              </w:rPr>
-            </w:pPr>
-          </w:p>
-        </w:tc>
-        <w:tc>
-          <w:tcPr>
-            <w:tcW w:w="3686" w:type="dxa"/>
-            <w:tcMar>
-              <w:top w:w="150" w:type="dxa"/>
-              <w:left w:w="240" w:type="dxa"/>
-              <w:bottom w:w="150" w:type="dxa"/>
-              <w:right w:w="0" w:type="dxa"/>
-            </w:tcMar>
-            <w:vAlign w:val="center"/>
-          </w:tcPr>
-          <w:p>
-            <w:pPr>
-              <w:spacing w:after="0" w:line="240" w:lineRule="auto"/>
-              <w:ind w:left="-22"/>
-              <w:jc w:val="both"/>
-              <w:rPr>
-                <w:rStyle w:val="aa"/>
-                <w:rFonts w:ascii="Times New Roman" w:eastAsia="Times New Roman" w:hAnsi="Times New Roman" w:cs="Times New Roman"/>
-                <w:b w:val="0"/>
-                <w:bCs w:val="0"/>
-                <w:iCs/>
-                <w:sz w:val="28"/>
-                <w:szCs w:val="28"/>
-                <w:lang w:eastAsia="ru-RU"/>
-              </w:rPr>
-            </w:pPr>
           </w:p>
         </w:tc>
       </w:tr>
@@ -17102,12 +16872,20 @@
           <w:sz w:val="28"/>
           <w:szCs w:val="28"/>
         </w:rPr>
+        <w:instrText xml:space="preserve"> \* MERGEFORMAT </w:instrText>
+      </w:r>
+      <w:r>
+        <w:rPr>
+          <w:rStyle w:val="aa"/>
+          <w:b w:val="0"/>
+          <w:iCs/>
+          <w:sz w:val="28"/>
+          <w:szCs w:val="28"/>
+        </w:rPr>
         <w:fldChar w:fldCharType="separate"/>
       </w:r>
       <w:r>
         <w:rPr>
-          <w:i/>
-          <w:iCs/>
           <w:sz w:val="28"/>
           <w:szCs w:val="22"/>
         </w:rPr>
@@ -17115,8 +16893,6 @@
       </w:r>
       <w:r>
         <w:rPr>
-          <w:i/>
-          <w:iCs/>
           <w:noProof/>
           <w:sz w:val="28"/>
           <w:szCs w:val="22"/>
@@ -17270,7 +17046,7 @@
           <w:szCs w:val="22"/>
         </w:rPr>
       </w:pPr>
-      <w:bookmarkStart w:id="41" w:name="_Ref219890385"/>
+      <w:bookmarkStart w:id="40" w:name="_Ref219890385"/>
       <w:r>
         <w:rPr>
           <w:rFonts w:ascii="Times New Roman" w:eastAsia="Times New Roman" w:hAnsi="Times New Roman" w:cs="Times New Roman"/>
@@ -17338,7 +17114,7 @@
         </w:rPr>
         <w:fldChar w:fldCharType="end"/>
       </w:r>
-      <w:bookmarkEnd w:id="41"/>
+      <w:bookmarkEnd w:id="40"/>
       <w:r>
         <w:rPr>
           <w:rFonts w:ascii="Times New Roman" w:eastAsia="Times New Roman" w:hAnsi="Times New Roman" w:cs="Times New Roman"/>
@@ -17424,16 +17200,32 @@
           <w:sz w:val="28"/>
           <w:szCs w:val="28"/>
         </w:rPr>
+        <w:instrText xml:space="preserve"> \* MERGEFORMAT </w:instrText>
+      </w:r>
+      <w:r>
+        <w:rPr>
+          <w:rStyle w:val="aa"/>
+          <w:b w:val="0"/>
+          <w:iCs/>
+          <w:sz w:val="28"/>
+          <w:szCs w:val="28"/>
+        </w:rPr>
         <w:fldChar w:fldCharType="separate"/>
       </w:r>
       <w:r>
         <w:rPr>
-          <w:i/>
-          <w:iCs/>
           <w:sz w:val="28"/>
           <w:szCs w:val="22"/>
         </w:rPr>
-        <w:t>Рисунок 18</w:t>
+        <w:t xml:space="preserve">Рисунок </w:t>
+      </w:r>
+      <w:r>
+        <w:rPr>
+          <w:noProof/>
+          <w:sz w:val="28"/>
+          <w:szCs w:val="22"/>
+        </w:rPr>
+        <w:t>18</w:t>
       </w:r>
       <w:r>
         <w:rPr>
@@ -17668,7 +17460,7 @@
           <w:szCs w:val="22"/>
         </w:rPr>
       </w:pPr>
-      <w:bookmarkStart w:id="42" w:name="_Ref219889890"/>
+      <w:bookmarkStart w:id="41" w:name="_Ref219889890"/>
       <w:r>
         <w:rPr>
           <w:rFonts w:ascii="Times New Roman" w:eastAsia="Times New Roman" w:hAnsi="Times New Roman" w:cs="Times New Roman"/>
@@ -17718,6 +17510,7 @@
           <w:rFonts w:ascii="Times New Roman" w:eastAsia="Times New Roman" w:hAnsi="Times New Roman" w:cs="Times New Roman"/>
           <w:i w:val="0"/>
           <w:iCs w:val="0"/>
+          <w:noProof/>
           <w:color w:val="auto"/>
           <w:sz w:val="28"/>
           <w:szCs w:val="22"/>
@@ -17735,7 +17528,7 @@
         </w:rPr>
         <w:fldChar w:fldCharType="end"/>
       </w:r>
-      <w:bookmarkEnd w:id="42"/>
+      <w:bookmarkEnd w:id="41"/>
       <w:r>
         <w:rPr>
           <w:rFonts w:ascii="Times New Roman" w:eastAsia="Times New Roman" w:hAnsi="Times New Roman" w:cs="Times New Roman"/>
@@ -17814,7 +17607,7 @@
           <w:szCs w:val="28"/>
         </w:rPr>
       </w:pPr>
-      <w:bookmarkStart w:id="43" w:name="_Toc219890958"/>
+      <w:bookmarkStart w:id="42" w:name="_Toc219890958"/>
       <w:r>
         <w:rPr>
           <w:rFonts w:cs="Times New Roman"/>
@@ -17823,7 +17616,7 @@
         <w:lastRenderedPageBreak/>
         <w:t>Заключение</w:t>
       </w:r>
-      <w:bookmarkEnd w:id="43"/>
+      <w:bookmarkEnd w:id="42"/>
     </w:p>
     <w:p>
       <w:pPr>
@@ -17878,21 +17671,8 @@
           <w:sz w:val="28"/>
           <w:szCs w:val="28"/>
         </w:rPr>
-        <w:t xml:space="preserve">Были последовательно решены поставленные задачи. На первом этапе проведён анализ специфики работы аптечных организаций и существующих решений, на основе которого сформулированы функциональные требования к системе. Затем спроектирована архитектура приложения: серверная часть на логика работы реализована в виде настольного приложения, с использованием языка C# и фреймворка .NET Windows </w:t>
-      </w:r>
-      <w:proofErr w:type="spellStart"/>
-      <w:r>
-        <w:rPr>
-          <w:rStyle w:val="aa"/>
-          <w:b w:val="0"/>
-          <w:bCs w:val="0"/>
-          <w:iCs/>
-          <w:sz w:val="28"/>
-          <w:szCs w:val="28"/>
-        </w:rPr>
-        <w:t>Forms</w:t>
-      </w:r>
-      <w:proofErr w:type="spellEnd"/>
+        <w:t>Были последовательно решены поставленные задачи. На первом этапе проведён анализ специфики работы аптечных организаций и существующих решений, на основе которого сформулированы функциональные требования к системе. Затем спроектирована архитектура приложения: серверная часть на логика работы реализована в виде настольного приложения, с использованием языка C# и фреймворка .NET</w:t>
+      </w:r>
       <w:r>
         <w:rPr>
           <w:rStyle w:val="aa"/>
@@ -17963,7 +17743,7 @@
           <w:szCs w:val="28"/>
         </w:rPr>
       </w:pPr>
-      <w:bookmarkStart w:id="44" w:name="_Toc219890959"/>
+      <w:bookmarkStart w:id="43" w:name="_Toc219890959"/>
       <w:r>
         <w:rPr>
           <w:rFonts w:cs="Times New Roman"/>
@@ -17972,7 +17752,7 @@
         <w:lastRenderedPageBreak/>
         <w:t>Список использованной литературы</w:t>
       </w:r>
-      <w:bookmarkEnd w:id="44"/>
+      <w:bookmarkEnd w:id="43"/>
     </w:p>
     <w:p>
       <w:pPr>
@@ -18011,37 +17791,7 @@
           <w:szCs w:val="28"/>
           <w:lang w:eastAsia="ru-RU"/>
         </w:rPr>
-        <w:t>Бен-</w:t>
-      </w:r>
-      <w:proofErr w:type="spellStart"/>
-      <w:r>
-        <w:rPr>
-          <w:rStyle w:val="aa"/>
-          <w:rFonts w:ascii="Times New Roman" w:eastAsia="Times New Roman" w:hAnsi="Times New Roman" w:cs="Times New Roman"/>
-          <w:b w:val="0"/>
-          <w:bCs w:val="0"/>
-          <w:iCs/>
-          <w:kern w:val="0"/>
-          <w:sz w:val="28"/>
-          <w:szCs w:val="28"/>
-          <w:lang w:eastAsia="ru-RU"/>
-        </w:rPr>
-        <w:t>Ган</w:t>
-      </w:r>
-      <w:proofErr w:type="spellEnd"/>
-      <w:r>
-        <w:rPr>
-          <w:rStyle w:val="aa"/>
-          <w:rFonts w:ascii="Times New Roman" w:eastAsia="Times New Roman" w:hAnsi="Times New Roman" w:cs="Times New Roman"/>
-          <w:b w:val="0"/>
-          <w:bCs w:val="0"/>
-          <w:iCs/>
-          <w:kern w:val="0"/>
-          <w:sz w:val="28"/>
-          <w:szCs w:val="28"/>
-          <w:lang w:eastAsia="ru-RU"/>
-        </w:rPr>
-        <w:t xml:space="preserve"> И. T-SQL. Основы [Текст] / И. Бен-Ган. </w:t>
+        <w:t xml:space="preserve">Бен-Ган И. T-SQL. Основы [Текст] / И. Бен-Ган. </w:t>
       </w:r>
       <w:r>
         <w:rPr>
@@ -18589,29 +18339,7 @@
             <w:szCs w:val="28"/>
             <w:lang w:eastAsia="ru-RU"/>
           </w:rPr>
-          <w:t>https://www.clever</w:t>
-        </w:r>
-        <w:r>
-          <w:rPr>
-            <w:rStyle w:val="a8"/>
-            <w:rFonts w:ascii="Times New Roman" w:eastAsia="Times New Roman" w:hAnsi="Times New Roman" w:cs="Times New Roman"/>
-            <w:kern w:val="0"/>
-            <w:sz w:val="28"/>
-            <w:szCs w:val="28"/>
-            <w:lang w:eastAsia="ru-RU"/>
-          </w:rPr>
-          <w:t>e</w:t>
-        </w:r>
-        <w:r>
-          <w:rPr>
-            <w:rStyle w:val="a8"/>
-            <w:rFonts w:ascii="Times New Roman" w:eastAsia="Times New Roman" w:hAnsi="Times New Roman" w:cs="Times New Roman"/>
-            <w:kern w:val="0"/>
-            <w:sz w:val="28"/>
-            <w:szCs w:val="28"/>
-            <w:lang w:eastAsia="ru-RU"/>
-          </w:rPr>
-          <w:t>nce.ru/articles/auto-busines/-avtomatizatsiya-ucheta-dvizheniya-tovarov-v-apteke-osobennosti-i-resheniya/</w:t>
+          <w:t>https://www.cleverence.ru/articles/auto-busines/-avtomatizatsiya-ucheta-dvizheniya-tovarov-v-apteke-osobennosti-i-resheniya/</w:t>
         </w:r>
       </w:hyperlink>
       <w:r>
@@ -18916,7 +18644,7 @@
           <w:szCs w:val="28"/>
         </w:rPr>
       </w:pPr>
-      <w:bookmarkStart w:id="45" w:name="_Toc219890960"/>
+      <w:bookmarkStart w:id="44" w:name="_Toc219890960"/>
       <w:r>
         <w:rPr>
           <w:rFonts w:cs="Times New Roman"/>
@@ -18924,7 +18652,7 @@
         </w:rPr>
         <w:t>Приложения</w:t>
       </w:r>
-      <w:bookmarkEnd w:id="45"/>
+      <w:bookmarkEnd w:id="44"/>
     </w:p>
     <w:p>
       <w:pPr>
@@ -18972,7 +18700,7 @@
         <w:pStyle w:val="2"/>
         <w:jc w:val="center"/>
       </w:pPr>
-      <w:bookmarkStart w:id="46" w:name="_Toc219890961"/>
+      <w:bookmarkStart w:id="45" w:name="_Toc219890961"/>
       <w:r>
         <w:t xml:space="preserve">Приложение </w:t>
       </w:r>
@@ -18988,7 +18716,7 @@
       <w:r>
         <w:t xml:space="preserve"> код проекта</w:t>
       </w:r>
-      <w:bookmarkEnd w:id="46"/>
+      <w:bookmarkEnd w:id="45"/>
     </w:p>
     <w:p>
       <w:pPr>
@@ -19139,7 +18867,7 @@
 </file>
 
 <file path=word/endnotes.xml><?xml version="1.0" encoding="utf-8"?>
-<w:endnotes xmlns:wpc="http://schemas.microsoft.com/office/word/2010/wordprocessingCanvas" xmlns:cx="http://schemas.microsoft.com/office/drawing/2014/chartex" xmlns:cx1="http://schemas.microsoft.com/office/drawing/2015/9/8/chartex" xmlns:cx2="http://schemas.microsoft.com/office/drawing/2015/10/21/chartex" xmlns:cx3="http://schemas.microsoft.com/office/drawing/2016/5/9/chartex" xmlns:cx4="http://schemas.microsoft.com/office/drawing/2016/5/10/chartex" xmlns:cx5="http://schemas.microsoft.com/office/drawing/2016/5/11/chartex" xmlns:cx6="http://schemas.microsoft.com/office/drawing/2016/5/12/chartex" xmlns:cx7="http://schemas.microsoft.com/office/drawing/2016/5/13/chartex" xmlns:cx8="http://schemas.microsoft.com/office/drawing/2016/5/14/chartex" xmlns:mc="http://schemas.openxmlformats.org/markup-compatibility/2006" xmlns:aink="http://schemas.microsoft.com/office/drawing/2016/ink" xmlns:am3d="http://schemas.microsoft.com/office/drawing/2017/model3d" xmlns:o="urn:schemas-microsoft-com:office:office" xmlns:r="http://schemas.openxmlformats.org/officeDocument/2006/relationships" xmlns:m="http://schemas.openxmlformats.org/officeDocument/2006/math" xmlns:v="urn:schemas-microsoft-com:vml" xmlns:wp14="http://schemas.microsoft.com/office/word/2010/wordprocessingDrawing" xmlns:wp="http://schemas.openxmlformats.org/drawingml/2006/wordprocessingDrawing" xmlns:w10="urn:schemas-microsoft-com:office:word" xmlns:w="http://schemas.openxmlformats.org/wordprocessingml/2006/main" xmlns:w14="http://schemas.microsoft.com/office/word/2010/wordml" xmlns:w15="http://schemas.microsoft.com/office/word/2012/wordml" xmlns:w16cid="http://schemas.microsoft.com/office/word/2016/wordml/cid" xmlns:w16se="http://schemas.microsoft.com/office/word/2015/wordml/symex" xmlns:wpg="http://schemas.microsoft.com/office/word/2010/wordprocessingGroup" xmlns:wpi="http://schemas.microsoft.com/office/word/2010/wordprocessingInk" xmlns:wne="http://schemas.microsoft.com/office/word/2006/wordml" xmlns:wps="http://schemas.microsoft.com/office/word/2010/wordprocessingShape" mc:Ignorable="w14 w15 w16se w16cid wp14">
+<w:endnotes xmlns:wpc="http://schemas.microsoft.com/office/word/2010/wordprocessingCanvas" xmlns:cx="http://schemas.microsoft.com/office/drawing/2014/chartex" xmlns:cx1="http://schemas.microsoft.com/office/drawing/2015/9/8/chartex" xmlns:cx2="http://schemas.microsoft.com/office/drawing/2015/10/21/chartex" xmlns:cx3="http://schemas.microsoft.com/office/drawing/2016/5/9/chartex" xmlns:cx4="http://schemas.microsoft.com/office/drawing/2016/5/10/chartex" xmlns:cx5="http://schemas.microsoft.com/office/drawing/2016/5/11/chartex" xmlns:cx6="http://schemas.microsoft.com/office/drawing/2016/5/12/chartex" xmlns:cx7="http://schemas.microsoft.com/office/drawing/2016/5/13/chartex" xmlns:cx8="http://schemas.microsoft.com/office/drawing/2016/5/14/chartex" xmlns:mc="http://schemas.openxmlformats.org/markup-compatibility/2006" xmlns:aink="http://schemas.microsoft.com/office/drawing/2016/ink" xmlns:am3d="http://schemas.microsoft.com/office/drawing/2017/model3d" xmlns:o="urn:schemas-microsoft-com:office:office" xmlns:oel="http://schemas.microsoft.com/office/2019/extlst" xmlns:r="http://schemas.openxmlformats.org/officeDocument/2006/relationships" xmlns:m="http://schemas.openxmlformats.org/officeDocument/2006/math" xmlns:v="urn:schemas-microsoft-com:vml" xmlns:wp14="http://schemas.microsoft.com/office/word/2010/wordprocessingDrawing" xmlns:wp="http://schemas.openxmlformats.org/drawingml/2006/wordprocessingDrawing" xmlns:w10="urn:schemas-microsoft-com:office:word" xmlns:w="http://schemas.openxmlformats.org/wordprocessingml/2006/main" xmlns:w14="http://schemas.microsoft.com/office/word/2010/wordml" xmlns:w15="http://schemas.microsoft.com/office/word/2012/wordml" xmlns:w16cex="http://schemas.microsoft.com/office/word/2018/wordml/cex" xmlns:w16cid="http://schemas.microsoft.com/office/word/2016/wordml/cid" xmlns:w16="http://schemas.microsoft.com/office/word/2018/wordml" xmlns:w16du="http://schemas.microsoft.com/office/word/2023/wordml/word16du" xmlns:w16sdtdh="http://schemas.microsoft.com/office/word/2020/wordml/sdtdatahash" xmlns:w16sdtfl="http://schemas.microsoft.com/office/word/2024/wordml/sdtformatlock" xmlns:w16se="http://schemas.microsoft.com/office/word/2015/wordml/symex" xmlns:wpg="http://schemas.microsoft.com/office/word/2010/wordprocessingGroup" xmlns:wpi="http://schemas.microsoft.com/office/word/2010/wordprocessingInk" xmlns:wne="http://schemas.microsoft.com/office/word/2006/wordml" xmlns:wps="http://schemas.microsoft.com/office/word/2010/wordprocessingShape" mc:Ignorable="w14 w15 w16se w16cid w16 w16cex w16sdtdh w16sdtfl w16du wp14">
   <w:endnote w:type="separator" w:id="-1">
     <w:p>
       <w:pPr>
@@ -19164,7 +18892,7 @@
 </file>
 
 <file path=word/footer1.xml><?xml version="1.0" encoding="utf-8"?>
-<w:ftr xmlns:wpc="http://schemas.microsoft.com/office/word/2010/wordprocessingCanvas" xmlns:cx="http://schemas.microsoft.com/office/drawing/2014/chartex" xmlns:cx1="http://schemas.microsoft.com/office/drawing/2015/9/8/chartex" xmlns:cx2="http://schemas.microsoft.com/office/drawing/2015/10/21/chartex" xmlns:cx3="http://schemas.microsoft.com/office/drawing/2016/5/9/chartex" xmlns:cx4="http://schemas.microsoft.com/office/drawing/2016/5/10/chartex" xmlns:cx5="http://schemas.microsoft.com/office/drawing/2016/5/11/chartex" xmlns:cx6="http://schemas.microsoft.com/office/drawing/2016/5/12/chartex" xmlns:cx7="http://schemas.microsoft.com/office/drawing/2016/5/13/chartex" xmlns:cx8="http://schemas.microsoft.com/office/drawing/2016/5/14/chartex" xmlns:mc="http://schemas.openxmlformats.org/markup-compatibility/2006" xmlns:aink="http://schemas.microsoft.com/office/drawing/2016/ink" xmlns:am3d="http://schemas.microsoft.com/office/drawing/2017/model3d" xmlns:o="urn:schemas-microsoft-com:office:office" xmlns:r="http://schemas.openxmlformats.org/officeDocument/2006/relationships" xmlns:m="http://schemas.openxmlformats.org/officeDocument/2006/math" xmlns:v="urn:schemas-microsoft-com:vml" xmlns:wp14="http://schemas.microsoft.com/office/word/2010/wordprocessingDrawing" xmlns:wp="http://schemas.openxmlformats.org/drawingml/2006/wordprocessingDrawing" xmlns:w10="urn:schemas-microsoft-com:office:word" xmlns:w="http://schemas.openxmlformats.org/wordprocessingml/2006/main" xmlns:w14="http://schemas.microsoft.com/office/word/2010/wordml" xmlns:w15="http://schemas.microsoft.com/office/word/2012/wordml" xmlns:w16cid="http://schemas.microsoft.com/office/word/2016/wordml/cid" xmlns:w16se="http://schemas.microsoft.com/office/word/2015/wordml/symex" xmlns:wpg="http://schemas.microsoft.com/office/word/2010/wordprocessingGroup" xmlns:wpi="http://schemas.microsoft.com/office/word/2010/wordprocessingInk" xmlns:wne="http://schemas.microsoft.com/office/word/2006/wordml" xmlns:wps="http://schemas.microsoft.com/office/word/2010/wordprocessingShape" mc:Ignorable="w14 w15 w16se w16cid wp14">
+<w:ftr xmlns:wpc="http://schemas.microsoft.com/office/word/2010/wordprocessingCanvas" xmlns:cx="http://schemas.microsoft.com/office/drawing/2014/chartex" xmlns:cx1="http://schemas.microsoft.com/office/drawing/2015/9/8/chartex" xmlns:cx2="http://schemas.microsoft.com/office/drawing/2015/10/21/chartex" xmlns:cx3="http://schemas.microsoft.com/office/drawing/2016/5/9/chartex" xmlns:cx4="http://schemas.microsoft.com/office/drawing/2016/5/10/chartex" xmlns:cx5="http://schemas.microsoft.com/office/drawing/2016/5/11/chartex" xmlns:cx6="http://schemas.microsoft.com/office/drawing/2016/5/12/chartex" xmlns:cx7="http://schemas.microsoft.com/office/drawing/2016/5/13/chartex" xmlns:cx8="http://schemas.microsoft.com/office/drawing/2016/5/14/chartex" xmlns:mc="http://schemas.openxmlformats.org/markup-compatibility/2006" xmlns:aink="http://schemas.microsoft.com/office/drawing/2016/ink" xmlns:am3d="http://schemas.microsoft.com/office/drawing/2017/model3d" xmlns:o="urn:schemas-microsoft-com:office:office" xmlns:oel="http://schemas.microsoft.com/office/2019/extlst" xmlns:r="http://schemas.openxmlformats.org/officeDocument/2006/relationships" xmlns:m="http://schemas.openxmlformats.org/officeDocument/2006/math" xmlns:v="urn:schemas-microsoft-com:vml" xmlns:wp14="http://schemas.microsoft.com/office/word/2010/wordprocessingDrawing" xmlns:wp="http://schemas.openxmlformats.org/drawingml/2006/wordprocessingDrawing" xmlns:w10="urn:schemas-microsoft-com:office:word" xmlns:w="http://schemas.openxmlformats.org/wordprocessingml/2006/main" xmlns:w14="http://schemas.microsoft.com/office/word/2010/wordml" xmlns:w15="http://schemas.microsoft.com/office/word/2012/wordml" xmlns:w16cex="http://schemas.microsoft.com/office/word/2018/wordml/cex" xmlns:w16cid="http://schemas.microsoft.com/office/word/2016/wordml/cid" xmlns:w16="http://schemas.microsoft.com/office/word/2018/wordml" xmlns:w16du="http://schemas.microsoft.com/office/word/2023/wordml/word16du" xmlns:w16sdtdh="http://schemas.microsoft.com/office/word/2020/wordml/sdtdatahash" xmlns:w16sdtfl="http://schemas.microsoft.com/office/word/2024/wordml/sdtformatlock" xmlns:w16se="http://schemas.microsoft.com/office/word/2015/wordml/symex" xmlns:wpg="http://schemas.microsoft.com/office/word/2010/wordprocessingGroup" xmlns:wpi="http://schemas.microsoft.com/office/word/2010/wordprocessingInk" xmlns:wne="http://schemas.microsoft.com/office/word/2006/wordml" xmlns:wps="http://schemas.microsoft.com/office/word/2010/wordprocessingShape" mc:Ignorable="w14 w15 w16se w16cid w16 w16cex w16sdtdh w16sdtfl w16du wp14">
   <w:p>
     <w:pPr>
       <w:pStyle w:val="a5"/>
@@ -19175,7 +18903,7 @@
 </file>
 
 <file path=word/footnotes.xml><?xml version="1.0" encoding="utf-8"?>
-<w:footnotes xmlns:wpc="http://schemas.microsoft.com/office/word/2010/wordprocessingCanvas" xmlns:cx="http://schemas.microsoft.com/office/drawing/2014/chartex" xmlns:cx1="http://schemas.microsoft.com/office/drawing/2015/9/8/chartex" xmlns:cx2="http://schemas.microsoft.com/office/drawing/2015/10/21/chartex" xmlns:cx3="http://schemas.microsoft.com/office/drawing/2016/5/9/chartex" xmlns:cx4="http://schemas.microsoft.com/office/drawing/2016/5/10/chartex" xmlns:cx5="http://schemas.microsoft.com/office/drawing/2016/5/11/chartex" xmlns:cx6="http://schemas.microsoft.com/office/drawing/2016/5/12/chartex" xmlns:cx7="http://schemas.microsoft.com/office/drawing/2016/5/13/chartex" xmlns:cx8="http://schemas.microsoft.com/office/drawing/2016/5/14/chartex" xmlns:mc="http://schemas.openxmlformats.org/markup-compatibility/2006" xmlns:aink="http://schemas.microsoft.com/office/drawing/2016/ink" xmlns:am3d="http://schemas.microsoft.com/office/drawing/2017/model3d" xmlns:o="urn:schemas-microsoft-com:office:office" xmlns:r="http://schemas.openxmlformats.org/officeDocument/2006/relationships" xmlns:m="http://schemas.openxmlformats.org/officeDocument/2006/math" xmlns:v="urn:schemas-microsoft-com:vml" xmlns:wp14="http://schemas.microsoft.com/office/word/2010/wordprocessingDrawing" xmlns:wp="http://schemas.openxmlformats.org/drawingml/2006/wordprocessingDrawing" xmlns:w10="urn:schemas-microsoft-com:office:word" xmlns:w="http://schemas.openxmlformats.org/wordprocessingml/2006/main" xmlns:w14="http://schemas.microsoft.com/office/word/2010/wordml" xmlns:w15="http://schemas.microsoft.com/office/word/2012/wordml" xmlns:w16cid="http://schemas.microsoft.com/office/word/2016/wordml/cid" xmlns:w16se="http://schemas.microsoft.com/office/word/2015/wordml/symex" xmlns:wpg="http://schemas.microsoft.com/office/word/2010/wordprocessingGroup" xmlns:wpi="http://schemas.microsoft.com/office/word/2010/wordprocessingInk" xmlns:wne="http://schemas.microsoft.com/office/word/2006/wordml" xmlns:wps="http://schemas.microsoft.com/office/word/2010/wordprocessingShape" mc:Ignorable="w14 w15 w16se w16cid wp14">
+<w:footnotes xmlns:wpc="http://schemas.microsoft.com/office/word/2010/wordprocessingCanvas" xmlns:cx="http://schemas.microsoft.com/office/drawing/2014/chartex" xmlns:cx1="http://schemas.microsoft.com/office/drawing/2015/9/8/chartex" xmlns:cx2="http://schemas.microsoft.com/office/drawing/2015/10/21/chartex" xmlns:cx3="http://schemas.microsoft.com/office/drawing/2016/5/9/chartex" xmlns:cx4="http://schemas.microsoft.com/office/drawing/2016/5/10/chartex" xmlns:cx5="http://schemas.microsoft.com/office/drawing/2016/5/11/chartex" xmlns:cx6="http://schemas.microsoft.com/office/drawing/2016/5/12/chartex" xmlns:cx7="http://schemas.microsoft.com/office/drawing/2016/5/13/chartex" xmlns:cx8="http://schemas.microsoft.com/office/drawing/2016/5/14/chartex" xmlns:mc="http://schemas.openxmlformats.org/markup-compatibility/2006" xmlns:aink="http://schemas.microsoft.com/office/drawing/2016/ink" xmlns:am3d="http://schemas.microsoft.com/office/drawing/2017/model3d" xmlns:o="urn:schemas-microsoft-com:office:office" xmlns:oel="http://schemas.microsoft.com/office/2019/extlst" xmlns:r="http://schemas.openxmlformats.org/officeDocument/2006/relationships" xmlns:m="http://schemas.openxmlformats.org/officeDocument/2006/math" xmlns:v="urn:schemas-microsoft-com:vml" xmlns:wp14="http://schemas.microsoft.com/office/word/2010/wordprocessingDrawing" xmlns:wp="http://schemas.openxmlformats.org/drawingml/2006/wordprocessingDrawing" xmlns:w10="urn:schemas-microsoft-com:office:word" xmlns:w="http://schemas.openxmlformats.org/wordprocessingml/2006/main" xmlns:w14="http://schemas.microsoft.com/office/word/2010/wordml" xmlns:w15="http://schemas.microsoft.com/office/word/2012/wordml" xmlns:w16cex="http://schemas.microsoft.com/office/word/2018/wordml/cex" xmlns:w16cid="http://schemas.microsoft.com/office/word/2016/wordml/cid" xmlns:w16="http://schemas.microsoft.com/office/word/2018/wordml" xmlns:w16du="http://schemas.microsoft.com/office/word/2023/wordml/word16du" xmlns:w16sdtdh="http://schemas.microsoft.com/office/word/2020/wordml/sdtdatahash" xmlns:w16sdtfl="http://schemas.microsoft.com/office/word/2024/wordml/sdtformatlock" xmlns:w16se="http://schemas.microsoft.com/office/word/2015/wordml/symex" xmlns:wpg="http://schemas.microsoft.com/office/word/2010/wordprocessingGroup" xmlns:wpi="http://schemas.microsoft.com/office/word/2010/wordprocessingInk" xmlns:wne="http://schemas.microsoft.com/office/word/2006/wordml" xmlns:wps="http://schemas.microsoft.com/office/word/2010/wordprocessingShape" mc:Ignorable="w14 w15 w16se w16cid w16 w16cex w16sdtdh w16sdtfl w16du wp14">
   <w:footnote w:type="separator" w:id="-1">
     <w:p>
       <w:pPr>
@@ -19200,7 +18928,7 @@
 </file>
 
 <file path=word/header1.xml><?xml version="1.0" encoding="utf-8"?>
-<w:hdr xmlns:wpc="http://schemas.microsoft.com/office/word/2010/wordprocessingCanvas" xmlns:cx="http://schemas.microsoft.com/office/drawing/2014/chartex" xmlns:cx1="http://schemas.microsoft.com/office/drawing/2015/9/8/chartex" xmlns:cx2="http://schemas.microsoft.com/office/drawing/2015/10/21/chartex" xmlns:cx3="http://schemas.microsoft.com/office/drawing/2016/5/9/chartex" xmlns:cx4="http://schemas.microsoft.com/office/drawing/2016/5/10/chartex" xmlns:cx5="http://schemas.microsoft.com/office/drawing/2016/5/11/chartex" xmlns:cx6="http://schemas.microsoft.com/office/drawing/2016/5/12/chartex" xmlns:cx7="http://schemas.microsoft.com/office/drawing/2016/5/13/chartex" xmlns:cx8="http://schemas.microsoft.com/office/drawing/2016/5/14/chartex" xmlns:mc="http://schemas.openxmlformats.org/markup-compatibility/2006" xmlns:aink="http://schemas.microsoft.com/office/drawing/2016/ink" xmlns:am3d="http://schemas.microsoft.com/office/drawing/2017/model3d" xmlns:o="urn:schemas-microsoft-com:office:office" xmlns:r="http://schemas.openxmlformats.org/officeDocument/2006/relationships" xmlns:m="http://schemas.openxmlformats.org/officeDocument/2006/math" xmlns:v="urn:schemas-microsoft-com:vml" xmlns:wp14="http://schemas.microsoft.com/office/word/2010/wordprocessingDrawing" xmlns:wp="http://schemas.openxmlformats.org/drawingml/2006/wordprocessingDrawing" xmlns:w10="urn:schemas-microsoft-com:office:word" xmlns:w="http://schemas.openxmlformats.org/wordprocessingml/2006/main" xmlns:w14="http://schemas.microsoft.com/office/word/2010/wordml" xmlns:w15="http://schemas.microsoft.com/office/word/2012/wordml" xmlns:w16cid="http://schemas.microsoft.com/office/word/2016/wordml/cid" xmlns:w16se="http://schemas.microsoft.com/office/word/2015/wordml/symex" xmlns:wpg="http://schemas.microsoft.com/office/word/2010/wordprocessingGroup" xmlns:wpi="http://schemas.microsoft.com/office/word/2010/wordprocessingInk" xmlns:wne="http://schemas.microsoft.com/office/word/2006/wordml" xmlns:wps="http://schemas.microsoft.com/office/word/2010/wordprocessingShape" mc:Ignorable="w14 w15 w16se w16cid wp14">
+<w:hdr xmlns:wpc="http://schemas.microsoft.com/office/word/2010/wordprocessingCanvas" xmlns:cx="http://schemas.microsoft.com/office/drawing/2014/chartex" xmlns:cx1="http://schemas.microsoft.com/office/drawing/2015/9/8/chartex" xmlns:cx2="http://schemas.microsoft.com/office/drawing/2015/10/21/chartex" xmlns:cx3="http://schemas.microsoft.com/office/drawing/2016/5/9/chartex" xmlns:cx4="http://schemas.microsoft.com/office/drawing/2016/5/10/chartex" xmlns:cx5="http://schemas.microsoft.com/office/drawing/2016/5/11/chartex" xmlns:cx6="http://schemas.microsoft.com/office/drawing/2016/5/12/chartex" xmlns:cx7="http://schemas.microsoft.com/office/drawing/2016/5/13/chartex" xmlns:cx8="http://schemas.microsoft.com/office/drawing/2016/5/14/chartex" xmlns:mc="http://schemas.openxmlformats.org/markup-compatibility/2006" xmlns:aink="http://schemas.microsoft.com/office/drawing/2016/ink" xmlns:am3d="http://schemas.microsoft.com/office/drawing/2017/model3d" xmlns:o="urn:schemas-microsoft-com:office:office" xmlns:oel="http://schemas.microsoft.com/office/2019/extlst" xmlns:r="http://schemas.openxmlformats.org/officeDocument/2006/relationships" xmlns:m="http://schemas.openxmlformats.org/officeDocument/2006/math" xmlns:v="urn:schemas-microsoft-com:vml" xmlns:wp14="http://schemas.microsoft.com/office/word/2010/wordprocessingDrawing" xmlns:wp="http://schemas.openxmlformats.org/drawingml/2006/wordprocessingDrawing" xmlns:w10="urn:schemas-microsoft-com:office:word" xmlns:w="http://schemas.openxmlformats.org/wordprocessingml/2006/main" xmlns:w14="http://schemas.microsoft.com/office/word/2010/wordml" xmlns:w15="http://schemas.microsoft.com/office/word/2012/wordml" xmlns:w16cex="http://schemas.microsoft.com/office/word/2018/wordml/cex" xmlns:w16cid="http://schemas.microsoft.com/office/word/2016/wordml/cid" xmlns:w16="http://schemas.microsoft.com/office/word/2018/wordml" xmlns:w16du="http://schemas.microsoft.com/office/word/2023/wordml/word16du" xmlns:w16sdtdh="http://schemas.microsoft.com/office/word/2020/wordml/sdtdatahash" xmlns:w16sdtfl="http://schemas.microsoft.com/office/word/2024/wordml/sdtformatlock" xmlns:w16se="http://schemas.microsoft.com/office/word/2015/wordml/symex" xmlns:wpg="http://schemas.microsoft.com/office/word/2010/wordprocessingGroup" xmlns:wpi="http://schemas.microsoft.com/office/word/2010/wordprocessingInk" xmlns:wne="http://schemas.microsoft.com/office/word/2006/wordml" xmlns:wps="http://schemas.microsoft.com/office/word/2010/wordprocessingShape" mc:Ignorable="w14 w15 w16se w16cid w16 w16cex w16sdtdh w16sdtfl w16du wp14">
   <w:p>
     <w:pPr>
       <w:pStyle w:val="a3"/>
@@ -19267,7 +18995,7 @@
             </wp:anchor>
           </w:drawing>
         </mc:Choice>
-        <mc:Fallback xmlns:w16sdtfl="http://schemas.microsoft.com/office/word/2024/wordml/sdtformatlock" xmlns:w16sdtdh="http://schemas.microsoft.com/office/word/2020/wordml/sdtdatahash" xmlns:w16du="http://schemas.microsoft.com/office/word/2023/wordml/word16du" xmlns:w16="http://schemas.microsoft.com/office/word/2018/wordml" xmlns:w16cex="http://schemas.microsoft.com/office/word/2018/wordml/cex" xmlns:oel="http://schemas.microsoft.com/office/2019/extlst">
+        <mc:Fallback>
           <w:pict>
             <v:rect w14:anchorId="55D03B3D" id="Прямоугольник 99" o:spid="_x0000_s1026" style="position:absolute;margin-left:-18.25pt;margin-top:-20.4pt;width:520.7pt;height:807.65pt;z-index:251661312;visibility:visible;mso-wrap-style:square;mso-width-percent:0;mso-height-percent:0;mso-wrap-distance-left:9pt;mso-wrap-distance-top:0;mso-wrap-distance-right:9pt;mso-wrap-distance-bottom:0;mso-position-horizontal:absolute;mso-position-horizontal-relative:margin;mso-position-vertical:absolute;mso-position-vertical-relative:text;mso-width-percent:0;mso-height-percent:0;mso-width-relative:page;mso-height-relative:page;v-text-anchor:top" o:gfxdata="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" filled="f" strokeweight="2pt">
               <w10:wrap anchorx="margin"/>
@@ -19281,7 +19009,7 @@
 </file>
 
 <file path=word/header2.xml><?xml version="1.0" encoding="utf-8"?>
-<w:hdr xmlns:wpc="http://schemas.microsoft.com/office/word/2010/wordprocessingCanvas" xmlns:cx="http://schemas.microsoft.com/office/drawing/2014/chartex" xmlns:cx1="http://schemas.microsoft.com/office/drawing/2015/9/8/chartex" xmlns:cx2="http://schemas.microsoft.com/office/drawing/2015/10/21/chartex" xmlns:cx3="http://schemas.microsoft.com/office/drawing/2016/5/9/chartex" xmlns:cx4="http://schemas.microsoft.com/office/drawing/2016/5/10/chartex" xmlns:cx5="http://schemas.microsoft.com/office/drawing/2016/5/11/chartex" xmlns:cx6="http://schemas.microsoft.com/office/drawing/2016/5/12/chartex" xmlns:cx7="http://schemas.microsoft.com/office/drawing/2016/5/13/chartex" xmlns:cx8="http://schemas.microsoft.com/office/drawing/2016/5/14/chartex" xmlns:mc="http://schemas.openxmlformats.org/markup-compatibility/2006" xmlns:aink="http://schemas.microsoft.com/office/drawing/2016/ink" xmlns:am3d="http://schemas.microsoft.com/office/drawing/2017/model3d" xmlns:o="urn:schemas-microsoft-com:office:office" xmlns:r="http://schemas.openxmlformats.org/officeDocument/2006/relationships" xmlns:m="http://schemas.openxmlformats.org/officeDocument/2006/math" xmlns:v="urn:schemas-microsoft-com:vml" xmlns:wp14="http://schemas.microsoft.com/office/word/2010/wordprocessingDrawing" xmlns:wp="http://schemas.openxmlformats.org/drawingml/2006/wordprocessingDrawing" xmlns:w10="urn:schemas-microsoft-com:office:word" xmlns:w="http://schemas.openxmlformats.org/wordprocessingml/2006/main" xmlns:w14="http://schemas.microsoft.com/office/word/2010/wordml" xmlns:w15="http://schemas.microsoft.com/office/word/2012/wordml" xmlns:w16cid="http://schemas.microsoft.com/office/word/2016/wordml/cid" xmlns:w16se="http://schemas.microsoft.com/office/word/2015/wordml/symex" xmlns:wpg="http://schemas.microsoft.com/office/word/2010/wordprocessingGroup" xmlns:wpi="http://schemas.microsoft.com/office/word/2010/wordprocessingInk" xmlns:wne="http://schemas.microsoft.com/office/word/2006/wordml" xmlns:wps="http://schemas.microsoft.com/office/word/2010/wordprocessingShape" mc:Ignorable="w14 w15 w16se w16cid wp14">
+<w:hdr xmlns:wpc="http://schemas.microsoft.com/office/word/2010/wordprocessingCanvas" xmlns:cx="http://schemas.microsoft.com/office/drawing/2014/chartex" xmlns:cx1="http://schemas.microsoft.com/office/drawing/2015/9/8/chartex" xmlns:cx2="http://schemas.microsoft.com/office/drawing/2015/10/21/chartex" xmlns:cx3="http://schemas.microsoft.com/office/drawing/2016/5/9/chartex" xmlns:cx4="http://schemas.microsoft.com/office/drawing/2016/5/10/chartex" xmlns:cx5="http://schemas.microsoft.com/office/drawing/2016/5/11/chartex" xmlns:cx6="http://schemas.microsoft.com/office/drawing/2016/5/12/chartex" xmlns:cx7="http://schemas.microsoft.com/office/drawing/2016/5/13/chartex" xmlns:cx8="http://schemas.microsoft.com/office/drawing/2016/5/14/chartex" xmlns:mc="http://schemas.openxmlformats.org/markup-compatibility/2006" xmlns:aink="http://schemas.microsoft.com/office/drawing/2016/ink" xmlns:am3d="http://schemas.microsoft.com/office/drawing/2017/model3d" xmlns:o="urn:schemas-microsoft-com:office:office" xmlns:oel="http://schemas.microsoft.com/office/2019/extlst" xmlns:r="http://schemas.openxmlformats.org/officeDocument/2006/relationships" xmlns:m="http://schemas.openxmlformats.org/officeDocument/2006/math" xmlns:v="urn:schemas-microsoft-com:vml" xmlns:wp14="http://schemas.microsoft.com/office/word/2010/wordprocessingDrawing" xmlns:wp="http://schemas.openxmlformats.org/drawingml/2006/wordprocessingDrawing" xmlns:w10="urn:schemas-microsoft-com:office:word" xmlns:w="http://schemas.openxmlformats.org/wordprocessingml/2006/main" xmlns:w14="http://schemas.microsoft.com/office/word/2010/wordml" xmlns:w15="http://schemas.microsoft.com/office/word/2012/wordml" xmlns:w16cex="http://schemas.microsoft.com/office/word/2018/wordml/cex" xmlns:w16cid="http://schemas.microsoft.com/office/word/2016/wordml/cid" xmlns:w16="http://schemas.microsoft.com/office/word/2018/wordml" xmlns:w16du="http://schemas.microsoft.com/office/word/2023/wordml/word16du" xmlns:w16sdtdh="http://schemas.microsoft.com/office/word/2020/wordml/sdtdatahash" xmlns:w16sdtfl="http://schemas.microsoft.com/office/word/2024/wordml/sdtformatlock" xmlns:w16se="http://schemas.microsoft.com/office/word/2015/wordml/symex" xmlns:wpg="http://schemas.microsoft.com/office/word/2010/wordprocessingGroup" xmlns:wpi="http://schemas.microsoft.com/office/word/2010/wordprocessingInk" xmlns:wne="http://schemas.microsoft.com/office/word/2006/wordml" xmlns:wps="http://schemas.microsoft.com/office/word/2010/wordprocessingShape" mc:Ignorable="w14 w15 w16se w16cid w16 w16cex w16sdtdh w16sdtfl w16du wp14">
   <w:p>
     <w:pPr>
       <w:pStyle w:val="a3"/>
@@ -19348,7 +19076,7 @@
             </wp:anchor>
           </w:drawing>
         </mc:Choice>
-        <mc:Fallback xmlns:w16sdtfl="http://schemas.microsoft.com/office/word/2024/wordml/sdtformatlock" xmlns:w16sdtdh="http://schemas.microsoft.com/office/word/2020/wordml/sdtdatahash" xmlns:w16du="http://schemas.microsoft.com/office/word/2023/wordml/word16du" xmlns:w16="http://schemas.microsoft.com/office/word/2018/wordml" xmlns:w16cex="http://schemas.microsoft.com/office/word/2018/wordml/cex" xmlns:oel="http://schemas.microsoft.com/office/2019/extlst">
+        <mc:Fallback>
           <w:pict>
             <v:rect w14:anchorId="29653EE1" id="Прямоугольник 97" o:spid="_x0000_s1026" style="position:absolute;margin-left:-19.3pt;margin-top:-19.35pt;width:521.55pt;height:808.7pt;z-index:251660288;visibility:visible;mso-wrap-style:square;mso-width-percent:0;mso-height-percent:0;mso-wrap-distance-left:9pt;mso-wrap-distance-top:0;mso-wrap-distance-right:9pt;mso-wrap-distance-bottom:0;mso-position-horizontal:absolute;mso-position-horizontal-relative:margin;mso-position-vertical:absolute;mso-position-vertical-relative:text;mso-width-percent:0;mso-height-percent:0;mso-width-relative:page;mso-height-relative:page;v-text-anchor:top" o:gfxdata="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" filled="f" strokeweight="2pt">
               <w10:wrap anchorx="margin"/>
@@ -19362,7 +19090,7 @@
 </file>
 
 <file path=word/header3.xml><?xml version="1.0" encoding="utf-8"?>
-<w:hdr xmlns:wpc="http://schemas.microsoft.com/office/word/2010/wordprocessingCanvas" xmlns:cx="http://schemas.microsoft.com/office/drawing/2014/chartex" xmlns:cx1="http://schemas.microsoft.com/office/drawing/2015/9/8/chartex" xmlns:cx2="http://schemas.microsoft.com/office/drawing/2015/10/21/chartex" xmlns:cx3="http://schemas.microsoft.com/office/drawing/2016/5/9/chartex" xmlns:cx4="http://schemas.microsoft.com/office/drawing/2016/5/10/chartex" xmlns:cx5="http://schemas.microsoft.com/office/drawing/2016/5/11/chartex" xmlns:cx6="http://schemas.microsoft.com/office/drawing/2016/5/12/chartex" xmlns:cx7="http://schemas.microsoft.com/office/drawing/2016/5/13/chartex" xmlns:cx8="http://schemas.microsoft.com/office/drawing/2016/5/14/chartex" xmlns:mc="http://schemas.openxmlformats.org/markup-compatibility/2006" xmlns:aink="http://schemas.microsoft.com/office/drawing/2016/ink" xmlns:am3d="http://schemas.microsoft.com/office/drawing/2017/model3d" xmlns:o="urn:schemas-microsoft-com:office:office" xmlns:r="http://schemas.openxmlformats.org/officeDocument/2006/relationships" xmlns:m="http://schemas.openxmlformats.org/officeDocument/2006/math" xmlns:v="urn:schemas-microsoft-com:vml" xmlns:wp14="http://schemas.microsoft.com/office/word/2010/wordprocessingDrawing" xmlns:wp="http://schemas.openxmlformats.org/drawingml/2006/wordprocessingDrawing" xmlns:w10="urn:schemas-microsoft-com:office:word" xmlns:w="http://schemas.openxmlformats.org/wordprocessingml/2006/main" xmlns:w14="http://schemas.microsoft.com/office/word/2010/wordml" xmlns:w15="http://schemas.microsoft.com/office/word/2012/wordml" xmlns:w16cid="http://schemas.microsoft.com/office/word/2016/wordml/cid" xmlns:w16se="http://schemas.microsoft.com/office/word/2015/wordml/symex" xmlns:wpg="http://schemas.microsoft.com/office/word/2010/wordprocessingGroup" xmlns:wpi="http://schemas.microsoft.com/office/word/2010/wordprocessingInk" xmlns:wne="http://schemas.microsoft.com/office/word/2006/wordml" xmlns:wps="http://schemas.microsoft.com/office/word/2010/wordprocessingShape" mc:Ignorable="w14 w15 w16se w16cid wp14">
+<w:hdr xmlns:wpc="http://schemas.microsoft.com/office/word/2010/wordprocessingCanvas" xmlns:cx="http://schemas.microsoft.com/office/drawing/2014/chartex" xmlns:cx1="http://schemas.microsoft.com/office/drawing/2015/9/8/chartex" xmlns:cx2="http://schemas.microsoft.com/office/drawing/2015/10/21/chartex" xmlns:cx3="http://schemas.microsoft.com/office/drawing/2016/5/9/chartex" xmlns:cx4="http://schemas.microsoft.com/office/drawing/2016/5/10/chartex" xmlns:cx5="http://schemas.microsoft.com/office/drawing/2016/5/11/chartex" xmlns:cx6="http://schemas.microsoft.com/office/drawing/2016/5/12/chartex" xmlns:cx7="http://schemas.microsoft.com/office/drawing/2016/5/13/chartex" xmlns:cx8="http://schemas.microsoft.com/office/drawing/2016/5/14/chartex" xmlns:mc="http://schemas.openxmlformats.org/markup-compatibility/2006" xmlns:aink="http://schemas.microsoft.com/office/drawing/2016/ink" xmlns:am3d="http://schemas.microsoft.com/office/drawing/2017/model3d" xmlns:o="urn:schemas-microsoft-com:office:office" xmlns:oel="http://schemas.microsoft.com/office/2019/extlst" xmlns:r="http://schemas.openxmlformats.org/officeDocument/2006/relationships" xmlns:m="http://schemas.openxmlformats.org/officeDocument/2006/math" xmlns:v="urn:schemas-microsoft-com:vml" xmlns:wp14="http://schemas.microsoft.com/office/word/2010/wordprocessingDrawing" xmlns:wp="http://schemas.openxmlformats.org/drawingml/2006/wordprocessingDrawing" xmlns:w10="urn:schemas-microsoft-com:office:word" xmlns:w="http://schemas.openxmlformats.org/wordprocessingml/2006/main" xmlns:w14="http://schemas.microsoft.com/office/word/2010/wordml" xmlns:w15="http://schemas.microsoft.com/office/word/2012/wordml" xmlns:w16cex="http://schemas.microsoft.com/office/word/2018/wordml/cex" xmlns:w16cid="http://schemas.microsoft.com/office/word/2016/wordml/cid" xmlns:w16="http://schemas.microsoft.com/office/word/2018/wordml" xmlns:w16du="http://schemas.microsoft.com/office/word/2023/wordml/word16du" xmlns:w16sdtdh="http://schemas.microsoft.com/office/word/2020/wordml/sdtdatahash" xmlns:w16sdtfl="http://schemas.microsoft.com/office/word/2024/wordml/sdtformatlock" xmlns:w16se="http://schemas.microsoft.com/office/word/2015/wordml/symex" xmlns:wpg="http://schemas.microsoft.com/office/word/2010/wordprocessingGroup" xmlns:wpi="http://schemas.microsoft.com/office/word/2010/wordprocessingInk" xmlns:wne="http://schemas.microsoft.com/office/word/2006/wordml" xmlns:wps="http://schemas.microsoft.com/office/word/2010/wordprocessingShape" mc:Ignorable="w14 w15 w16se w16cid w16 w16cex w16sdtdh w16sdtfl w16du wp14">
   <w:p>
     <w:pPr>
       <w:pStyle w:val="a3"/>
@@ -23228,7 +22956,7 @@
         </mc:Choice>
         <mc:Fallback>
           <w:pict>
-            <v:group w14:anchorId="28685165" id="Группа 1" o:spid="_x0000_s1026" style="position:absolute;left:0;text-align:left;margin-left:22.7pt;margin-top:14.2pt;width:552.45pt;height:807.85pt;z-index:251656192;mso-position-horizontal-relative:page;mso-position-vertical-relative:page" coordorigin="454,284" coordsize="11049,16271" o:gfxdata="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">
+            <v:group w14:anchorId="28685165" id="Группа 1" o:spid="_x0000_s1026" style="position:absolute;left:0;text-align:left;margin-left:22.7pt;margin-top:14.2pt;width:552.45pt;height:807.85pt;z-index:251656192;mso-position-horizontal-relative:page;mso-position-vertical-relative:page" coordorigin="454,284" coordsize="11049,16271" o:gfxdata="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">
               <v:group id="Group 3" o:spid="_x0000_s1027" style="position:absolute;left:454;top:284;width:11049;height:16271" coordorigin="573,284" coordsize="11049,16271" o:gfxdata="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">
                 <v:group id="Group 4" o:spid="_x0000_s1028" style="position:absolute;left:573;top:8557;width:561;height:7998" coordorigin="3194,6929" coordsize="561,8155" o:gfxdata="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">
                   <v:group id="Group 5" o:spid="_x0000_s1029" style="position:absolute;left:3194;top:6929;width:283;height:8155" coordorigin="3194,6929" coordsize="283,8155" o:gfxdata="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">
@@ -24835,7 +24563,7 @@
 </file>
 
 <file path=word/header4.xml><?xml version="1.0" encoding="utf-8"?>
-<w:hdr xmlns:wpc="http://schemas.microsoft.com/office/word/2010/wordprocessingCanvas" xmlns:cx="http://schemas.microsoft.com/office/drawing/2014/chartex" xmlns:cx1="http://schemas.microsoft.com/office/drawing/2015/9/8/chartex" xmlns:cx2="http://schemas.microsoft.com/office/drawing/2015/10/21/chartex" xmlns:cx3="http://schemas.microsoft.com/office/drawing/2016/5/9/chartex" xmlns:cx4="http://schemas.microsoft.com/office/drawing/2016/5/10/chartex" xmlns:cx5="http://schemas.microsoft.com/office/drawing/2016/5/11/chartex" xmlns:cx6="http://schemas.microsoft.com/office/drawing/2016/5/12/chartex" xmlns:cx7="http://schemas.microsoft.com/office/drawing/2016/5/13/chartex" xmlns:cx8="http://schemas.microsoft.com/office/drawing/2016/5/14/chartex" xmlns:mc="http://schemas.openxmlformats.org/markup-compatibility/2006" xmlns:aink="http://schemas.microsoft.com/office/drawing/2016/ink" xmlns:am3d="http://schemas.microsoft.com/office/drawing/2017/model3d" xmlns:o="urn:schemas-microsoft-com:office:office" xmlns:r="http://schemas.openxmlformats.org/officeDocument/2006/relationships" xmlns:m="http://schemas.openxmlformats.org/officeDocument/2006/math" xmlns:v="urn:schemas-microsoft-com:vml" xmlns:wp14="http://schemas.microsoft.com/office/word/2010/wordprocessingDrawing" xmlns:wp="http://schemas.openxmlformats.org/drawingml/2006/wordprocessingDrawing" xmlns:w10="urn:schemas-microsoft-com:office:word" xmlns:w="http://schemas.openxmlformats.org/wordprocessingml/2006/main" xmlns:w14="http://schemas.microsoft.com/office/word/2010/wordml" xmlns:w15="http://schemas.microsoft.com/office/word/2012/wordml" xmlns:w16cid="http://schemas.microsoft.com/office/word/2016/wordml/cid" xmlns:w16se="http://schemas.microsoft.com/office/word/2015/wordml/symex" xmlns:wpg="http://schemas.microsoft.com/office/word/2010/wordprocessingGroup" xmlns:wpi="http://schemas.microsoft.com/office/word/2010/wordprocessingInk" xmlns:wne="http://schemas.microsoft.com/office/word/2006/wordml" xmlns:wps="http://schemas.microsoft.com/office/word/2010/wordprocessingShape" mc:Ignorable="w14 w15 w16se w16cid wp14">
+<w:hdr xmlns:wpc="http://schemas.microsoft.com/office/word/2010/wordprocessingCanvas" xmlns:cx="http://schemas.microsoft.com/office/drawing/2014/chartex" xmlns:cx1="http://schemas.microsoft.com/office/drawing/2015/9/8/chartex" xmlns:cx2="http://schemas.microsoft.com/office/drawing/2015/10/21/chartex" xmlns:cx3="http://schemas.microsoft.com/office/drawing/2016/5/9/chartex" xmlns:cx4="http://schemas.microsoft.com/office/drawing/2016/5/10/chartex" xmlns:cx5="http://schemas.microsoft.com/office/drawing/2016/5/11/chartex" xmlns:cx6="http://schemas.microsoft.com/office/drawing/2016/5/12/chartex" xmlns:cx7="http://schemas.microsoft.com/office/drawing/2016/5/13/chartex" xmlns:cx8="http://schemas.microsoft.com/office/drawing/2016/5/14/chartex" xmlns:mc="http://schemas.openxmlformats.org/markup-compatibility/2006" xmlns:aink="http://schemas.microsoft.com/office/drawing/2016/ink" xmlns:am3d="http://schemas.microsoft.com/office/drawing/2017/model3d" xmlns:o="urn:schemas-microsoft-com:office:office" xmlns:oel="http://schemas.microsoft.com/office/2019/extlst" xmlns:r="http://schemas.openxmlformats.org/officeDocument/2006/relationships" xmlns:m="http://schemas.openxmlformats.org/officeDocument/2006/math" xmlns:v="urn:schemas-microsoft-com:vml" xmlns:wp14="http://schemas.microsoft.com/office/word/2010/wordprocessingDrawing" xmlns:wp="http://schemas.openxmlformats.org/drawingml/2006/wordprocessingDrawing" xmlns:w10="urn:schemas-microsoft-com:office:word" xmlns:w="http://schemas.openxmlformats.org/wordprocessingml/2006/main" xmlns:w14="http://schemas.microsoft.com/office/word/2010/wordml" xmlns:w15="http://schemas.microsoft.com/office/word/2012/wordml" xmlns:w16cex="http://schemas.microsoft.com/office/word/2018/wordml/cex" xmlns:w16cid="http://schemas.microsoft.com/office/word/2016/wordml/cid" xmlns:w16="http://schemas.microsoft.com/office/word/2018/wordml" xmlns:w16du="http://schemas.microsoft.com/office/word/2023/wordml/word16du" xmlns:w16sdtdh="http://schemas.microsoft.com/office/word/2020/wordml/sdtdatahash" xmlns:w16sdtfl="http://schemas.microsoft.com/office/word/2024/wordml/sdtformatlock" xmlns:w16se="http://schemas.microsoft.com/office/word/2015/wordml/symex" xmlns:wpg="http://schemas.microsoft.com/office/word/2010/wordprocessingGroup" xmlns:wpi="http://schemas.microsoft.com/office/word/2010/wordprocessingInk" xmlns:wne="http://schemas.microsoft.com/office/word/2006/wordml" xmlns:wps="http://schemas.microsoft.com/office/word/2010/wordprocessingShape" mc:Ignorable="w14 w15 w16se w16cid w16 w16cex w16sdtdh w16sdtfl w16du wp14">
   <w:p>
     <w:pPr>
       <w:pStyle w:val="a3"/>
@@ -26759,7 +26487,7 @@
         </mc:Choice>
         <mc:Fallback>
           <w:pict>
-            <v:group w14:anchorId="5DA1F6B5" id="Группа 191" o:spid="_x0000_s1120" style="position:absolute;left:0;text-align:left;margin-left:21.1pt;margin-top:13.65pt;width:552.8pt;height:808.25pt;z-index:-251659264;mso-position-horizontal-relative:page;mso-position-vertical-relative:page" coordorigin="567,284" coordsize="11056,16271" o:gfxdata="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" o:allowincell="f">
+            <v:group w14:anchorId="5DA1F6B5" id="Группа 191" o:spid="_x0000_s1120" style="position:absolute;left:0;text-align:left;margin-left:21.1pt;margin-top:13.65pt;width:552.8pt;height:808.25pt;z-index:-251659264;mso-position-horizontal-relative:page;mso-position-vertical-relative:page" coordorigin="567,284" coordsize="11056,16271" o:gfxdata="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" o:allowincell="f">
               <v:group id="Group 3" o:spid="_x0000_s1121" style="position:absolute;left:567;top:8552;width:561;height:8003" coordorigin="3194,6929" coordsize="561,8155" o:gfxdata="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">
                 <v:group id="Group 4" o:spid="_x0000_s1122" style="position:absolute;left:3194;top:6929;width:283;height:8155" coordorigin="3194,6929" coordsize="283,8155" o:gfxdata="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">
                   <v:shapetype id="_x0000_t202" coordsize="21600,21600" o:spt="202" path="m,l,21600r21600,l21600,xe">
@@ -27546,7 +27274,7 @@
 </file>
 
 <file path=word/numbering.xml><?xml version="1.0" encoding="utf-8"?>
-<w:numbering xmlns:wpc="http://schemas.microsoft.com/office/word/2010/wordprocessingCanvas" xmlns:cx="http://schemas.microsoft.com/office/drawing/2014/chartex" xmlns:cx1="http://schemas.microsoft.com/office/drawing/2015/9/8/chartex" xmlns:cx2="http://schemas.microsoft.com/office/drawing/2015/10/21/chartex" xmlns:cx3="http://schemas.microsoft.com/office/drawing/2016/5/9/chartex" xmlns:cx4="http://schemas.microsoft.com/office/drawing/2016/5/10/chartex" xmlns:cx5="http://schemas.microsoft.com/office/drawing/2016/5/11/chartex" xmlns:cx6="http://schemas.microsoft.com/office/drawing/2016/5/12/chartex" xmlns:cx7="http://schemas.microsoft.com/office/drawing/2016/5/13/chartex" xmlns:cx8="http://schemas.microsoft.com/office/drawing/2016/5/14/chartex" xmlns:mc="http://schemas.openxmlformats.org/markup-compatibility/2006" xmlns:aink="http://schemas.microsoft.com/office/drawing/2016/ink" xmlns:am3d="http://schemas.microsoft.com/office/drawing/2017/model3d" xmlns:o="urn:schemas-microsoft-com:office:office" xmlns:r="http://schemas.openxmlformats.org/officeDocument/2006/relationships" xmlns:m="http://schemas.openxmlformats.org/officeDocument/2006/math" xmlns:v="urn:schemas-microsoft-com:vml" xmlns:wp14="http://schemas.microsoft.com/office/word/2010/wordprocessingDrawing" xmlns:wp="http://schemas.openxmlformats.org/drawingml/2006/wordprocessingDrawing" xmlns:w10="urn:schemas-microsoft-com:office:word" xmlns:w="http://schemas.openxmlformats.org/wordprocessingml/2006/main" xmlns:w14="http://schemas.microsoft.com/office/word/2010/wordml" xmlns:w15="http://schemas.microsoft.com/office/word/2012/wordml" xmlns:w16cid="http://schemas.microsoft.com/office/word/2016/wordml/cid" xmlns:w16se="http://schemas.microsoft.com/office/word/2015/wordml/symex" xmlns:wpg="http://schemas.microsoft.com/office/word/2010/wordprocessingGroup" xmlns:wpi="http://schemas.microsoft.com/office/word/2010/wordprocessingInk" xmlns:wne="http://schemas.microsoft.com/office/word/2006/wordml" xmlns:wps="http://schemas.microsoft.com/office/word/2010/wordprocessingShape" mc:Ignorable="w14 w15 w16se w16cid wp14">
+<w:numbering xmlns:wpc="http://schemas.microsoft.com/office/word/2010/wordprocessingCanvas" xmlns:cx="http://schemas.microsoft.com/office/drawing/2014/chartex" xmlns:cx1="http://schemas.microsoft.com/office/drawing/2015/9/8/chartex" xmlns:cx2="http://schemas.microsoft.com/office/drawing/2015/10/21/chartex" xmlns:cx3="http://schemas.microsoft.com/office/drawing/2016/5/9/chartex" xmlns:cx4="http://schemas.microsoft.com/office/drawing/2016/5/10/chartex" xmlns:cx5="http://schemas.microsoft.com/office/drawing/2016/5/11/chartex" xmlns:cx6="http://schemas.microsoft.com/office/drawing/2016/5/12/chartex" xmlns:cx7="http://schemas.microsoft.com/office/drawing/2016/5/13/chartex" xmlns:cx8="http://schemas.microsoft.com/office/drawing/2016/5/14/chartex" xmlns:mc="http://schemas.openxmlformats.org/markup-compatibility/2006" xmlns:aink="http://schemas.microsoft.com/office/drawing/2016/ink" xmlns:am3d="http://schemas.microsoft.com/office/drawing/2017/model3d" xmlns:o="urn:schemas-microsoft-com:office:office" xmlns:oel="http://schemas.microsoft.com/office/2019/extlst" xmlns:r="http://schemas.openxmlformats.org/officeDocument/2006/relationships" xmlns:m="http://schemas.openxmlformats.org/officeDocument/2006/math" xmlns:v="urn:schemas-microsoft-com:vml" xmlns:wp14="http://schemas.microsoft.com/office/word/2010/wordprocessingDrawing" xmlns:wp="http://schemas.openxmlformats.org/drawingml/2006/wordprocessingDrawing" xmlns:w10="urn:schemas-microsoft-com:office:word" xmlns:w="http://schemas.openxmlformats.org/wordprocessingml/2006/main" xmlns:w14="http://schemas.microsoft.com/office/word/2010/wordml" xmlns:w15="http://schemas.microsoft.com/office/word/2012/wordml" xmlns:w16cex="http://schemas.microsoft.com/office/word/2018/wordml/cex" xmlns:w16cid="http://schemas.microsoft.com/office/word/2016/wordml/cid" xmlns:w16="http://schemas.microsoft.com/office/word/2018/wordml" xmlns:w16du="http://schemas.microsoft.com/office/word/2023/wordml/word16du" xmlns:w16sdtdh="http://schemas.microsoft.com/office/word/2020/wordml/sdtdatahash" xmlns:w16sdtfl="http://schemas.microsoft.com/office/word/2024/wordml/sdtformatlock" xmlns:w16se="http://schemas.microsoft.com/office/word/2015/wordml/symex" xmlns:wpg="http://schemas.microsoft.com/office/word/2010/wordprocessingGroup" xmlns:wpi="http://schemas.microsoft.com/office/word/2010/wordprocessingInk" xmlns:wne="http://schemas.microsoft.com/office/word/2006/wordml" xmlns:wps="http://schemas.microsoft.com/office/word/2010/wordprocessingShape" mc:Ignorable="w14 w15 w16se w16cid w16 w16cex w16sdtdh w16sdtfl w16du wp14">
   <w:abstractNum w:abstractNumId="0" w15:restartNumberingAfterBreak="0">
     <w:nsid w:val="007A0597"/>
     <w:multiLevelType w:val="multilevel"/>
@@ -31811,125 +31539,125 @@
       </w:pPr>
     </w:lvl>
   </w:abstractNum>
-  <w:num w:numId="1">
+  <w:num w:numId="1" w16cid:durableId="179318176">
     <w:abstractNumId w:val="26"/>
   </w:num>
-  <w:num w:numId="2">
+  <w:num w:numId="2" w16cid:durableId="1930383505">
     <w:abstractNumId w:val="18"/>
   </w:num>
-  <w:num w:numId="3">
+  <w:num w:numId="3" w16cid:durableId="754518086">
     <w:abstractNumId w:val="14"/>
   </w:num>
-  <w:num w:numId="4">
+  <w:num w:numId="4" w16cid:durableId="1707869433">
     <w:abstractNumId w:val="35"/>
   </w:num>
-  <w:num w:numId="5">
+  <w:num w:numId="5" w16cid:durableId="1880631320">
     <w:abstractNumId w:val="34"/>
   </w:num>
-  <w:num w:numId="6">
+  <w:num w:numId="6" w16cid:durableId="527724182">
     <w:abstractNumId w:val="21"/>
   </w:num>
-  <w:num w:numId="7">
+  <w:num w:numId="7" w16cid:durableId="1030689638">
     <w:abstractNumId w:val="8"/>
   </w:num>
-  <w:num w:numId="8">
+  <w:num w:numId="8" w16cid:durableId="1758598648">
     <w:abstractNumId w:val="5"/>
   </w:num>
-  <w:num w:numId="9">
+  <w:num w:numId="9" w16cid:durableId="801922009">
     <w:abstractNumId w:val="24"/>
   </w:num>
-  <w:num w:numId="10">
+  <w:num w:numId="10" w16cid:durableId="1585067136">
     <w:abstractNumId w:val="23"/>
   </w:num>
-  <w:num w:numId="11">
+  <w:num w:numId="11" w16cid:durableId="504251147">
     <w:abstractNumId w:val="28"/>
   </w:num>
-  <w:num w:numId="12">
+  <w:num w:numId="12" w16cid:durableId="1914772158">
     <w:abstractNumId w:val="20"/>
   </w:num>
-  <w:num w:numId="13">
+  <w:num w:numId="13" w16cid:durableId="1457142862">
     <w:abstractNumId w:val="12"/>
   </w:num>
-  <w:num w:numId="14">
+  <w:num w:numId="14" w16cid:durableId="151408761">
     <w:abstractNumId w:val="36"/>
   </w:num>
-  <w:num w:numId="15">
+  <w:num w:numId="15" w16cid:durableId="963118160">
     <w:abstractNumId w:val="22"/>
   </w:num>
-  <w:num w:numId="16">
+  <w:num w:numId="16" w16cid:durableId="1023747693">
     <w:abstractNumId w:val="29"/>
   </w:num>
-  <w:num w:numId="17">
+  <w:num w:numId="17" w16cid:durableId="1857421869">
     <w:abstractNumId w:val="10"/>
   </w:num>
-  <w:num w:numId="18">
+  <w:num w:numId="18" w16cid:durableId="1069226924">
     <w:abstractNumId w:val="6"/>
   </w:num>
-  <w:num w:numId="19">
+  <w:num w:numId="19" w16cid:durableId="1632639112">
     <w:abstractNumId w:val="33"/>
   </w:num>
-  <w:num w:numId="20">
+  <w:num w:numId="20" w16cid:durableId="613875868">
     <w:abstractNumId w:val="13"/>
   </w:num>
-  <w:num w:numId="21">
+  <w:num w:numId="21" w16cid:durableId="1298299018">
     <w:abstractNumId w:val="3"/>
   </w:num>
-  <w:num w:numId="22">
+  <w:num w:numId="22" w16cid:durableId="581137452">
     <w:abstractNumId w:val="11"/>
   </w:num>
-  <w:num w:numId="23">
+  <w:num w:numId="23" w16cid:durableId="1170171744">
     <w:abstractNumId w:val="17"/>
   </w:num>
-  <w:num w:numId="24">
+  <w:num w:numId="24" w16cid:durableId="268466770">
     <w:abstractNumId w:val="4"/>
   </w:num>
-  <w:num w:numId="25">
+  <w:num w:numId="25" w16cid:durableId="1882131213">
     <w:abstractNumId w:val="9"/>
   </w:num>
-  <w:num w:numId="26">
+  <w:num w:numId="26" w16cid:durableId="445085081">
     <w:abstractNumId w:val="0"/>
   </w:num>
-  <w:num w:numId="27">
+  <w:num w:numId="27" w16cid:durableId="952899819">
     <w:abstractNumId w:val="25"/>
   </w:num>
-  <w:num w:numId="28">
+  <w:num w:numId="28" w16cid:durableId="240650037">
     <w:abstractNumId w:val="7"/>
   </w:num>
-  <w:num w:numId="29">
+  <w:num w:numId="29" w16cid:durableId="1111584053">
     <w:abstractNumId w:val="2"/>
   </w:num>
-  <w:num w:numId="30">
+  <w:num w:numId="30" w16cid:durableId="1754665446">
     <w:abstractNumId w:val="37"/>
   </w:num>
-  <w:num w:numId="31">
+  <w:num w:numId="31" w16cid:durableId="1989624789">
     <w:abstractNumId w:val="15"/>
   </w:num>
-  <w:num w:numId="32">
+  <w:num w:numId="32" w16cid:durableId="1704865414">
     <w:abstractNumId w:val="27"/>
   </w:num>
-  <w:num w:numId="33">
+  <w:num w:numId="33" w16cid:durableId="201552079">
     <w:abstractNumId w:val="16"/>
   </w:num>
-  <w:num w:numId="34">
+  <w:num w:numId="34" w16cid:durableId="1519005759">
     <w:abstractNumId w:val="19"/>
   </w:num>
-  <w:num w:numId="35">
+  <w:num w:numId="35" w16cid:durableId="1438057342">
     <w:abstractNumId w:val="31"/>
   </w:num>
-  <w:num w:numId="36">
+  <w:num w:numId="36" w16cid:durableId="2120367742">
     <w:abstractNumId w:val="1"/>
   </w:num>
-  <w:num w:numId="37">
+  <w:num w:numId="37" w16cid:durableId="87774920">
     <w:abstractNumId w:val="32"/>
   </w:num>
-  <w:num w:numId="38">
+  <w:num w:numId="38" w16cid:durableId="1770656392">
     <w:abstractNumId w:val="30"/>
   </w:num>
 </w:numbering>
 </file>
 
 <file path=word/styles.xml><?xml version="1.0" encoding="utf-8"?>
-<w:styles xmlns:mc="http://schemas.openxmlformats.org/markup-compatibility/2006" xmlns:r="http://schemas.openxmlformats.org/officeDocument/2006/relationships" xmlns:w="http://schemas.openxmlformats.org/wordprocessingml/2006/main" xmlns:w14="http://schemas.microsoft.com/office/word/2010/wordml" xmlns:w15="http://schemas.microsoft.com/office/word/2012/wordml" xmlns:w16cid="http://schemas.microsoft.com/office/word/2016/wordml/cid" xmlns:w16se="http://schemas.microsoft.com/office/word/2015/wordml/symex" mc:Ignorable="w14 w15 w16se w16cid">
+<w:styles xmlns:mc="http://schemas.openxmlformats.org/markup-compatibility/2006" xmlns:r="http://schemas.openxmlformats.org/officeDocument/2006/relationships" xmlns:w="http://schemas.openxmlformats.org/wordprocessingml/2006/main" xmlns:w14="http://schemas.microsoft.com/office/word/2010/wordml" xmlns:w15="http://schemas.microsoft.com/office/word/2012/wordml" xmlns:w16cex="http://schemas.microsoft.com/office/word/2018/wordml/cex" xmlns:w16cid="http://schemas.microsoft.com/office/word/2016/wordml/cid" xmlns:w16="http://schemas.microsoft.com/office/word/2018/wordml" xmlns:w16du="http://schemas.microsoft.com/office/word/2023/wordml/word16du" xmlns:w16sdtdh="http://schemas.microsoft.com/office/word/2020/wordml/sdtdatahash" xmlns:w16sdtfl="http://schemas.microsoft.com/office/word/2024/wordml/sdtformatlock" xmlns:w16se="http://schemas.microsoft.com/office/word/2015/wordml/symex" mc:Ignorable="w14 w15 w16se w16cid w16 w16cex w16sdtdh w16sdtfl w16du">
   <w:docDefaults>
     <w:rPrDefault>
       <w:rPr>
@@ -31945,7 +31673,7 @@
       </w:pPr>
     </w:pPrDefault>
   </w:docDefaults>
-  <w:latentStyles w:defLockedState="0" w:defUIPriority="99" w:defSemiHidden="0" w:defUnhideWhenUsed="0" w:defQFormat="0" w:count="375">
+  <w:latentStyles w:defLockedState="0" w:defUIPriority="99" w:defSemiHidden="0" w:defUnhideWhenUsed="0" w:defQFormat="0" w:count="376">
     <w:lsdException w:name="Normal" w:uiPriority="0" w:qFormat="1"/>
     <w:lsdException w:name="heading 1" w:uiPriority="9" w:qFormat="1"/>
     <w:lsdException w:name="heading 2" w:semiHidden="1" w:uiPriority="9" w:unhideWhenUsed="1" w:qFormat="1"/>
@@ -32321,6 +32049,7 @@
     <w:lsdException w:name="Smart Hyperlink" w:semiHidden="1" w:unhideWhenUsed="1"/>
     <w:lsdException w:name="Hashtag" w:semiHidden="1" w:unhideWhenUsed="1"/>
     <w:lsdException w:name="Unresolved Mention" w:semiHidden="1" w:unhideWhenUsed="1"/>
+    <w:lsdException w:name="Smart Link" w:semiHidden="1" w:unhideWhenUsed="1"/>
   </w:latentStyles>
   <w:style w:type="paragraph" w:default="1" w:styleId="a">
     <w:name w:val="Normal"/>
